--- a/docs/GPW Analizer - badania modelu.docx
+++ b/docs/GPW Analizer - badania modelu.docx
@@ -24,8 +24,2528 @@
       </w:r>
     </w:p>
     <w:p/>
-    <w:p/>
     <w:p>
+      <w:bookmarkStart w:id="0" w:name="_GoBack"/>
+      <w:bookmarkEnd w:id="0"/>
+    </w:p>
+    <w:p>
+      <w:pPr>
+        <w:jc w:val="left"/>
+      </w:pPr>
+      <w:r>
+        <w:br w:type="page"/>
+      </w:r>
+    </w:p>
+    <w:sdt>
+      <w:sdtPr>
+        <w:id w:val="1659416232"/>
+        <w:docPartObj>
+          <w:docPartGallery w:val="Table of Contents"/>
+          <w:docPartUnique/>
+        </w:docPartObj>
+      </w:sdtPr>
+      <w:sdtEndPr>
+        <w:rPr>
+          <w:rFonts w:asciiTheme="minorHAnsi" w:eastAsiaTheme="minorHAnsi" w:hAnsiTheme="minorHAnsi" w:cstheme="minorBidi"/>
+          <w:color w:val="auto"/>
+          <w:sz w:val="22"/>
+          <w:szCs w:val="22"/>
+          <w:lang w:eastAsia="en-US"/>
+        </w:rPr>
+      </w:sdtEndPr>
+      <w:sdtContent>
+        <w:p>
+          <w:pPr>
+            <w:pStyle w:val="Nagwekspisutreci"/>
+          </w:pPr>
+          <w:r>
+            <w:t>Spis treści</w:t>
+          </w:r>
+        </w:p>
+        <w:p>
+          <w:pPr>
+            <w:pStyle w:val="Spistreci1"/>
+            <w:tabs>
+              <w:tab w:val="left" w:pos="440"/>
+              <w:tab w:val="right" w:leader="dot" w:pos="9062"/>
+            </w:tabs>
+            <w:rPr>
+              <w:noProof/>
+            </w:rPr>
+          </w:pPr>
+          <w:r>
+            <w:fldChar w:fldCharType="begin"/>
+          </w:r>
+          <w:r>
+            <w:instrText xml:space="preserve"> TOC \o "1-3" \h \z \u </w:instrText>
+          </w:r>
+          <w:r>
+            <w:fldChar w:fldCharType="separate"/>
+          </w:r>
+          <w:hyperlink w:anchor="_Toc373089862" w:history="1">
+            <w:r>
+              <w:rPr>
+                <w:rStyle w:val="Hipercze"/>
+                <w:noProof/>
+              </w:rPr>
+              <w:t>1.</w:t>
+            </w:r>
+            <w:r>
+              <w:rPr>
+                <w:noProof/>
+              </w:rPr>
+              <w:tab/>
+            </w:r>
+            <w:r>
+              <w:rPr>
+                <w:rStyle w:val="Hipercze"/>
+                <w:noProof/>
+              </w:rPr>
+              <w:t>Wstęp</w:t>
+            </w:r>
+            <w:r>
+              <w:rPr>
+                <w:noProof/>
+                <w:webHidden/>
+              </w:rPr>
+              <w:tab/>
+            </w:r>
+            <w:r>
+              <w:rPr>
+                <w:noProof/>
+                <w:webHidden/>
+              </w:rPr>
+              <w:fldChar w:fldCharType="begin"/>
+            </w:r>
+            <w:r>
+              <w:rPr>
+                <w:noProof/>
+                <w:webHidden/>
+              </w:rPr>
+              <w:instrText xml:space="preserve"> PAGEREF _Toc373089862 \h </w:instrText>
+            </w:r>
+            <w:r>
+              <w:rPr>
+                <w:noProof/>
+                <w:webHidden/>
+              </w:rPr>
+            </w:r>
+            <w:r>
+              <w:rPr>
+                <w:noProof/>
+                <w:webHidden/>
+              </w:rPr>
+              <w:fldChar w:fldCharType="separate"/>
+            </w:r>
+            <w:r>
+              <w:rPr>
+                <w:noProof/>
+                <w:webHidden/>
+              </w:rPr>
+              <w:t>3</w:t>
+            </w:r>
+            <w:r>
+              <w:rPr>
+                <w:noProof/>
+                <w:webHidden/>
+              </w:rPr>
+              <w:fldChar w:fldCharType="end"/>
+            </w:r>
+          </w:hyperlink>
+        </w:p>
+        <w:p>
+          <w:pPr>
+            <w:pStyle w:val="Spistreci2"/>
+            <w:tabs>
+              <w:tab w:val="left" w:pos="660"/>
+              <w:tab w:val="right" w:leader="dot" w:pos="9062"/>
+            </w:tabs>
+            <w:rPr>
+              <w:noProof/>
+            </w:rPr>
+          </w:pPr>
+          <w:hyperlink w:anchor="_Toc373089863" w:history="1">
+            <w:r>
+              <w:rPr>
+                <w:rStyle w:val="Hipercze"/>
+                <w:noProof/>
+              </w:rPr>
+              <w:t>1.</w:t>
+            </w:r>
+            <w:r>
+              <w:rPr>
+                <w:noProof/>
+              </w:rPr>
+              <w:tab/>
+            </w:r>
+            <w:r>
+              <w:rPr>
+                <w:rStyle w:val="Hipercze"/>
+                <w:noProof/>
+              </w:rPr>
+              <w:t>Okres przewidywania</w:t>
+            </w:r>
+            <w:r>
+              <w:rPr>
+                <w:noProof/>
+                <w:webHidden/>
+              </w:rPr>
+              <w:tab/>
+            </w:r>
+            <w:r>
+              <w:rPr>
+                <w:noProof/>
+                <w:webHidden/>
+              </w:rPr>
+              <w:fldChar w:fldCharType="begin"/>
+            </w:r>
+            <w:r>
+              <w:rPr>
+                <w:noProof/>
+                <w:webHidden/>
+              </w:rPr>
+              <w:instrText xml:space="preserve"> PAGEREF _Toc373089863 \h </w:instrText>
+            </w:r>
+            <w:r>
+              <w:rPr>
+                <w:noProof/>
+                <w:webHidden/>
+              </w:rPr>
+            </w:r>
+            <w:r>
+              <w:rPr>
+                <w:noProof/>
+                <w:webHidden/>
+              </w:rPr>
+              <w:fldChar w:fldCharType="separate"/>
+            </w:r>
+            <w:r>
+              <w:rPr>
+                <w:noProof/>
+                <w:webHidden/>
+              </w:rPr>
+              <w:t>3</w:t>
+            </w:r>
+            <w:r>
+              <w:rPr>
+                <w:noProof/>
+                <w:webHidden/>
+              </w:rPr>
+              <w:fldChar w:fldCharType="end"/>
+            </w:r>
+          </w:hyperlink>
+        </w:p>
+        <w:p>
+          <w:pPr>
+            <w:pStyle w:val="Spistreci2"/>
+            <w:tabs>
+              <w:tab w:val="left" w:pos="660"/>
+              <w:tab w:val="right" w:leader="dot" w:pos="9062"/>
+            </w:tabs>
+            <w:rPr>
+              <w:noProof/>
+            </w:rPr>
+          </w:pPr>
+          <w:hyperlink w:anchor="_Toc373089864" w:history="1">
+            <w:r>
+              <w:rPr>
+                <w:rStyle w:val="Hipercze"/>
+                <w:noProof/>
+              </w:rPr>
+              <w:t>2.</w:t>
+            </w:r>
+            <w:r>
+              <w:rPr>
+                <w:noProof/>
+              </w:rPr>
+              <w:tab/>
+            </w:r>
+            <w:r>
+              <w:rPr>
+                <w:rStyle w:val="Hipercze"/>
+                <w:noProof/>
+              </w:rPr>
+              <w:t>Dane statystyczne</w:t>
+            </w:r>
+            <w:r>
+              <w:rPr>
+                <w:noProof/>
+                <w:webHidden/>
+              </w:rPr>
+              <w:tab/>
+            </w:r>
+            <w:r>
+              <w:rPr>
+                <w:noProof/>
+                <w:webHidden/>
+              </w:rPr>
+              <w:fldChar w:fldCharType="begin"/>
+            </w:r>
+            <w:r>
+              <w:rPr>
+                <w:noProof/>
+                <w:webHidden/>
+              </w:rPr>
+              <w:instrText xml:space="preserve"> PAGEREF _Toc373089864 \h </w:instrText>
+            </w:r>
+            <w:r>
+              <w:rPr>
+                <w:noProof/>
+                <w:webHidden/>
+              </w:rPr>
+            </w:r>
+            <w:r>
+              <w:rPr>
+                <w:noProof/>
+                <w:webHidden/>
+              </w:rPr>
+              <w:fldChar w:fldCharType="separate"/>
+            </w:r>
+            <w:r>
+              <w:rPr>
+                <w:noProof/>
+                <w:webHidden/>
+              </w:rPr>
+              <w:t>3</w:t>
+            </w:r>
+            <w:r>
+              <w:rPr>
+                <w:noProof/>
+                <w:webHidden/>
+              </w:rPr>
+              <w:fldChar w:fldCharType="end"/>
+            </w:r>
+          </w:hyperlink>
+        </w:p>
+        <w:p>
+          <w:pPr>
+            <w:pStyle w:val="Spistreci2"/>
+            <w:tabs>
+              <w:tab w:val="left" w:pos="660"/>
+              <w:tab w:val="right" w:leader="dot" w:pos="9062"/>
+            </w:tabs>
+            <w:rPr>
+              <w:noProof/>
+            </w:rPr>
+          </w:pPr>
+          <w:hyperlink w:anchor="_Toc373089865" w:history="1">
+            <w:r>
+              <w:rPr>
+                <w:rStyle w:val="Hipercze"/>
+                <w:noProof/>
+              </w:rPr>
+              <w:t>3.</w:t>
+            </w:r>
+            <w:r>
+              <w:rPr>
+                <w:noProof/>
+              </w:rPr>
+              <w:tab/>
+            </w:r>
+            <w:r>
+              <w:rPr>
+                <w:rStyle w:val="Hipercze"/>
+                <w:noProof/>
+              </w:rPr>
+              <w:t>Zasada dokonywania analiz</w:t>
+            </w:r>
+            <w:r>
+              <w:rPr>
+                <w:noProof/>
+                <w:webHidden/>
+              </w:rPr>
+              <w:tab/>
+            </w:r>
+            <w:r>
+              <w:rPr>
+                <w:noProof/>
+                <w:webHidden/>
+              </w:rPr>
+              <w:fldChar w:fldCharType="begin"/>
+            </w:r>
+            <w:r>
+              <w:rPr>
+                <w:noProof/>
+                <w:webHidden/>
+              </w:rPr>
+              <w:instrText xml:space="preserve"> PAGEREF _Toc373089865 \h </w:instrText>
+            </w:r>
+            <w:r>
+              <w:rPr>
+                <w:noProof/>
+                <w:webHidden/>
+              </w:rPr>
+            </w:r>
+            <w:r>
+              <w:rPr>
+                <w:noProof/>
+                <w:webHidden/>
+              </w:rPr>
+              <w:fldChar w:fldCharType="separate"/>
+            </w:r>
+            <w:r>
+              <w:rPr>
+                <w:noProof/>
+                <w:webHidden/>
+              </w:rPr>
+              <w:t>3</w:t>
+            </w:r>
+            <w:r>
+              <w:rPr>
+                <w:noProof/>
+                <w:webHidden/>
+              </w:rPr>
+              <w:fldChar w:fldCharType="end"/>
+            </w:r>
+          </w:hyperlink>
+        </w:p>
+        <w:p>
+          <w:pPr>
+            <w:pStyle w:val="Spistreci2"/>
+            <w:tabs>
+              <w:tab w:val="left" w:pos="660"/>
+              <w:tab w:val="right" w:leader="dot" w:pos="9062"/>
+            </w:tabs>
+            <w:rPr>
+              <w:noProof/>
+            </w:rPr>
+          </w:pPr>
+          <w:hyperlink w:anchor="_Toc373089866" w:history="1">
+            <w:r>
+              <w:rPr>
+                <w:rStyle w:val="Hipercze"/>
+                <w:noProof/>
+              </w:rPr>
+              <w:t>4.</w:t>
+            </w:r>
+            <w:r>
+              <w:rPr>
+                <w:noProof/>
+              </w:rPr>
+              <w:tab/>
+            </w:r>
+            <w:r>
+              <w:rPr>
+                <w:rStyle w:val="Hipercze"/>
+                <w:noProof/>
+              </w:rPr>
+              <w:t>Algorytmy użyte do predykcji</w:t>
+            </w:r>
+            <w:r>
+              <w:rPr>
+                <w:noProof/>
+                <w:webHidden/>
+              </w:rPr>
+              <w:tab/>
+            </w:r>
+            <w:r>
+              <w:rPr>
+                <w:noProof/>
+                <w:webHidden/>
+              </w:rPr>
+              <w:fldChar w:fldCharType="begin"/>
+            </w:r>
+            <w:r>
+              <w:rPr>
+                <w:noProof/>
+                <w:webHidden/>
+              </w:rPr>
+              <w:instrText xml:space="preserve"> PAGEREF _Toc373089866 \h </w:instrText>
+            </w:r>
+            <w:r>
+              <w:rPr>
+                <w:noProof/>
+                <w:webHidden/>
+              </w:rPr>
+            </w:r>
+            <w:r>
+              <w:rPr>
+                <w:noProof/>
+                <w:webHidden/>
+              </w:rPr>
+              <w:fldChar w:fldCharType="separate"/>
+            </w:r>
+            <w:r>
+              <w:rPr>
+                <w:noProof/>
+                <w:webHidden/>
+              </w:rPr>
+              <w:t>4</w:t>
+            </w:r>
+            <w:r>
+              <w:rPr>
+                <w:noProof/>
+                <w:webHidden/>
+              </w:rPr>
+              <w:fldChar w:fldCharType="end"/>
+            </w:r>
+          </w:hyperlink>
+        </w:p>
+        <w:p>
+          <w:pPr>
+            <w:pStyle w:val="Spistreci2"/>
+            <w:tabs>
+              <w:tab w:val="left" w:pos="660"/>
+              <w:tab w:val="right" w:leader="dot" w:pos="9062"/>
+            </w:tabs>
+            <w:rPr>
+              <w:noProof/>
+            </w:rPr>
+          </w:pPr>
+          <w:hyperlink w:anchor="_Toc373089867" w:history="1">
+            <w:r>
+              <w:rPr>
+                <w:rStyle w:val="Hipercze"/>
+                <w:noProof/>
+              </w:rPr>
+              <w:t>5.</w:t>
+            </w:r>
+            <w:r>
+              <w:rPr>
+                <w:noProof/>
+              </w:rPr>
+              <w:tab/>
+            </w:r>
+            <w:r>
+              <w:rPr>
+                <w:rStyle w:val="Hipercze"/>
+                <w:noProof/>
+              </w:rPr>
+              <w:t>Od czego zależny jest wynik? Co tak naprawdę chcemy ustalić?</w:t>
+            </w:r>
+            <w:r>
+              <w:rPr>
+                <w:noProof/>
+                <w:webHidden/>
+              </w:rPr>
+              <w:tab/>
+            </w:r>
+            <w:r>
+              <w:rPr>
+                <w:noProof/>
+                <w:webHidden/>
+              </w:rPr>
+              <w:fldChar w:fldCharType="begin"/>
+            </w:r>
+            <w:r>
+              <w:rPr>
+                <w:noProof/>
+                <w:webHidden/>
+              </w:rPr>
+              <w:instrText xml:space="preserve"> PAGEREF _Toc373089867 \h </w:instrText>
+            </w:r>
+            <w:r>
+              <w:rPr>
+                <w:noProof/>
+                <w:webHidden/>
+              </w:rPr>
+            </w:r>
+            <w:r>
+              <w:rPr>
+                <w:noProof/>
+                <w:webHidden/>
+              </w:rPr>
+              <w:fldChar w:fldCharType="separate"/>
+            </w:r>
+            <w:r>
+              <w:rPr>
+                <w:noProof/>
+                <w:webHidden/>
+              </w:rPr>
+              <w:t>4</w:t>
+            </w:r>
+            <w:r>
+              <w:rPr>
+                <w:noProof/>
+                <w:webHidden/>
+              </w:rPr>
+              <w:fldChar w:fldCharType="end"/>
+            </w:r>
+          </w:hyperlink>
+        </w:p>
+        <w:p>
+          <w:pPr>
+            <w:pStyle w:val="Spistreci2"/>
+            <w:tabs>
+              <w:tab w:val="left" w:pos="660"/>
+              <w:tab w:val="right" w:leader="dot" w:pos="9062"/>
+            </w:tabs>
+            <w:rPr>
+              <w:noProof/>
+            </w:rPr>
+          </w:pPr>
+          <w:hyperlink w:anchor="_Toc373089868" w:history="1">
+            <w:r>
+              <w:rPr>
+                <w:rStyle w:val="Hipercze"/>
+                <w:noProof/>
+              </w:rPr>
+              <w:t>6.</w:t>
+            </w:r>
+            <w:r>
+              <w:rPr>
+                <w:noProof/>
+              </w:rPr>
+              <w:tab/>
+            </w:r>
+            <w:r>
+              <w:rPr>
+                <w:rStyle w:val="Hipercze"/>
+                <w:noProof/>
+              </w:rPr>
+              <w:t>Błąd modelu</w:t>
+            </w:r>
+            <w:r>
+              <w:rPr>
+                <w:noProof/>
+                <w:webHidden/>
+              </w:rPr>
+              <w:tab/>
+            </w:r>
+            <w:r>
+              <w:rPr>
+                <w:noProof/>
+                <w:webHidden/>
+              </w:rPr>
+              <w:fldChar w:fldCharType="begin"/>
+            </w:r>
+            <w:r>
+              <w:rPr>
+                <w:noProof/>
+                <w:webHidden/>
+              </w:rPr>
+              <w:instrText xml:space="preserve"> PAGEREF _Toc373089868 \h </w:instrText>
+            </w:r>
+            <w:r>
+              <w:rPr>
+                <w:noProof/>
+                <w:webHidden/>
+              </w:rPr>
+            </w:r>
+            <w:r>
+              <w:rPr>
+                <w:noProof/>
+                <w:webHidden/>
+              </w:rPr>
+              <w:fldChar w:fldCharType="separate"/>
+            </w:r>
+            <w:r>
+              <w:rPr>
+                <w:noProof/>
+                <w:webHidden/>
+              </w:rPr>
+              <w:t>4</w:t>
+            </w:r>
+            <w:r>
+              <w:rPr>
+                <w:noProof/>
+                <w:webHidden/>
+              </w:rPr>
+              <w:fldChar w:fldCharType="end"/>
+            </w:r>
+          </w:hyperlink>
+        </w:p>
+        <w:p>
+          <w:pPr>
+            <w:pStyle w:val="Spistreci2"/>
+            <w:tabs>
+              <w:tab w:val="left" w:pos="660"/>
+              <w:tab w:val="right" w:leader="dot" w:pos="9062"/>
+            </w:tabs>
+            <w:rPr>
+              <w:noProof/>
+            </w:rPr>
+          </w:pPr>
+          <w:hyperlink w:anchor="_Toc373089869" w:history="1">
+            <w:r>
+              <w:rPr>
+                <w:rStyle w:val="Hipercze"/>
+                <w:noProof/>
+              </w:rPr>
+              <w:t>7.</w:t>
+            </w:r>
+            <w:r>
+              <w:rPr>
+                <w:noProof/>
+              </w:rPr>
+              <w:tab/>
+            </w:r>
+            <w:r>
+              <w:rPr>
+                <w:rStyle w:val="Hipercze"/>
+                <w:noProof/>
+              </w:rPr>
+              <w:t>Oczyszczenie danych</w:t>
+            </w:r>
+            <w:r>
+              <w:rPr>
+                <w:noProof/>
+                <w:webHidden/>
+              </w:rPr>
+              <w:tab/>
+            </w:r>
+            <w:r>
+              <w:rPr>
+                <w:noProof/>
+                <w:webHidden/>
+              </w:rPr>
+              <w:fldChar w:fldCharType="begin"/>
+            </w:r>
+            <w:r>
+              <w:rPr>
+                <w:noProof/>
+                <w:webHidden/>
+              </w:rPr>
+              <w:instrText xml:space="preserve"> PAGEREF _Toc373089869 \h </w:instrText>
+            </w:r>
+            <w:r>
+              <w:rPr>
+                <w:noProof/>
+                <w:webHidden/>
+              </w:rPr>
+            </w:r>
+            <w:r>
+              <w:rPr>
+                <w:noProof/>
+                <w:webHidden/>
+              </w:rPr>
+              <w:fldChar w:fldCharType="separate"/>
+            </w:r>
+            <w:r>
+              <w:rPr>
+                <w:noProof/>
+                <w:webHidden/>
+              </w:rPr>
+              <w:t>5</w:t>
+            </w:r>
+            <w:r>
+              <w:rPr>
+                <w:noProof/>
+                <w:webHidden/>
+              </w:rPr>
+              <w:fldChar w:fldCharType="end"/>
+            </w:r>
+          </w:hyperlink>
+        </w:p>
+        <w:p>
+          <w:pPr>
+            <w:pStyle w:val="Spistreci2"/>
+            <w:tabs>
+              <w:tab w:val="left" w:pos="660"/>
+              <w:tab w:val="right" w:leader="dot" w:pos="9062"/>
+            </w:tabs>
+            <w:rPr>
+              <w:noProof/>
+            </w:rPr>
+          </w:pPr>
+          <w:hyperlink w:anchor="_Toc373089870" w:history="1">
+            <w:r>
+              <w:rPr>
+                <w:rStyle w:val="Hipercze"/>
+                <w:noProof/>
+              </w:rPr>
+              <w:t>8.</w:t>
+            </w:r>
+            <w:r>
+              <w:rPr>
+                <w:noProof/>
+              </w:rPr>
+              <w:tab/>
+            </w:r>
+            <w:r>
+              <w:rPr>
+                <w:rStyle w:val="Hipercze"/>
+                <w:noProof/>
+              </w:rPr>
+              <w:t>Ustalenie wag</w:t>
+            </w:r>
+            <w:r>
+              <w:rPr>
+                <w:noProof/>
+                <w:webHidden/>
+              </w:rPr>
+              <w:tab/>
+            </w:r>
+            <w:r>
+              <w:rPr>
+                <w:noProof/>
+                <w:webHidden/>
+              </w:rPr>
+              <w:fldChar w:fldCharType="begin"/>
+            </w:r>
+            <w:r>
+              <w:rPr>
+                <w:noProof/>
+                <w:webHidden/>
+              </w:rPr>
+              <w:instrText xml:space="preserve"> PAGEREF _Toc373089870 \h </w:instrText>
+            </w:r>
+            <w:r>
+              <w:rPr>
+                <w:noProof/>
+                <w:webHidden/>
+              </w:rPr>
+            </w:r>
+            <w:r>
+              <w:rPr>
+                <w:noProof/>
+                <w:webHidden/>
+              </w:rPr>
+              <w:fldChar w:fldCharType="separate"/>
+            </w:r>
+            <w:r>
+              <w:rPr>
+                <w:noProof/>
+                <w:webHidden/>
+              </w:rPr>
+              <w:t>5</w:t>
+            </w:r>
+            <w:r>
+              <w:rPr>
+                <w:noProof/>
+                <w:webHidden/>
+              </w:rPr>
+              <w:fldChar w:fldCharType="end"/>
+            </w:r>
+          </w:hyperlink>
+        </w:p>
+        <w:p>
+          <w:pPr>
+            <w:pStyle w:val="Spistreci1"/>
+            <w:tabs>
+              <w:tab w:val="left" w:pos="440"/>
+              <w:tab w:val="right" w:leader="dot" w:pos="9062"/>
+            </w:tabs>
+            <w:rPr>
+              <w:noProof/>
+            </w:rPr>
+          </w:pPr>
+          <w:hyperlink w:anchor="_Toc373089871" w:history="1">
+            <w:r>
+              <w:rPr>
+                <w:rStyle w:val="Hipercze"/>
+                <w:noProof/>
+              </w:rPr>
+              <w:t>2.</w:t>
+            </w:r>
+            <w:r>
+              <w:rPr>
+                <w:noProof/>
+              </w:rPr>
+              <w:tab/>
+            </w:r>
+            <w:r>
+              <w:rPr>
+                <w:rStyle w:val="Hipercze"/>
+                <w:noProof/>
+              </w:rPr>
+              <w:t>Badania nad modelem 360 dniowym</w:t>
+            </w:r>
+            <w:r>
+              <w:rPr>
+                <w:noProof/>
+                <w:webHidden/>
+              </w:rPr>
+              <w:tab/>
+            </w:r>
+            <w:r>
+              <w:rPr>
+                <w:noProof/>
+                <w:webHidden/>
+              </w:rPr>
+              <w:fldChar w:fldCharType="begin"/>
+            </w:r>
+            <w:r>
+              <w:rPr>
+                <w:noProof/>
+                <w:webHidden/>
+              </w:rPr>
+              <w:instrText xml:space="preserve"> PAGEREF _Toc373089871 \h </w:instrText>
+            </w:r>
+            <w:r>
+              <w:rPr>
+                <w:noProof/>
+                <w:webHidden/>
+              </w:rPr>
+            </w:r>
+            <w:r>
+              <w:rPr>
+                <w:noProof/>
+                <w:webHidden/>
+              </w:rPr>
+              <w:fldChar w:fldCharType="separate"/>
+            </w:r>
+            <w:r>
+              <w:rPr>
+                <w:noProof/>
+                <w:webHidden/>
+              </w:rPr>
+              <w:t>5</w:t>
+            </w:r>
+            <w:r>
+              <w:rPr>
+                <w:noProof/>
+                <w:webHidden/>
+              </w:rPr>
+              <w:fldChar w:fldCharType="end"/>
+            </w:r>
+          </w:hyperlink>
+        </w:p>
+        <w:p>
+          <w:pPr>
+            <w:pStyle w:val="Spistreci2"/>
+            <w:tabs>
+              <w:tab w:val="left" w:pos="660"/>
+              <w:tab w:val="right" w:leader="dot" w:pos="9062"/>
+            </w:tabs>
+            <w:rPr>
+              <w:noProof/>
+            </w:rPr>
+          </w:pPr>
+          <w:hyperlink w:anchor="_Toc373089872" w:history="1">
+            <w:r>
+              <w:rPr>
+                <w:rStyle w:val="Hipercze"/>
+                <w:noProof/>
+              </w:rPr>
+              <w:t>1.</w:t>
+            </w:r>
+            <w:r>
+              <w:rPr>
+                <w:noProof/>
+              </w:rPr>
+              <w:tab/>
+            </w:r>
+            <w:r>
+              <w:rPr>
+                <w:rStyle w:val="Hipercze"/>
+                <w:noProof/>
+              </w:rPr>
+              <w:t>Ustalenie liczby dni przyjętych do modelu</w:t>
+            </w:r>
+            <w:r>
+              <w:rPr>
+                <w:noProof/>
+                <w:webHidden/>
+              </w:rPr>
+              <w:tab/>
+            </w:r>
+            <w:r>
+              <w:rPr>
+                <w:noProof/>
+                <w:webHidden/>
+              </w:rPr>
+              <w:fldChar w:fldCharType="begin"/>
+            </w:r>
+            <w:r>
+              <w:rPr>
+                <w:noProof/>
+                <w:webHidden/>
+              </w:rPr>
+              <w:instrText xml:space="preserve"> PAGEREF _Toc373089872 \h </w:instrText>
+            </w:r>
+            <w:r>
+              <w:rPr>
+                <w:noProof/>
+                <w:webHidden/>
+              </w:rPr>
+            </w:r>
+            <w:r>
+              <w:rPr>
+                <w:noProof/>
+                <w:webHidden/>
+              </w:rPr>
+              <w:fldChar w:fldCharType="separate"/>
+            </w:r>
+            <w:r>
+              <w:rPr>
+                <w:noProof/>
+                <w:webHidden/>
+              </w:rPr>
+              <w:t>5</w:t>
+            </w:r>
+            <w:r>
+              <w:rPr>
+                <w:noProof/>
+                <w:webHidden/>
+              </w:rPr>
+              <w:fldChar w:fldCharType="end"/>
+            </w:r>
+          </w:hyperlink>
+        </w:p>
+        <w:p>
+          <w:pPr>
+            <w:pStyle w:val="Spistreci2"/>
+            <w:tabs>
+              <w:tab w:val="left" w:pos="660"/>
+              <w:tab w:val="right" w:leader="dot" w:pos="9062"/>
+            </w:tabs>
+            <w:rPr>
+              <w:noProof/>
+            </w:rPr>
+          </w:pPr>
+          <w:hyperlink w:anchor="_Toc373089873" w:history="1">
+            <w:r>
+              <w:rPr>
+                <w:rStyle w:val="Hipercze"/>
+                <w:noProof/>
+              </w:rPr>
+              <w:t>2.</w:t>
+            </w:r>
+            <w:r>
+              <w:rPr>
+                <w:noProof/>
+              </w:rPr>
+              <w:tab/>
+            </w:r>
+            <w:r>
+              <w:rPr>
+                <w:rStyle w:val="Hipercze"/>
+                <w:noProof/>
+              </w:rPr>
+              <w:t>Ustalenie wag dla algorytmów</w:t>
+            </w:r>
+            <w:r>
+              <w:rPr>
+                <w:noProof/>
+                <w:webHidden/>
+              </w:rPr>
+              <w:tab/>
+            </w:r>
+            <w:r>
+              <w:rPr>
+                <w:noProof/>
+                <w:webHidden/>
+              </w:rPr>
+              <w:fldChar w:fldCharType="begin"/>
+            </w:r>
+            <w:r>
+              <w:rPr>
+                <w:noProof/>
+                <w:webHidden/>
+              </w:rPr>
+              <w:instrText xml:space="preserve"> PAGEREF _Toc373089873 \h </w:instrText>
+            </w:r>
+            <w:r>
+              <w:rPr>
+                <w:noProof/>
+                <w:webHidden/>
+              </w:rPr>
+            </w:r>
+            <w:r>
+              <w:rPr>
+                <w:noProof/>
+                <w:webHidden/>
+              </w:rPr>
+              <w:fldChar w:fldCharType="separate"/>
+            </w:r>
+            <w:r>
+              <w:rPr>
+                <w:noProof/>
+                <w:webHidden/>
+              </w:rPr>
+              <w:t>5</w:t>
+            </w:r>
+            <w:r>
+              <w:rPr>
+                <w:noProof/>
+                <w:webHidden/>
+              </w:rPr>
+              <w:fldChar w:fldCharType="end"/>
+            </w:r>
+          </w:hyperlink>
+        </w:p>
+        <w:p>
+          <w:pPr>
+            <w:pStyle w:val="Spistreci1"/>
+            <w:tabs>
+              <w:tab w:val="left" w:pos="440"/>
+              <w:tab w:val="right" w:leader="dot" w:pos="9062"/>
+            </w:tabs>
+            <w:rPr>
+              <w:noProof/>
+            </w:rPr>
+          </w:pPr>
+          <w:hyperlink w:anchor="_Toc373089874" w:history="1">
+            <w:r>
+              <w:rPr>
+                <w:rStyle w:val="Hipercze"/>
+                <w:noProof/>
+              </w:rPr>
+              <w:t>3.</w:t>
+            </w:r>
+            <w:r>
+              <w:rPr>
+                <w:noProof/>
+              </w:rPr>
+              <w:tab/>
+            </w:r>
+            <w:r>
+              <w:rPr>
+                <w:rStyle w:val="Hipercze"/>
+                <w:noProof/>
+              </w:rPr>
+              <w:t>Badania nad modelem 180 dniowym</w:t>
+            </w:r>
+            <w:r>
+              <w:rPr>
+                <w:noProof/>
+                <w:webHidden/>
+              </w:rPr>
+              <w:tab/>
+            </w:r>
+            <w:r>
+              <w:rPr>
+                <w:noProof/>
+                <w:webHidden/>
+              </w:rPr>
+              <w:fldChar w:fldCharType="begin"/>
+            </w:r>
+            <w:r>
+              <w:rPr>
+                <w:noProof/>
+                <w:webHidden/>
+              </w:rPr>
+              <w:instrText xml:space="preserve"> PAGEREF _Toc373089874 \h </w:instrText>
+            </w:r>
+            <w:r>
+              <w:rPr>
+                <w:noProof/>
+                <w:webHidden/>
+              </w:rPr>
+            </w:r>
+            <w:r>
+              <w:rPr>
+                <w:noProof/>
+                <w:webHidden/>
+              </w:rPr>
+              <w:fldChar w:fldCharType="separate"/>
+            </w:r>
+            <w:r>
+              <w:rPr>
+                <w:noProof/>
+                <w:webHidden/>
+              </w:rPr>
+              <w:t>6</w:t>
+            </w:r>
+            <w:r>
+              <w:rPr>
+                <w:noProof/>
+                <w:webHidden/>
+              </w:rPr>
+              <w:fldChar w:fldCharType="end"/>
+            </w:r>
+          </w:hyperlink>
+        </w:p>
+        <w:p>
+          <w:pPr>
+            <w:pStyle w:val="Spistreci2"/>
+            <w:tabs>
+              <w:tab w:val="left" w:pos="660"/>
+              <w:tab w:val="right" w:leader="dot" w:pos="9062"/>
+            </w:tabs>
+            <w:rPr>
+              <w:noProof/>
+            </w:rPr>
+          </w:pPr>
+          <w:hyperlink w:anchor="_Toc373089875" w:history="1">
+            <w:r>
+              <w:rPr>
+                <w:rStyle w:val="Hipercze"/>
+                <w:noProof/>
+              </w:rPr>
+              <w:t>1.</w:t>
+            </w:r>
+            <w:r>
+              <w:rPr>
+                <w:noProof/>
+              </w:rPr>
+              <w:tab/>
+            </w:r>
+            <w:r>
+              <w:rPr>
+                <w:rStyle w:val="Hipercze"/>
+                <w:noProof/>
+              </w:rPr>
+              <w:t>Ustalenie liczby dni przyjętych do modelu</w:t>
+            </w:r>
+            <w:r>
+              <w:rPr>
+                <w:noProof/>
+                <w:webHidden/>
+              </w:rPr>
+              <w:tab/>
+            </w:r>
+            <w:r>
+              <w:rPr>
+                <w:noProof/>
+                <w:webHidden/>
+              </w:rPr>
+              <w:fldChar w:fldCharType="begin"/>
+            </w:r>
+            <w:r>
+              <w:rPr>
+                <w:noProof/>
+                <w:webHidden/>
+              </w:rPr>
+              <w:instrText xml:space="preserve"> PAGEREF _Toc373089875 \h </w:instrText>
+            </w:r>
+            <w:r>
+              <w:rPr>
+                <w:noProof/>
+                <w:webHidden/>
+              </w:rPr>
+            </w:r>
+            <w:r>
+              <w:rPr>
+                <w:noProof/>
+                <w:webHidden/>
+              </w:rPr>
+              <w:fldChar w:fldCharType="separate"/>
+            </w:r>
+            <w:r>
+              <w:rPr>
+                <w:noProof/>
+                <w:webHidden/>
+              </w:rPr>
+              <w:t>6</w:t>
+            </w:r>
+            <w:r>
+              <w:rPr>
+                <w:noProof/>
+                <w:webHidden/>
+              </w:rPr>
+              <w:fldChar w:fldCharType="end"/>
+            </w:r>
+          </w:hyperlink>
+        </w:p>
+        <w:p>
+          <w:pPr>
+            <w:pStyle w:val="Spistreci2"/>
+            <w:tabs>
+              <w:tab w:val="left" w:pos="660"/>
+              <w:tab w:val="right" w:leader="dot" w:pos="9062"/>
+            </w:tabs>
+            <w:rPr>
+              <w:noProof/>
+            </w:rPr>
+          </w:pPr>
+          <w:hyperlink w:anchor="_Toc373089876" w:history="1">
+            <w:r>
+              <w:rPr>
+                <w:rStyle w:val="Hipercze"/>
+                <w:noProof/>
+              </w:rPr>
+              <w:t>2.</w:t>
+            </w:r>
+            <w:r>
+              <w:rPr>
+                <w:noProof/>
+              </w:rPr>
+              <w:tab/>
+            </w:r>
+            <w:r>
+              <w:rPr>
+                <w:rStyle w:val="Hipercze"/>
+                <w:noProof/>
+              </w:rPr>
+              <w:t>Ustalenie wag dla algorytmu</w:t>
+            </w:r>
+            <w:r>
+              <w:rPr>
+                <w:noProof/>
+                <w:webHidden/>
+              </w:rPr>
+              <w:tab/>
+            </w:r>
+            <w:r>
+              <w:rPr>
+                <w:noProof/>
+                <w:webHidden/>
+              </w:rPr>
+              <w:fldChar w:fldCharType="begin"/>
+            </w:r>
+            <w:r>
+              <w:rPr>
+                <w:noProof/>
+                <w:webHidden/>
+              </w:rPr>
+              <w:instrText xml:space="preserve"> PAGEREF _Toc373089876 \h </w:instrText>
+            </w:r>
+            <w:r>
+              <w:rPr>
+                <w:noProof/>
+                <w:webHidden/>
+              </w:rPr>
+            </w:r>
+            <w:r>
+              <w:rPr>
+                <w:noProof/>
+                <w:webHidden/>
+              </w:rPr>
+              <w:fldChar w:fldCharType="separate"/>
+            </w:r>
+            <w:r>
+              <w:rPr>
+                <w:noProof/>
+                <w:webHidden/>
+              </w:rPr>
+              <w:t>8</w:t>
+            </w:r>
+            <w:r>
+              <w:rPr>
+                <w:noProof/>
+                <w:webHidden/>
+              </w:rPr>
+              <w:fldChar w:fldCharType="end"/>
+            </w:r>
+          </w:hyperlink>
+        </w:p>
+        <w:p>
+          <w:pPr>
+            <w:pStyle w:val="Spistreci1"/>
+            <w:tabs>
+              <w:tab w:val="left" w:pos="440"/>
+              <w:tab w:val="right" w:leader="dot" w:pos="9062"/>
+            </w:tabs>
+            <w:rPr>
+              <w:noProof/>
+            </w:rPr>
+          </w:pPr>
+          <w:hyperlink w:anchor="_Toc373089877" w:history="1">
+            <w:r>
+              <w:rPr>
+                <w:rStyle w:val="Hipercze"/>
+                <w:noProof/>
+              </w:rPr>
+              <w:t>4.</w:t>
+            </w:r>
+            <w:r>
+              <w:rPr>
+                <w:noProof/>
+              </w:rPr>
+              <w:tab/>
+            </w:r>
+            <w:r>
+              <w:rPr>
+                <w:rStyle w:val="Hipercze"/>
+                <w:noProof/>
+              </w:rPr>
+              <w:t>Badania nad modelem 90 dniowym</w:t>
+            </w:r>
+            <w:r>
+              <w:rPr>
+                <w:noProof/>
+                <w:webHidden/>
+              </w:rPr>
+              <w:tab/>
+            </w:r>
+            <w:r>
+              <w:rPr>
+                <w:noProof/>
+                <w:webHidden/>
+              </w:rPr>
+              <w:fldChar w:fldCharType="begin"/>
+            </w:r>
+            <w:r>
+              <w:rPr>
+                <w:noProof/>
+                <w:webHidden/>
+              </w:rPr>
+              <w:instrText xml:space="preserve"> PAGEREF _Toc373089877 \h </w:instrText>
+            </w:r>
+            <w:r>
+              <w:rPr>
+                <w:noProof/>
+                <w:webHidden/>
+              </w:rPr>
+            </w:r>
+            <w:r>
+              <w:rPr>
+                <w:noProof/>
+                <w:webHidden/>
+              </w:rPr>
+              <w:fldChar w:fldCharType="separate"/>
+            </w:r>
+            <w:r>
+              <w:rPr>
+                <w:noProof/>
+                <w:webHidden/>
+              </w:rPr>
+              <w:t>8</w:t>
+            </w:r>
+            <w:r>
+              <w:rPr>
+                <w:noProof/>
+                <w:webHidden/>
+              </w:rPr>
+              <w:fldChar w:fldCharType="end"/>
+            </w:r>
+          </w:hyperlink>
+        </w:p>
+        <w:p>
+          <w:pPr>
+            <w:pStyle w:val="Spistreci2"/>
+            <w:tabs>
+              <w:tab w:val="left" w:pos="660"/>
+              <w:tab w:val="right" w:leader="dot" w:pos="9062"/>
+            </w:tabs>
+            <w:rPr>
+              <w:noProof/>
+            </w:rPr>
+          </w:pPr>
+          <w:hyperlink w:anchor="_Toc373089878" w:history="1">
+            <w:r>
+              <w:rPr>
+                <w:rStyle w:val="Hipercze"/>
+                <w:noProof/>
+              </w:rPr>
+              <w:t>1.</w:t>
+            </w:r>
+            <w:r>
+              <w:rPr>
+                <w:noProof/>
+              </w:rPr>
+              <w:tab/>
+            </w:r>
+            <w:r>
+              <w:rPr>
+                <w:rStyle w:val="Hipercze"/>
+                <w:noProof/>
+              </w:rPr>
+              <w:t>Ustalenie liczby dni przyjętych do modelu</w:t>
+            </w:r>
+            <w:r>
+              <w:rPr>
+                <w:noProof/>
+                <w:webHidden/>
+              </w:rPr>
+              <w:tab/>
+            </w:r>
+            <w:r>
+              <w:rPr>
+                <w:noProof/>
+                <w:webHidden/>
+              </w:rPr>
+              <w:fldChar w:fldCharType="begin"/>
+            </w:r>
+            <w:r>
+              <w:rPr>
+                <w:noProof/>
+                <w:webHidden/>
+              </w:rPr>
+              <w:instrText xml:space="preserve"> PAGEREF _Toc373089878 \h </w:instrText>
+            </w:r>
+            <w:r>
+              <w:rPr>
+                <w:noProof/>
+                <w:webHidden/>
+              </w:rPr>
+            </w:r>
+            <w:r>
+              <w:rPr>
+                <w:noProof/>
+                <w:webHidden/>
+              </w:rPr>
+              <w:fldChar w:fldCharType="separate"/>
+            </w:r>
+            <w:r>
+              <w:rPr>
+                <w:noProof/>
+                <w:webHidden/>
+              </w:rPr>
+              <w:t>8</w:t>
+            </w:r>
+            <w:r>
+              <w:rPr>
+                <w:noProof/>
+                <w:webHidden/>
+              </w:rPr>
+              <w:fldChar w:fldCharType="end"/>
+            </w:r>
+          </w:hyperlink>
+        </w:p>
+        <w:p>
+          <w:pPr>
+            <w:pStyle w:val="Spistreci2"/>
+            <w:tabs>
+              <w:tab w:val="left" w:pos="660"/>
+              <w:tab w:val="right" w:leader="dot" w:pos="9062"/>
+            </w:tabs>
+            <w:rPr>
+              <w:noProof/>
+            </w:rPr>
+          </w:pPr>
+          <w:hyperlink w:anchor="_Toc373089879" w:history="1">
+            <w:r>
+              <w:rPr>
+                <w:rStyle w:val="Hipercze"/>
+                <w:noProof/>
+              </w:rPr>
+              <w:t>2.</w:t>
+            </w:r>
+            <w:r>
+              <w:rPr>
+                <w:noProof/>
+              </w:rPr>
+              <w:tab/>
+            </w:r>
+            <w:r>
+              <w:rPr>
+                <w:rStyle w:val="Hipercze"/>
+                <w:noProof/>
+              </w:rPr>
+              <w:t>Ustalenie wag dla algorytmu</w:t>
+            </w:r>
+            <w:r>
+              <w:rPr>
+                <w:noProof/>
+                <w:webHidden/>
+              </w:rPr>
+              <w:tab/>
+            </w:r>
+            <w:r>
+              <w:rPr>
+                <w:noProof/>
+                <w:webHidden/>
+              </w:rPr>
+              <w:fldChar w:fldCharType="begin"/>
+            </w:r>
+            <w:r>
+              <w:rPr>
+                <w:noProof/>
+                <w:webHidden/>
+              </w:rPr>
+              <w:instrText xml:space="preserve"> PAGEREF _Toc373089879 \h </w:instrText>
+            </w:r>
+            <w:r>
+              <w:rPr>
+                <w:noProof/>
+                <w:webHidden/>
+              </w:rPr>
+            </w:r>
+            <w:r>
+              <w:rPr>
+                <w:noProof/>
+                <w:webHidden/>
+              </w:rPr>
+              <w:fldChar w:fldCharType="separate"/>
+            </w:r>
+            <w:r>
+              <w:rPr>
+                <w:noProof/>
+                <w:webHidden/>
+              </w:rPr>
+              <w:t>9</w:t>
+            </w:r>
+            <w:r>
+              <w:rPr>
+                <w:noProof/>
+                <w:webHidden/>
+              </w:rPr>
+              <w:fldChar w:fldCharType="end"/>
+            </w:r>
+          </w:hyperlink>
+        </w:p>
+        <w:p>
+          <w:pPr>
+            <w:pStyle w:val="Spistreci1"/>
+            <w:tabs>
+              <w:tab w:val="left" w:pos="440"/>
+              <w:tab w:val="right" w:leader="dot" w:pos="9062"/>
+            </w:tabs>
+            <w:rPr>
+              <w:noProof/>
+            </w:rPr>
+          </w:pPr>
+          <w:hyperlink w:anchor="_Toc373089880" w:history="1">
+            <w:r>
+              <w:rPr>
+                <w:rStyle w:val="Hipercze"/>
+                <w:noProof/>
+              </w:rPr>
+              <w:t>5.</w:t>
+            </w:r>
+            <w:r>
+              <w:rPr>
+                <w:noProof/>
+              </w:rPr>
+              <w:tab/>
+            </w:r>
+            <w:r>
+              <w:rPr>
+                <w:rStyle w:val="Hipercze"/>
+                <w:noProof/>
+              </w:rPr>
+              <w:t>Badania nad modelem 60 dniowym</w:t>
+            </w:r>
+            <w:r>
+              <w:rPr>
+                <w:noProof/>
+                <w:webHidden/>
+              </w:rPr>
+              <w:tab/>
+            </w:r>
+            <w:r>
+              <w:rPr>
+                <w:noProof/>
+                <w:webHidden/>
+              </w:rPr>
+              <w:fldChar w:fldCharType="begin"/>
+            </w:r>
+            <w:r>
+              <w:rPr>
+                <w:noProof/>
+                <w:webHidden/>
+              </w:rPr>
+              <w:instrText xml:space="preserve"> PAGEREF _Toc373089880 \h </w:instrText>
+            </w:r>
+            <w:r>
+              <w:rPr>
+                <w:noProof/>
+                <w:webHidden/>
+              </w:rPr>
+            </w:r>
+            <w:r>
+              <w:rPr>
+                <w:noProof/>
+                <w:webHidden/>
+              </w:rPr>
+              <w:fldChar w:fldCharType="separate"/>
+            </w:r>
+            <w:r>
+              <w:rPr>
+                <w:noProof/>
+                <w:webHidden/>
+              </w:rPr>
+              <w:t>10</w:t>
+            </w:r>
+            <w:r>
+              <w:rPr>
+                <w:noProof/>
+                <w:webHidden/>
+              </w:rPr>
+              <w:fldChar w:fldCharType="end"/>
+            </w:r>
+          </w:hyperlink>
+        </w:p>
+        <w:p>
+          <w:pPr>
+            <w:pStyle w:val="Spistreci2"/>
+            <w:tabs>
+              <w:tab w:val="left" w:pos="660"/>
+              <w:tab w:val="right" w:leader="dot" w:pos="9062"/>
+            </w:tabs>
+            <w:rPr>
+              <w:noProof/>
+            </w:rPr>
+          </w:pPr>
+          <w:hyperlink w:anchor="_Toc373089881" w:history="1">
+            <w:r>
+              <w:rPr>
+                <w:rStyle w:val="Hipercze"/>
+                <w:noProof/>
+              </w:rPr>
+              <w:t>1.</w:t>
+            </w:r>
+            <w:r>
+              <w:rPr>
+                <w:noProof/>
+              </w:rPr>
+              <w:tab/>
+            </w:r>
+            <w:r>
+              <w:rPr>
+                <w:rStyle w:val="Hipercze"/>
+                <w:noProof/>
+              </w:rPr>
+              <w:t>Ustalenie liczby dni</w:t>
+            </w:r>
+            <w:r>
+              <w:rPr>
+                <w:noProof/>
+                <w:webHidden/>
+              </w:rPr>
+              <w:tab/>
+            </w:r>
+            <w:r>
+              <w:rPr>
+                <w:noProof/>
+                <w:webHidden/>
+              </w:rPr>
+              <w:fldChar w:fldCharType="begin"/>
+            </w:r>
+            <w:r>
+              <w:rPr>
+                <w:noProof/>
+                <w:webHidden/>
+              </w:rPr>
+              <w:instrText xml:space="preserve"> PAGEREF _Toc373089881 \h </w:instrText>
+            </w:r>
+            <w:r>
+              <w:rPr>
+                <w:noProof/>
+                <w:webHidden/>
+              </w:rPr>
+            </w:r>
+            <w:r>
+              <w:rPr>
+                <w:noProof/>
+                <w:webHidden/>
+              </w:rPr>
+              <w:fldChar w:fldCharType="separate"/>
+            </w:r>
+            <w:r>
+              <w:rPr>
+                <w:noProof/>
+                <w:webHidden/>
+              </w:rPr>
+              <w:t>10</w:t>
+            </w:r>
+            <w:r>
+              <w:rPr>
+                <w:noProof/>
+                <w:webHidden/>
+              </w:rPr>
+              <w:fldChar w:fldCharType="end"/>
+            </w:r>
+          </w:hyperlink>
+        </w:p>
+        <w:p>
+          <w:pPr>
+            <w:pStyle w:val="Spistreci2"/>
+            <w:tabs>
+              <w:tab w:val="left" w:pos="660"/>
+              <w:tab w:val="right" w:leader="dot" w:pos="9062"/>
+            </w:tabs>
+            <w:rPr>
+              <w:noProof/>
+            </w:rPr>
+          </w:pPr>
+          <w:hyperlink w:anchor="_Toc373089882" w:history="1">
+            <w:r>
+              <w:rPr>
+                <w:rStyle w:val="Hipercze"/>
+                <w:noProof/>
+              </w:rPr>
+              <w:t>2.</w:t>
+            </w:r>
+            <w:r>
+              <w:rPr>
+                <w:noProof/>
+              </w:rPr>
+              <w:tab/>
+            </w:r>
+            <w:r>
+              <w:rPr>
+                <w:rStyle w:val="Hipercze"/>
+                <w:noProof/>
+              </w:rPr>
+              <w:t>Ustalenie wag dla algorytmów</w:t>
+            </w:r>
+            <w:r>
+              <w:rPr>
+                <w:noProof/>
+                <w:webHidden/>
+              </w:rPr>
+              <w:tab/>
+            </w:r>
+            <w:r>
+              <w:rPr>
+                <w:noProof/>
+                <w:webHidden/>
+              </w:rPr>
+              <w:fldChar w:fldCharType="begin"/>
+            </w:r>
+            <w:r>
+              <w:rPr>
+                <w:noProof/>
+                <w:webHidden/>
+              </w:rPr>
+              <w:instrText xml:space="preserve"> PAGEREF _Toc373089882 \h </w:instrText>
+            </w:r>
+            <w:r>
+              <w:rPr>
+                <w:noProof/>
+                <w:webHidden/>
+              </w:rPr>
+            </w:r>
+            <w:r>
+              <w:rPr>
+                <w:noProof/>
+                <w:webHidden/>
+              </w:rPr>
+              <w:fldChar w:fldCharType="separate"/>
+            </w:r>
+            <w:r>
+              <w:rPr>
+                <w:noProof/>
+                <w:webHidden/>
+              </w:rPr>
+              <w:t>10</w:t>
+            </w:r>
+            <w:r>
+              <w:rPr>
+                <w:noProof/>
+                <w:webHidden/>
+              </w:rPr>
+              <w:fldChar w:fldCharType="end"/>
+            </w:r>
+          </w:hyperlink>
+        </w:p>
+        <w:p>
+          <w:pPr>
+            <w:pStyle w:val="Spistreci1"/>
+            <w:tabs>
+              <w:tab w:val="left" w:pos="440"/>
+              <w:tab w:val="right" w:leader="dot" w:pos="9062"/>
+            </w:tabs>
+            <w:rPr>
+              <w:noProof/>
+            </w:rPr>
+          </w:pPr>
+          <w:hyperlink w:anchor="_Toc373089883" w:history="1">
+            <w:r>
+              <w:rPr>
+                <w:rStyle w:val="Hipercze"/>
+                <w:noProof/>
+              </w:rPr>
+              <w:t>6.</w:t>
+            </w:r>
+            <w:r>
+              <w:rPr>
+                <w:noProof/>
+              </w:rPr>
+              <w:tab/>
+            </w:r>
+            <w:r>
+              <w:rPr>
+                <w:rStyle w:val="Hipercze"/>
+                <w:noProof/>
+              </w:rPr>
+              <w:t>Badania nad modelem 30 dniowym</w:t>
+            </w:r>
+            <w:r>
+              <w:rPr>
+                <w:noProof/>
+                <w:webHidden/>
+              </w:rPr>
+              <w:tab/>
+            </w:r>
+            <w:r>
+              <w:rPr>
+                <w:noProof/>
+                <w:webHidden/>
+              </w:rPr>
+              <w:fldChar w:fldCharType="begin"/>
+            </w:r>
+            <w:r>
+              <w:rPr>
+                <w:noProof/>
+                <w:webHidden/>
+              </w:rPr>
+              <w:instrText xml:space="preserve"> PAGEREF _Toc373089883 \h </w:instrText>
+            </w:r>
+            <w:r>
+              <w:rPr>
+                <w:noProof/>
+                <w:webHidden/>
+              </w:rPr>
+            </w:r>
+            <w:r>
+              <w:rPr>
+                <w:noProof/>
+                <w:webHidden/>
+              </w:rPr>
+              <w:fldChar w:fldCharType="separate"/>
+            </w:r>
+            <w:r>
+              <w:rPr>
+                <w:noProof/>
+                <w:webHidden/>
+              </w:rPr>
+              <w:t>11</w:t>
+            </w:r>
+            <w:r>
+              <w:rPr>
+                <w:noProof/>
+                <w:webHidden/>
+              </w:rPr>
+              <w:fldChar w:fldCharType="end"/>
+            </w:r>
+          </w:hyperlink>
+        </w:p>
+        <w:p>
+          <w:pPr>
+            <w:pStyle w:val="Spistreci2"/>
+            <w:tabs>
+              <w:tab w:val="left" w:pos="660"/>
+              <w:tab w:val="right" w:leader="dot" w:pos="9062"/>
+            </w:tabs>
+            <w:rPr>
+              <w:noProof/>
+            </w:rPr>
+          </w:pPr>
+          <w:hyperlink w:anchor="_Toc373089884" w:history="1">
+            <w:r>
+              <w:rPr>
+                <w:rStyle w:val="Hipercze"/>
+                <w:noProof/>
+              </w:rPr>
+              <w:t>1.</w:t>
+            </w:r>
+            <w:r>
+              <w:rPr>
+                <w:noProof/>
+              </w:rPr>
+              <w:tab/>
+            </w:r>
+            <w:r>
+              <w:rPr>
+                <w:rStyle w:val="Hipercze"/>
+                <w:noProof/>
+              </w:rPr>
+              <w:t>Ustalenie liczby dni</w:t>
+            </w:r>
+            <w:r>
+              <w:rPr>
+                <w:noProof/>
+                <w:webHidden/>
+              </w:rPr>
+              <w:tab/>
+            </w:r>
+            <w:r>
+              <w:rPr>
+                <w:noProof/>
+                <w:webHidden/>
+              </w:rPr>
+              <w:fldChar w:fldCharType="begin"/>
+            </w:r>
+            <w:r>
+              <w:rPr>
+                <w:noProof/>
+                <w:webHidden/>
+              </w:rPr>
+              <w:instrText xml:space="preserve"> PAGEREF _Toc373089884 \h </w:instrText>
+            </w:r>
+            <w:r>
+              <w:rPr>
+                <w:noProof/>
+                <w:webHidden/>
+              </w:rPr>
+            </w:r>
+            <w:r>
+              <w:rPr>
+                <w:noProof/>
+                <w:webHidden/>
+              </w:rPr>
+              <w:fldChar w:fldCharType="separate"/>
+            </w:r>
+            <w:r>
+              <w:rPr>
+                <w:noProof/>
+                <w:webHidden/>
+              </w:rPr>
+              <w:t>11</w:t>
+            </w:r>
+            <w:r>
+              <w:rPr>
+                <w:noProof/>
+                <w:webHidden/>
+              </w:rPr>
+              <w:fldChar w:fldCharType="end"/>
+            </w:r>
+          </w:hyperlink>
+        </w:p>
+        <w:p>
+          <w:pPr>
+            <w:pStyle w:val="Spistreci2"/>
+            <w:tabs>
+              <w:tab w:val="left" w:pos="660"/>
+              <w:tab w:val="right" w:leader="dot" w:pos="9062"/>
+            </w:tabs>
+            <w:rPr>
+              <w:noProof/>
+            </w:rPr>
+          </w:pPr>
+          <w:hyperlink w:anchor="_Toc373089885" w:history="1">
+            <w:r>
+              <w:rPr>
+                <w:rStyle w:val="Hipercze"/>
+                <w:noProof/>
+              </w:rPr>
+              <w:t>2.</w:t>
+            </w:r>
+            <w:r>
+              <w:rPr>
+                <w:noProof/>
+              </w:rPr>
+              <w:tab/>
+            </w:r>
+            <w:r>
+              <w:rPr>
+                <w:rStyle w:val="Hipercze"/>
+                <w:noProof/>
+              </w:rPr>
+              <w:t>Ustalenie wag dla algorytmów</w:t>
+            </w:r>
+            <w:r>
+              <w:rPr>
+                <w:noProof/>
+                <w:webHidden/>
+              </w:rPr>
+              <w:tab/>
+            </w:r>
+            <w:r>
+              <w:rPr>
+                <w:noProof/>
+                <w:webHidden/>
+              </w:rPr>
+              <w:fldChar w:fldCharType="begin"/>
+            </w:r>
+            <w:r>
+              <w:rPr>
+                <w:noProof/>
+                <w:webHidden/>
+              </w:rPr>
+              <w:instrText xml:space="preserve"> PAGEREF _Toc373089885 \h </w:instrText>
+            </w:r>
+            <w:r>
+              <w:rPr>
+                <w:noProof/>
+                <w:webHidden/>
+              </w:rPr>
+            </w:r>
+            <w:r>
+              <w:rPr>
+                <w:noProof/>
+                <w:webHidden/>
+              </w:rPr>
+              <w:fldChar w:fldCharType="separate"/>
+            </w:r>
+            <w:r>
+              <w:rPr>
+                <w:noProof/>
+                <w:webHidden/>
+              </w:rPr>
+              <w:t>12</w:t>
+            </w:r>
+            <w:r>
+              <w:rPr>
+                <w:noProof/>
+                <w:webHidden/>
+              </w:rPr>
+              <w:fldChar w:fldCharType="end"/>
+            </w:r>
+          </w:hyperlink>
+        </w:p>
+        <w:p>
+          <w:pPr>
+            <w:pStyle w:val="Spistreci1"/>
+            <w:tabs>
+              <w:tab w:val="left" w:pos="440"/>
+              <w:tab w:val="right" w:leader="dot" w:pos="9062"/>
+            </w:tabs>
+            <w:rPr>
+              <w:noProof/>
+            </w:rPr>
+          </w:pPr>
+          <w:hyperlink w:anchor="_Toc373089886" w:history="1">
+            <w:r>
+              <w:rPr>
+                <w:rStyle w:val="Hipercze"/>
+                <w:noProof/>
+              </w:rPr>
+              <w:t>7.</w:t>
+            </w:r>
+            <w:r>
+              <w:rPr>
+                <w:noProof/>
+              </w:rPr>
+              <w:tab/>
+            </w:r>
+            <w:r>
+              <w:rPr>
+                <w:rStyle w:val="Hipercze"/>
+                <w:noProof/>
+              </w:rPr>
+              <w:t>Interpretacja wyników</w:t>
+            </w:r>
+            <w:r>
+              <w:rPr>
+                <w:noProof/>
+                <w:webHidden/>
+              </w:rPr>
+              <w:tab/>
+            </w:r>
+            <w:r>
+              <w:rPr>
+                <w:noProof/>
+                <w:webHidden/>
+              </w:rPr>
+              <w:fldChar w:fldCharType="begin"/>
+            </w:r>
+            <w:r>
+              <w:rPr>
+                <w:noProof/>
+                <w:webHidden/>
+              </w:rPr>
+              <w:instrText xml:space="preserve"> PAGEREF _Toc373089886 \h </w:instrText>
+            </w:r>
+            <w:r>
+              <w:rPr>
+                <w:noProof/>
+                <w:webHidden/>
+              </w:rPr>
+            </w:r>
+            <w:r>
+              <w:rPr>
+                <w:noProof/>
+                <w:webHidden/>
+              </w:rPr>
+              <w:fldChar w:fldCharType="separate"/>
+            </w:r>
+            <w:r>
+              <w:rPr>
+                <w:noProof/>
+                <w:webHidden/>
+              </w:rPr>
+              <w:t>12</w:t>
+            </w:r>
+            <w:r>
+              <w:rPr>
+                <w:noProof/>
+                <w:webHidden/>
+              </w:rPr>
+              <w:fldChar w:fldCharType="end"/>
+            </w:r>
+          </w:hyperlink>
+        </w:p>
+        <w:p>
+          <w:pPr>
+            <w:pStyle w:val="Spistreci2"/>
+            <w:tabs>
+              <w:tab w:val="left" w:pos="660"/>
+              <w:tab w:val="right" w:leader="dot" w:pos="9062"/>
+            </w:tabs>
+            <w:rPr>
+              <w:noProof/>
+            </w:rPr>
+          </w:pPr>
+          <w:hyperlink w:anchor="_Toc373089887" w:history="1">
+            <w:r>
+              <w:rPr>
+                <w:rStyle w:val="Hipercze"/>
+                <w:noProof/>
+              </w:rPr>
+              <w:t>1.</w:t>
+            </w:r>
+            <w:r>
+              <w:rPr>
+                <w:noProof/>
+              </w:rPr>
+              <w:tab/>
+            </w:r>
+            <w:r>
+              <w:rPr>
+                <w:rStyle w:val="Hipercze"/>
+                <w:noProof/>
+              </w:rPr>
+              <w:t>Model 30 dniowy</w:t>
+            </w:r>
+            <w:r>
+              <w:rPr>
+                <w:noProof/>
+                <w:webHidden/>
+              </w:rPr>
+              <w:tab/>
+            </w:r>
+            <w:r>
+              <w:rPr>
+                <w:noProof/>
+                <w:webHidden/>
+              </w:rPr>
+              <w:fldChar w:fldCharType="begin"/>
+            </w:r>
+            <w:r>
+              <w:rPr>
+                <w:noProof/>
+                <w:webHidden/>
+              </w:rPr>
+              <w:instrText xml:space="preserve"> PAGEREF _Toc373089887 \h </w:instrText>
+            </w:r>
+            <w:r>
+              <w:rPr>
+                <w:noProof/>
+                <w:webHidden/>
+              </w:rPr>
+            </w:r>
+            <w:r>
+              <w:rPr>
+                <w:noProof/>
+                <w:webHidden/>
+              </w:rPr>
+              <w:fldChar w:fldCharType="separate"/>
+            </w:r>
+            <w:r>
+              <w:rPr>
+                <w:noProof/>
+                <w:webHidden/>
+              </w:rPr>
+              <w:t>13</w:t>
+            </w:r>
+            <w:r>
+              <w:rPr>
+                <w:noProof/>
+                <w:webHidden/>
+              </w:rPr>
+              <w:fldChar w:fldCharType="end"/>
+            </w:r>
+          </w:hyperlink>
+        </w:p>
+        <w:p>
+          <w:pPr>
+            <w:pStyle w:val="Spistreci2"/>
+            <w:tabs>
+              <w:tab w:val="left" w:pos="660"/>
+              <w:tab w:val="right" w:leader="dot" w:pos="9062"/>
+            </w:tabs>
+            <w:rPr>
+              <w:noProof/>
+            </w:rPr>
+          </w:pPr>
+          <w:hyperlink w:anchor="_Toc373089888" w:history="1">
+            <w:r>
+              <w:rPr>
+                <w:rStyle w:val="Hipercze"/>
+                <w:noProof/>
+              </w:rPr>
+              <w:t>2.</w:t>
+            </w:r>
+            <w:r>
+              <w:rPr>
+                <w:noProof/>
+              </w:rPr>
+              <w:tab/>
+            </w:r>
+            <w:r>
+              <w:rPr>
+                <w:rStyle w:val="Hipercze"/>
+                <w:noProof/>
+              </w:rPr>
+              <w:t>Model 60 dniowy</w:t>
+            </w:r>
+            <w:r>
+              <w:rPr>
+                <w:noProof/>
+                <w:webHidden/>
+              </w:rPr>
+              <w:tab/>
+            </w:r>
+            <w:r>
+              <w:rPr>
+                <w:noProof/>
+                <w:webHidden/>
+              </w:rPr>
+              <w:fldChar w:fldCharType="begin"/>
+            </w:r>
+            <w:r>
+              <w:rPr>
+                <w:noProof/>
+                <w:webHidden/>
+              </w:rPr>
+              <w:instrText xml:space="preserve"> PAGEREF _Toc373089888 \h </w:instrText>
+            </w:r>
+            <w:r>
+              <w:rPr>
+                <w:noProof/>
+                <w:webHidden/>
+              </w:rPr>
+            </w:r>
+            <w:r>
+              <w:rPr>
+                <w:noProof/>
+                <w:webHidden/>
+              </w:rPr>
+              <w:fldChar w:fldCharType="separate"/>
+            </w:r>
+            <w:r>
+              <w:rPr>
+                <w:noProof/>
+                <w:webHidden/>
+              </w:rPr>
+              <w:t>13</w:t>
+            </w:r>
+            <w:r>
+              <w:rPr>
+                <w:noProof/>
+                <w:webHidden/>
+              </w:rPr>
+              <w:fldChar w:fldCharType="end"/>
+            </w:r>
+          </w:hyperlink>
+        </w:p>
+        <w:p>
+          <w:pPr>
+            <w:pStyle w:val="Spistreci2"/>
+            <w:tabs>
+              <w:tab w:val="left" w:pos="660"/>
+              <w:tab w:val="right" w:leader="dot" w:pos="9062"/>
+            </w:tabs>
+            <w:rPr>
+              <w:noProof/>
+            </w:rPr>
+          </w:pPr>
+          <w:hyperlink w:anchor="_Toc373089889" w:history="1">
+            <w:r>
+              <w:rPr>
+                <w:rStyle w:val="Hipercze"/>
+                <w:noProof/>
+              </w:rPr>
+              <w:t>3.</w:t>
+            </w:r>
+            <w:r>
+              <w:rPr>
+                <w:noProof/>
+              </w:rPr>
+              <w:tab/>
+            </w:r>
+            <w:r>
+              <w:rPr>
+                <w:rStyle w:val="Hipercze"/>
+                <w:noProof/>
+              </w:rPr>
+              <w:t>Model 90 dniowy</w:t>
+            </w:r>
+            <w:r>
+              <w:rPr>
+                <w:noProof/>
+                <w:webHidden/>
+              </w:rPr>
+              <w:tab/>
+            </w:r>
+            <w:r>
+              <w:rPr>
+                <w:noProof/>
+                <w:webHidden/>
+              </w:rPr>
+              <w:fldChar w:fldCharType="begin"/>
+            </w:r>
+            <w:r>
+              <w:rPr>
+                <w:noProof/>
+                <w:webHidden/>
+              </w:rPr>
+              <w:instrText xml:space="preserve"> PAGEREF _Toc373089889 \h </w:instrText>
+            </w:r>
+            <w:r>
+              <w:rPr>
+                <w:noProof/>
+                <w:webHidden/>
+              </w:rPr>
+            </w:r>
+            <w:r>
+              <w:rPr>
+                <w:noProof/>
+                <w:webHidden/>
+              </w:rPr>
+              <w:fldChar w:fldCharType="separate"/>
+            </w:r>
+            <w:r>
+              <w:rPr>
+                <w:noProof/>
+                <w:webHidden/>
+              </w:rPr>
+              <w:t>13</w:t>
+            </w:r>
+            <w:r>
+              <w:rPr>
+                <w:noProof/>
+                <w:webHidden/>
+              </w:rPr>
+              <w:fldChar w:fldCharType="end"/>
+            </w:r>
+          </w:hyperlink>
+        </w:p>
+        <w:p>
+          <w:pPr>
+            <w:pStyle w:val="Spistreci2"/>
+            <w:tabs>
+              <w:tab w:val="left" w:pos="660"/>
+              <w:tab w:val="right" w:leader="dot" w:pos="9062"/>
+            </w:tabs>
+            <w:rPr>
+              <w:noProof/>
+            </w:rPr>
+          </w:pPr>
+          <w:hyperlink w:anchor="_Toc373089890" w:history="1">
+            <w:r>
+              <w:rPr>
+                <w:rStyle w:val="Hipercze"/>
+                <w:noProof/>
+              </w:rPr>
+              <w:t>4.</w:t>
+            </w:r>
+            <w:r>
+              <w:rPr>
+                <w:noProof/>
+              </w:rPr>
+              <w:tab/>
+            </w:r>
+            <w:r>
+              <w:rPr>
+                <w:rStyle w:val="Hipercze"/>
+                <w:noProof/>
+              </w:rPr>
+              <w:t>Ostateczny test – model 360 dniowy</w:t>
+            </w:r>
+            <w:r>
+              <w:rPr>
+                <w:noProof/>
+                <w:webHidden/>
+              </w:rPr>
+              <w:tab/>
+            </w:r>
+            <w:r>
+              <w:rPr>
+                <w:noProof/>
+                <w:webHidden/>
+              </w:rPr>
+              <w:fldChar w:fldCharType="begin"/>
+            </w:r>
+            <w:r>
+              <w:rPr>
+                <w:noProof/>
+                <w:webHidden/>
+              </w:rPr>
+              <w:instrText xml:space="preserve"> PAGEREF _Toc373089890 \h </w:instrText>
+            </w:r>
+            <w:r>
+              <w:rPr>
+                <w:noProof/>
+                <w:webHidden/>
+              </w:rPr>
+            </w:r>
+            <w:r>
+              <w:rPr>
+                <w:noProof/>
+                <w:webHidden/>
+              </w:rPr>
+              <w:fldChar w:fldCharType="separate"/>
+            </w:r>
+            <w:r>
+              <w:rPr>
+                <w:noProof/>
+                <w:webHidden/>
+              </w:rPr>
+              <w:t>13</w:t>
+            </w:r>
+            <w:r>
+              <w:rPr>
+                <w:noProof/>
+                <w:webHidden/>
+              </w:rPr>
+              <w:fldChar w:fldCharType="end"/>
+            </w:r>
+          </w:hyperlink>
+        </w:p>
+        <w:p>
+          <w:pPr>
+            <w:pStyle w:val="Spistreci1"/>
+            <w:tabs>
+              <w:tab w:val="left" w:pos="440"/>
+              <w:tab w:val="right" w:leader="dot" w:pos="9062"/>
+            </w:tabs>
+            <w:rPr>
+              <w:noProof/>
+            </w:rPr>
+          </w:pPr>
+          <w:hyperlink w:anchor="_Toc373089891" w:history="1">
+            <w:r>
+              <w:rPr>
+                <w:rStyle w:val="Hipercze"/>
+                <w:noProof/>
+              </w:rPr>
+              <w:t>8.</w:t>
+            </w:r>
+            <w:r>
+              <w:rPr>
+                <w:noProof/>
+              </w:rPr>
+              <w:tab/>
+            </w:r>
+            <w:r>
+              <w:rPr>
+                <w:rStyle w:val="Hipercze"/>
+                <w:noProof/>
+              </w:rPr>
+              <w:t>Wnioski</w:t>
+            </w:r>
+            <w:r>
+              <w:rPr>
+                <w:noProof/>
+                <w:webHidden/>
+              </w:rPr>
+              <w:tab/>
+            </w:r>
+            <w:r>
+              <w:rPr>
+                <w:noProof/>
+                <w:webHidden/>
+              </w:rPr>
+              <w:fldChar w:fldCharType="begin"/>
+            </w:r>
+            <w:r>
+              <w:rPr>
+                <w:noProof/>
+                <w:webHidden/>
+              </w:rPr>
+              <w:instrText xml:space="preserve"> PAGEREF _Toc373089891 \h </w:instrText>
+            </w:r>
+            <w:r>
+              <w:rPr>
+                <w:noProof/>
+                <w:webHidden/>
+              </w:rPr>
+            </w:r>
+            <w:r>
+              <w:rPr>
+                <w:noProof/>
+                <w:webHidden/>
+              </w:rPr>
+              <w:fldChar w:fldCharType="separate"/>
+            </w:r>
+            <w:r>
+              <w:rPr>
+                <w:noProof/>
+                <w:webHidden/>
+              </w:rPr>
+              <w:t>14</w:t>
+            </w:r>
+            <w:r>
+              <w:rPr>
+                <w:noProof/>
+                <w:webHidden/>
+              </w:rPr>
+              <w:fldChar w:fldCharType="end"/>
+            </w:r>
+          </w:hyperlink>
+        </w:p>
+        <w:p>
+          <w:r>
+            <w:rPr>
+              <w:b/>
+              <w:bCs/>
+            </w:rPr>
+            <w:fldChar w:fldCharType="end"/>
+          </w:r>
+        </w:p>
+      </w:sdtContent>
+    </w:sdt>
+    <w:p>
+      <w:pPr>
+        <w:jc w:val="left"/>
+      </w:pPr>
       <w:r>
         <w:br w:type="page"/>
       </w:r>
@@ -38,10 +2558,12 @@
           <w:numId w:val="1"/>
         </w:numPr>
       </w:pPr>
+      <w:bookmarkStart w:id="1" w:name="_Toc373089862"/>
       <w:r>
         <w:lastRenderedPageBreak/>
         <w:t>Wstęp</w:t>
       </w:r>
+      <w:bookmarkEnd w:id="1"/>
     </w:p>
     <w:p>
       <w:pPr>
@@ -67,9 +2589,11 @@
           <w:numId w:val="10"/>
         </w:numPr>
       </w:pPr>
+      <w:bookmarkStart w:id="2" w:name="_Toc373089863"/>
       <w:r>
         <w:t>Okres przewidywania</w:t>
       </w:r>
+      <w:bookmarkEnd w:id="2"/>
     </w:p>
     <w:p>
       <w:r>
@@ -152,12 +2676,14 @@
           <w:numId w:val="10"/>
         </w:numPr>
       </w:pPr>
+      <w:bookmarkStart w:id="3" w:name="_Toc373089864"/>
       <w:r>
         <w:t xml:space="preserve">Dane </w:t>
       </w:r>
       <w:r>
         <w:t>statystyczne</w:t>
       </w:r>
+      <w:bookmarkEnd w:id="3"/>
     </w:p>
     <w:p>
       <w:pPr>
@@ -335,9 +2861,11 @@
           <w:numId w:val="10"/>
         </w:numPr>
       </w:pPr>
+      <w:bookmarkStart w:id="4" w:name="_Toc373089865"/>
       <w:r>
         <w:t>Zasada dokonywania analiz</w:t>
       </w:r>
+      <w:bookmarkEnd w:id="4"/>
     </w:p>
     <w:p>
       <w:r>
@@ -412,9 +2940,11 @@
           <w:numId w:val="10"/>
         </w:numPr>
       </w:pPr>
+      <w:bookmarkStart w:id="5" w:name="_Toc373089866"/>
       <w:r>
         <w:t>Algorytmy użyte do predykcji</w:t>
       </w:r>
+      <w:bookmarkEnd w:id="5"/>
     </w:p>
     <w:p>
       <w:r>
@@ -544,9 +3074,11 @@
           <w:numId w:val="10"/>
         </w:numPr>
       </w:pPr>
+      <w:bookmarkStart w:id="6" w:name="_Toc373089867"/>
       <w:r>
         <w:t>Od czego zależny jest wynik? Co tak naprawdę chcemy ustalić?</w:t>
       </w:r>
+      <w:bookmarkEnd w:id="6"/>
     </w:p>
     <w:p>
       <w:pPr>
@@ -564,12 +3096,14 @@
           <w:numId w:val="10"/>
         </w:numPr>
       </w:pPr>
+      <w:bookmarkStart w:id="7" w:name="_Toc373089868"/>
       <w:r>
         <w:t xml:space="preserve">Błąd </w:t>
       </w:r>
       <w:r>
         <w:t>modelu</w:t>
       </w:r>
+      <w:bookmarkEnd w:id="7"/>
     </w:p>
     <w:p>
       <w:pPr>
@@ -943,10 +3477,12 @@
           <w:numId w:val="10"/>
         </w:numPr>
       </w:pPr>
+      <w:bookmarkStart w:id="8" w:name="_Toc373089869"/>
       <w:r>
         <w:lastRenderedPageBreak/>
         <w:t>Oczyszczenie danych</w:t>
       </w:r>
+      <w:bookmarkEnd w:id="8"/>
     </w:p>
     <w:p>
       <w:pPr>
@@ -978,9 +3514,11 @@
           <w:numId w:val="10"/>
         </w:numPr>
       </w:pPr>
+      <w:bookmarkStart w:id="9" w:name="_Toc373089870"/>
       <w:r>
         <w:t>Ustalenie wag</w:t>
       </w:r>
+      <w:bookmarkEnd w:id="9"/>
     </w:p>
     <w:p>
       <w:r>
@@ -1176,9 +3714,11 @@
           <w:numId w:val="1"/>
         </w:numPr>
       </w:pPr>
+      <w:bookmarkStart w:id="10" w:name="_Toc373089871"/>
       <w:r>
         <w:t>Badania nad modelem 360 dniowym</w:t>
       </w:r>
+      <w:bookmarkEnd w:id="10"/>
     </w:p>
     <w:p>
       <w:pPr>
@@ -1188,9 +3728,11 @@
           <w:numId w:val="14"/>
         </w:numPr>
       </w:pPr>
+      <w:bookmarkStart w:id="11" w:name="_Toc373089872"/>
       <w:r>
         <w:t>Ustalenie liczby dni przyjętych do modelu</w:t>
       </w:r>
+      <w:bookmarkEnd w:id="11"/>
     </w:p>
     <w:p>
       <w:pPr>
@@ -1216,9 +3758,11 @@
           <w:numId w:val="14"/>
         </w:numPr>
       </w:pPr>
+      <w:bookmarkStart w:id="12" w:name="_Toc373089873"/>
       <w:r>
         <w:t>Ustalenie wag dla algorytmów</w:t>
       </w:r>
+      <w:bookmarkEnd w:id="12"/>
     </w:p>
     <w:p>
       <w:pPr>
@@ -2469,7 +5013,7 @@
             <wp:cNvGraphicFramePr/>
             <a:graphic xmlns:a="http://schemas.openxmlformats.org/drawingml/2006/main">
               <a:graphicData uri="http://schemas.openxmlformats.org/drawingml/2006/chart">
-                <c:chart xmlns:c="http://schemas.openxmlformats.org/drawingml/2006/chart" xmlns:r="http://schemas.openxmlformats.org/officeDocument/2006/relationships" r:id="rId6"/>
+                <c:chart xmlns:c="http://schemas.openxmlformats.org/drawingml/2006/chart" xmlns:r="http://schemas.openxmlformats.org/officeDocument/2006/relationships" r:id="rId7"/>
               </a:graphicData>
             </a:graphic>
           </wp:inline>
@@ -2500,9 +5044,11 @@
           <w:numId w:val="14"/>
         </w:numPr>
       </w:pPr>
+      <w:bookmarkStart w:id="13" w:name="_Toc373089874"/>
       <w:r>
         <w:t>Badania nad modelem 180 dniowym</w:t>
       </w:r>
+      <w:bookmarkEnd w:id="13"/>
     </w:p>
     <w:p>
       <w:pPr>
@@ -2512,9 +5058,11 @@
           <w:numId w:val="16"/>
         </w:numPr>
       </w:pPr>
+      <w:bookmarkStart w:id="14" w:name="_Toc373089875"/>
       <w:r>
         <w:t>Ustalenie liczby dni przyjętych do modelu</w:t>
       </w:r>
+      <w:bookmarkEnd w:id="14"/>
     </w:p>
     <w:p>
       <w:r>
@@ -3059,7 +5607,7 @@
             <wp:cNvGraphicFramePr/>
             <a:graphic xmlns:a="http://schemas.openxmlformats.org/drawingml/2006/main">
               <a:graphicData uri="http://schemas.openxmlformats.org/drawingml/2006/chart">
-                <c:chart xmlns:c="http://schemas.openxmlformats.org/drawingml/2006/chart" xmlns:r="http://schemas.openxmlformats.org/officeDocument/2006/relationships" r:id="rId7"/>
+                <c:chart xmlns:c="http://schemas.openxmlformats.org/drawingml/2006/chart" xmlns:r="http://schemas.openxmlformats.org/officeDocument/2006/relationships" r:id="rId8"/>
               </a:graphicData>
             </a:graphic>
           </wp:inline>
@@ -3082,10 +5630,12 @@
           <w:numId w:val="16"/>
         </w:numPr>
       </w:pPr>
+      <w:bookmarkStart w:id="15" w:name="_Toc373089876"/>
       <w:r>
         <w:lastRenderedPageBreak/>
         <w:t>Ustalenie wag dla algorytmu</w:t>
       </w:r>
+      <w:bookmarkEnd w:id="15"/>
     </w:p>
     <w:p>
       <w:pPr>
@@ -4310,7 +6860,7 @@
             <wp:cNvGraphicFramePr/>
             <a:graphic xmlns:a="http://schemas.openxmlformats.org/drawingml/2006/main">
               <a:graphicData uri="http://schemas.openxmlformats.org/drawingml/2006/chart">
-                <c:chart xmlns:c="http://schemas.openxmlformats.org/drawingml/2006/chart" xmlns:r="http://schemas.openxmlformats.org/officeDocument/2006/relationships" r:id="rId8"/>
+                <c:chart xmlns:c="http://schemas.openxmlformats.org/drawingml/2006/chart" xmlns:r="http://schemas.openxmlformats.org/officeDocument/2006/relationships" r:id="rId9"/>
               </a:graphicData>
             </a:graphic>
           </wp:inline>
@@ -4338,9 +6888,11 @@
           <w:numId w:val="14"/>
         </w:numPr>
       </w:pPr>
+      <w:bookmarkStart w:id="16" w:name="_Toc373089877"/>
       <w:r>
         <w:t>Badania nad modelem 90 dniowym</w:t>
       </w:r>
+      <w:bookmarkEnd w:id="16"/>
     </w:p>
     <w:p>
       <w:pPr>
@@ -4350,9 +6902,11 @@
           <w:numId w:val="18"/>
         </w:numPr>
       </w:pPr>
+      <w:bookmarkStart w:id="17" w:name="_Toc373089878"/>
       <w:r>
         <w:t>Ustalenie liczby dni przyjętych do modelu</w:t>
       </w:r>
+      <w:bookmarkEnd w:id="17"/>
     </w:p>
     <w:p>
       <w:r>
@@ -4368,10 +6922,7 @@
         </w:numPr>
       </w:pPr>
       <w:r>
-        <w:t>180</w:t>
-      </w:r>
-      <w:r>
-        <w:t xml:space="preserve"> dni</w:t>
+        <w:t>180 dni</w:t>
       </w:r>
     </w:p>
     <w:p>
@@ -4383,10 +6934,7 @@
         </w:numPr>
       </w:pPr>
       <w:r>
-        <w:t>120</w:t>
-      </w:r>
-      <w:r>
-        <w:t xml:space="preserve"> dni</w:t>
+        <w:t>120 dni</w:t>
       </w:r>
     </w:p>
     <w:p>
@@ -4398,10 +6946,7 @@
         </w:numPr>
       </w:pPr>
       <w:r>
-        <w:t>90</w:t>
-      </w:r>
-      <w:r>
-        <w:t xml:space="preserve"> dni</w:t>
+        <w:t>90 dni</w:t>
       </w:r>
     </w:p>
     <w:p>
@@ -4413,10 +6958,7 @@
         </w:numPr>
       </w:pPr>
       <w:r>
-        <w:t>60</w:t>
-      </w:r>
-      <w:r>
-        <w:t xml:space="preserve"> dni</w:t>
+        <w:t>60 dni</w:t>
       </w:r>
     </w:p>
     <w:p>
@@ -4889,9 +7431,11 @@
           <w:numId w:val="18"/>
         </w:numPr>
       </w:pPr>
+      <w:bookmarkStart w:id="18" w:name="_Toc373089879"/>
       <w:r>
         <w:t>Ustalenie wag dla algorytmu</w:t>
       </w:r>
+      <w:bookmarkEnd w:id="18"/>
     </w:p>
     <w:p>
       <w:pPr>
@@ -6138,7 +8682,7 @@
             <wp:cNvGraphicFramePr/>
             <a:graphic xmlns:a="http://schemas.openxmlformats.org/drawingml/2006/main">
               <a:graphicData uri="http://schemas.openxmlformats.org/drawingml/2006/chart">
-                <c:chart xmlns:c="http://schemas.openxmlformats.org/drawingml/2006/chart" xmlns:r="http://schemas.openxmlformats.org/officeDocument/2006/relationships" r:id="rId9"/>
+                <c:chart xmlns:c="http://schemas.openxmlformats.org/drawingml/2006/chart" xmlns:r="http://schemas.openxmlformats.org/officeDocument/2006/relationships" r:id="rId10"/>
               </a:graphicData>
             </a:graphic>
           </wp:inline>
@@ -6167,10 +8711,12 @@
           <w:numId w:val="14"/>
         </w:numPr>
       </w:pPr>
+      <w:bookmarkStart w:id="19" w:name="_Toc373089880"/>
       <w:r>
         <w:lastRenderedPageBreak/>
         <w:t>Badania nad modelem 60 dniowym</w:t>
       </w:r>
+      <w:bookmarkEnd w:id="19"/>
     </w:p>
     <w:p>
       <w:pPr>
@@ -6180,9 +8726,11 @@
           <w:numId w:val="19"/>
         </w:numPr>
       </w:pPr>
+      <w:bookmarkStart w:id="20" w:name="_Toc373089881"/>
       <w:r>
         <w:t>Ustalenie liczby dni</w:t>
       </w:r>
+      <w:bookmarkEnd w:id="20"/>
     </w:p>
     <w:p>
       <w:r>
@@ -6198,13 +8746,7 @@
         </w:numPr>
       </w:pPr>
       <w:r>
-        <w:t>1</w:t>
-      </w:r>
-      <w:r>
-        <w:t>2</w:t>
-      </w:r>
-      <w:r>
-        <w:t>0 dni</w:t>
+        <w:t>120 dni</w:t>
       </w:r>
     </w:p>
     <w:p>
@@ -6216,10 +8758,7 @@
         </w:numPr>
       </w:pPr>
       <w:r>
-        <w:t>9</w:t>
-      </w:r>
-      <w:r>
-        <w:t>0 dni</w:t>
+        <w:t>90 dni</w:t>
       </w:r>
     </w:p>
     <w:p>
@@ -6231,10 +8770,7 @@
         </w:numPr>
       </w:pPr>
       <w:r>
-        <w:t>6</w:t>
-      </w:r>
-      <w:r>
-        <w:t>0 dni</w:t>
+        <w:t>60 dni</w:t>
       </w:r>
     </w:p>
     <w:p>
@@ -6246,10 +8782,7 @@
         </w:numPr>
       </w:pPr>
       <w:r>
-        <w:t>45</w:t>
-      </w:r>
-      <w:r>
-        <w:t xml:space="preserve"> dni</w:t>
+        <w:t>45 dni</w:t>
       </w:r>
     </w:p>
     <w:p>
@@ -6716,9 +9249,11 @@
           <w:numId w:val="19"/>
         </w:numPr>
       </w:pPr>
+      <w:bookmarkStart w:id="21" w:name="_Toc373089882"/>
       <w:r>
         <w:t>Ustalenie wag dla algorytmów</w:t>
       </w:r>
+      <w:bookmarkEnd w:id="21"/>
     </w:p>
     <w:p>
       <w:pPr>
@@ -7934,7 +10469,7 @@
             <wp:cNvGraphicFramePr/>
             <a:graphic xmlns:a="http://schemas.openxmlformats.org/drawingml/2006/main">
               <a:graphicData uri="http://schemas.openxmlformats.org/drawingml/2006/chart">
-                <c:chart xmlns:c="http://schemas.openxmlformats.org/drawingml/2006/chart" xmlns:r="http://schemas.openxmlformats.org/officeDocument/2006/relationships" r:id="rId10"/>
+                <c:chart xmlns:c="http://schemas.openxmlformats.org/drawingml/2006/chart" xmlns:r="http://schemas.openxmlformats.org/officeDocument/2006/relationships" r:id="rId11"/>
               </a:graphicData>
             </a:graphic>
           </wp:inline>
@@ -7954,9 +10489,11 @@
           <w:numId w:val="14"/>
         </w:numPr>
       </w:pPr>
+      <w:bookmarkStart w:id="22" w:name="_Toc373089883"/>
       <w:r>
         <w:t>Badania nad modelem 30 dniowym</w:t>
       </w:r>
+      <w:bookmarkEnd w:id="22"/>
     </w:p>
     <w:p>
       <w:pPr>
@@ -7966,9 +10503,11 @@
           <w:numId w:val="20"/>
         </w:numPr>
       </w:pPr>
+      <w:bookmarkStart w:id="23" w:name="_Toc373089884"/>
       <w:r>
         <w:t>Ustalenie liczby dni</w:t>
       </w:r>
+      <w:bookmarkEnd w:id="23"/>
     </w:p>
     <w:p>
       <w:r>
@@ -7984,10 +10523,7 @@
         </w:numPr>
       </w:pPr>
       <w:r>
-        <w:t>60</w:t>
-      </w:r>
-      <w:r>
-        <w:t xml:space="preserve"> dni</w:t>
+        <w:t>60 dni</w:t>
       </w:r>
     </w:p>
     <w:p>
@@ -7999,10 +10535,7 @@
         </w:numPr>
       </w:pPr>
       <w:r>
-        <w:t>45</w:t>
-      </w:r>
-      <w:r>
-        <w:t xml:space="preserve"> dni</w:t>
+        <w:t>45 dni</w:t>
       </w:r>
     </w:p>
     <w:p>
@@ -8014,10 +10547,7 @@
         </w:numPr>
       </w:pPr>
       <w:r>
-        <w:t>3</w:t>
-      </w:r>
-      <w:r>
-        <w:t>0 dni</w:t>
+        <w:t>30 dni</w:t>
       </w:r>
     </w:p>
     <w:p>
@@ -8029,10 +10559,7 @@
         </w:numPr>
       </w:pPr>
       <w:r>
-        <w:t>2</w:t>
-      </w:r>
-      <w:r>
-        <w:t>0 dni</w:t>
+        <w:t>20 dni</w:t>
       </w:r>
     </w:p>
     <w:p>
@@ -8563,15 +11090,34 @@
     </w:p>
     <w:p>
       <w:pPr>
+        <w:jc w:val="left"/>
+        <w:rPr>
+          <w:rFonts w:asciiTheme="majorHAnsi" w:eastAsiaTheme="majorEastAsia" w:hAnsiTheme="majorHAnsi" w:cstheme="majorBidi"/>
+          <w:b/>
+          <w:bCs/>
+          <w:color w:val="4F81BD" w:themeColor="accent1"/>
+          <w:sz w:val="26"/>
+          <w:szCs w:val="26"/>
+        </w:rPr>
+      </w:pPr>
+      <w:r>
+        <w:br w:type="page"/>
+      </w:r>
+    </w:p>
+    <w:p>
+      <w:pPr>
         <w:pStyle w:val="Nagwek2"/>
         <w:numPr>
           <w:ilvl w:val="0"/>
           <w:numId w:val="20"/>
         </w:numPr>
       </w:pPr>
-      <w:r>
+      <w:bookmarkStart w:id="24" w:name="_Toc373089885"/>
+      <w:r>
+        <w:lastRenderedPageBreak/>
         <w:t>Ustalenie wag dla algorytmów</w:t>
       </w:r>
+      <w:bookmarkEnd w:id="24"/>
     </w:p>
     <w:tbl>
       <w:tblPr>
@@ -9282,7 +11828,6 @@
                 <w:sz w:val="14"/>
                 <w:szCs w:val="14"/>
               </w:rPr>
-              <w:lastRenderedPageBreak/>
               <w:t>Okres 3.</w:t>
             </w:r>
           </w:p>
@@ -9361,17 +11906,7 @@
                 <w:color w:val="000000"/>
                 <w:lang w:eastAsia="pl-PL"/>
               </w:rPr>
-              <w:t>17,</w:t>
-            </w:r>
-            <w:bookmarkStart w:id="0" w:name="_GoBack"/>
-            <w:bookmarkEnd w:id="0"/>
-            <w:r>
-              <w:rPr>
-                <w:rFonts w:ascii="Calibri" w:eastAsia="Times New Roman" w:hAnsi="Calibri" w:cs="Times New Roman"/>
-                <w:color w:val="000000"/>
-                <w:lang w:eastAsia="pl-PL"/>
-              </w:rPr>
-              <w:t>99298</w:t>
+              <w:t>17,99298</w:t>
             </w:r>
           </w:p>
         </w:tc>
@@ -9757,11 +12292,2762 @@
             <wp:cNvGraphicFramePr/>
             <a:graphic xmlns:a="http://schemas.openxmlformats.org/drawingml/2006/main">
               <a:graphicData uri="http://schemas.openxmlformats.org/drawingml/2006/chart">
-                <c:chart xmlns:c="http://schemas.openxmlformats.org/drawingml/2006/chart" xmlns:r="http://schemas.openxmlformats.org/officeDocument/2006/relationships" r:id="rId11"/>
+                <c:chart xmlns:c="http://schemas.openxmlformats.org/drawingml/2006/chart" xmlns:r="http://schemas.openxmlformats.org/officeDocument/2006/relationships" r:id="rId12"/>
               </a:graphicData>
             </a:graphic>
           </wp:inline>
         </w:drawing>
+      </w:r>
+    </w:p>
+    <w:p>
+      <w:pPr>
+        <w:pStyle w:val="Nagwek1"/>
+        <w:numPr>
+          <w:ilvl w:val="0"/>
+          <w:numId w:val="14"/>
+        </w:numPr>
+      </w:pPr>
+      <w:bookmarkStart w:id="25" w:name="_Toc373089886"/>
+      <w:r>
+        <w:t>Interpretacja wyników</w:t>
+      </w:r>
+      <w:bookmarkEnd w:id="25"/>
+    </w:p>
+    <w:p>
+      <w:pPr>
+        <w:ind w:firstLine="360"/>
+      </w:pPr>
+      <w:r>
+        <w:t xml:space="preserve">Znalezienie najlepszego modelu, a jego przetestowanie to dwie zupełnie różne rzeczy. Prawdziwą odpowiedź na pytanie, czy przewidywanie się sprawdza da nam przetestowanie aplikacji na danych historycznych. Spróbowaliśmy odpowiedzieć na pytanie: </w:t>
+      </w:r>
+    </w:p>
+    <w:p>
+      <w:pPr>
+        <w:ind w:firstLine="360"/>
+        <w:rPr>
+          <w:i/>
+        </w:rPr>
+      </w:pPr>
+      <w:r>
+        <w:rPr>
+          <w:i/>
+        </w:rPr>
+        <w:t>Gdybyśmy mieli do dyspozycji 10000zł i chcieli zainwestować je w spółki, które nasz model uważa za korzystne, to ile byśmy zarobili/stracili? Pieniądze rozkładamy proporcjonalnie do aktualnych wartości akcji spółek.</w:t>
+      </w:r>
+    </w:p>
+    <w:p>
+      <w:pPr>
+        <w:jc w:val="left"/>
+        <w:rPr>
+          <w:i/>
+        </w:rPr>
+      </w:pPr>
+      <w:r>
+        <w:rPr>
+          <w:i/>
+        </w:rPr>
+        <w:br w:type="page"/>
+      </w:r>
+    </w:p>
+    <w:p>
+      <w:pPr>
+        <w:pStyle w:val="Nagwek2"/>
+        <w:numPr>
+          <w:ilvl w:val="0"/>
+          <w:numId w:val="21"/>
+        </w:numPr>
+      </w:pPr>
+      <w:bookmarkStart w:id="26" w:name="_Toc373089887"/>
+      <w:r>
+        <w:lastRenderedPageBreak/>
+        <w:t>Model 30 dniowy</w:t>
+      </w:r>
+      <w:bookmarkEnd w:id="26"/>
+    </w:p>
+    <w:p>
+      <w:r>
+        <w:t>Model ten przetestowano na kilku datach:</w:t>
+      </w:r>
+    </w:p>
+    <w:tbl>
+      <w:tblPr>
+        <w:tblStyle w:val="Tabela-Siatka"/>
+        <w:tblW w:w="0" w:type="auto"/>
+        <w:tblLook w:val="04A0" w:firstRow="1" w:lastRow="0" w:firstColumn="1" w:lastColumn="0" w:noHBand="0" w:noVBand="1"/>
+      </w:tblPr>
+      <w:tblGrid>
+        <w:gridCol w:w="2310"/>
+        <w:gridCol w:w="2476"/>
+        <w:gridCol w:w="2320"/>
+        <w:gridCol w:w="2182"/>
+      </w:tblGrid>
+      <w:tr>
+        <w:tc>
+          <w:tcPr>
+            <w:tcW w:w="2310" w:type="dxa"/>
+          </w:tcPr>
+          <w:p>
+            <w:pPr>
+              <w:jc w:val="center"/>
+            </w:pPr>
+            <w:r>
+              <w:t>Data</w:t>
+            </w:r>
+          </w:p>
+        </w:tc>
+        <w:tc>
+          <w:tcPr>
+            <w:tcW w:w="2476" w:type="dxa"/>
+          </w:tcPr>
+          <w:p>
+            <w:pPr>
+              <w:jc w:val="center"/>
+            </w:pPr>
+            <w:r>
+              <w:t>Kapitał po inwestycji:</w:t>
+            </w:r>
+          </w:p>
+        </w:tc>
+        <w:tc>
+          <w:tcPr>
+            <w:tcW w:w="2320" w:type="dxa"/>
+          </w:tcPr>
+          <w:p>
+            <w:pPr>
+              <w:jc w:val="center"/>
+            </w:pPr>
+            <w:r>
+              <w:t>Zysk:</w:t>
+            </w:r>
+          </w:p>
+        </w:tc>
+        <w:tc>
+          <w:tcPr>
+            <w:tcW w:w="2182" w:type="dxa"/>
+          </w:tcPr>
+          <w:p>
+            <w:pPr>
+              <w:jc w:val="center"/>
+            </w:pPr>
+            <w:r>
+              <w:t>W procentach:</w:t>
+            </w:r>
+          </w:p>
+        </w:tc>
+      </w:tr>
+      <w:tr>
+        <w:tc>
+          <w:tcPr>
+            <w:tcW w:w="2310" w:type="dxa"/>
+          </w:tcPr>
+          <w:p>
+            <w:pPr>
+              <w:jc w:val="center"/>
+            </w:pPr>
+            <w:r>
+              <w:t>01.09.2011r.</w:t>
+            </w:r>
+          </w:p>
+        </w:tc>
+        <w:tc>
+          <w:tcPr>
+            <w:tcW w:w="2476" w:type="dxa"/>
+          </w:tcPr>
+          <w:p>
+            <w:pPr>
+              <w:jc w:val="center"/>
+              <w:rPr>
+                <w:rFonts w:ascii="Calibri" w:hAnsi="Calibri"/>
+                <w:color w:val="000000"/>
+              </w:rPr>
+            </w:pPr>
+            <w:r>
+              <w:rPr>
+                <w:rFonts w:ascii="Calibri" w:hAnsi="Calibri"/>
+                <w:color w:val="000000"/>
+              </w:rPr>
+              <w:t>10178,91235</w:t>
+            </w:r>
+          </w:p>
+        </w:tc>
+        <w:tc>
+          <w:tcPr>
+            <w:tcW w:w="2320" w:type="dxa"/>
+            <w:vAlign w:val="bottom"/>
+          </w:tcPr>
+          <w:p>
+            <w:pPr>
+              <w:jc w:val="center"/>
+              <w:rPr>
+                <w:rFonts w:ascii="Calibri" w:eastAsia="Times New Roman" w:hAnsi="Calibri" w:cs="Times New Roman"/>
+                <w:color w:val="000000"/>
+                <w:lang w:eastAsia="pl-PL"/>
+              </w:rPr>
+            </w:pPr>
+            <w:r>
+              <w:rPr>
+                <w:rFonts w:ascii="Calibri" w:eastAsia="Times New Roman" w:hAnsi="Calibri" w:cs="Times New Roman"/>
+                <w:color w:val="000000"/>
+                <w:lang w:eastAsia="pl-PL"/>
+              </w:rPr>
+              <w:t>178,9123</w:t>
+            </w:r>
+          </w:p>
+        </w:tc>
+        <w:tc>
+          <w:tcPr>
+            <w:tcW w:w="2182" w:type="dxa"/>
+            <w:vAlign w:val="bottom"/>
+          </w:tcPr>
+          <w:p>
+            <w:pPr>
+              <w:jc w:val="center"/>
+              <w:rPr>
+                <w:rFonts w:ascii="Calibri" w:eastAsia="Times New Roman" w:hAnsi="Calibri" w:cs="Times New Roman"/>
+                <w:color w:val="000000"/>
+                <w:lang w:eastAsia="pl-PL"/>
+              </w:rPr>
+            </w:pPr>
+            <w:r>
+              <w:rPr>
+                <w:rFonts w:ascii="Calibri" w:eastAsia="Times New Roman" w:hAnsi="Calibri" w:cs="Times New Roman"/>
+                <w:color w:val="000000"/>
+                <w:lang w:eastAsia="pl-PL"/>
+              </w:rPr>
+              <w:t>1,789123</w:t>
+            </w:r>
+          </w:p>
+        </w:tc>
+      </w:tr>
+      <w:tr>
+        <w:tc>
+          <w:tcPr>
+            <w:tcW w:w="2310" w:type="dxa"/>
+          </w:tcPr>
+          <w:p>
+            <w:pPr>
+              <w:jc w:val="center"/>
+            </w:pPr>
+            <w:r>
+              <w:t>01.01.2012r.</w:t>
+            </w:r>
+          </w:p>
+        </w:tc>
+        <w:tc>
+          <w:tcPr>
+            <w:tcW w:w="2476" w:type="dxa"/>
+            <w:vAlign w:val="bottom"/>
+          </w:tcPr>
+          <w:p>
+            <w:pPr>
+              <w:jc w:val="center"/>
+              <w:rPr>
+                <w:rFonts w:ascii="Calibri" w:eastAsia="Times New Roman" w:hAnsi="Calibri" w:cs="Times New Roman"/>
+                <w:color w:val="000000"/>
+                <w:lang w:eastAsia="pl-PL"/>
+              </w:rPr>
+            </w:pPr>
+            <w:r>
+              <w:rPr>
+                <w:rFonts w:ascii="Calibri" w:eastAsia="Times New Roman" w:hAnsi="Calibri" w:cs="Times New Roman"/>
+                <w:color w:val="000000"/>
+                <w:lang w:eastAsia="pl-PL"/>
+              </w:rPr>
+              <w:t>9956,995369</w:t>
+            </w:r>
+          </w:p>
+        </w:tc>
+        <w:tc>
+          <w:tcPr>
+            <w:tcW w:w="2320" w:type="dxa"/>
+            <w:vAlign w:val="bottom"/>
+          </w:tcPr>
+          <w:p>
+            <w:pPr>
+              <w:jc w:val="center"/>
+              <w:rPr>
+                <w:rFonts w:ascii="Calibri" w:eastAsia="Times New Roman" w:hAnsi="Calibri" w:cs="Times New Roman"/>
+                <w:color w:val="000000"/>
+                <w:lang w:eastAsia="pl-PL"/>
+              </w:rPr>
+            </w:pPr>
+            <w:r>
+              <w:rPr>
+                <w:rFonts w:ascii="Calibri" w:eastAsia="Times New Roman" w:hAnsi="Calibri" w:cs="Times New Roman"/>
+                <w:color w:val="000000"/>
+                <w:lang w:eastAsia="pl-PL"/>
+              </w:rPr>
+              <w:t>-43,0046</w:t>
+            </w:r>
+          </w:p>
+        </w:tc>
+        <w:tc>
+          <w:tcPr>
+            <w:tcW w:w="2182" w:type="dxa"/>
+            <w:vAlign w:val="bottom"/>
+          </w:tcPr>
+          <w:p>
+            <w:pPr>
+              <w:jc w:val="center"/>
+              <w:rPr>
+                <w:rFonts w:ascii="Calibri" w:eastAsia="Times New Roman" w:hAnsi="Calibri" w:cs="Times New Roman"/>
+                <w:color w:val="000000"/>
+                <w:lang w:eastAsia="pl-PL"/>
+              </w:rPr>
+            </w:pPr>
+            <w:r>
+              <w:rPr>
+                <w:rFonts w:ascii="Calibri" w:eastAsia="Times New Roman" w:hAnsi="Calibri" w:cs="Times New Roman"/>
+                <w:color w:val="000000"/>
+                <w:lang w:eastAsia="pl-PL"/>
+              </w:rPr>
+              <w:t>-0,43005</w:t>
+            </w:r>
+          </w:p>
+        </w:tc>
+      </w:tr>
+      <w:tr>
+        <w:tc>
+          <w:tcPr>
+            <w:tcW w:w="2310" w:type="dxa"/>
+          </w:tcPr>
+          <w:p>
+            <w:pPr>
+              <w:jc w:val="center"/>
+            </w:pPr>
+            <w:r>
+              <w:t>01.05.2012r.</w:t>
+            </w:r>
+          </w:p>
+        </w:tc>
+        <w:tc>
+          <w:tcPr>
+            <w:tcW w:w="2476" w:type="dxa"/>
+            <w:vAlign w:val="bottom"/>
+          </w:tcPr>
+          <w:p>
+            <w:pPr>
+              <w:jc w:val="center"/>
+              <w:rPr>
+                <w:rFonts w:ascii="Calibri" w:eastAsia="Times New Roman" w:hAnsi="Calibri" w:cs="Times New Roman"/>
+                <w:color w:val="000000"/>
+                <w:lang w:eastAsia="pl-PL"/>
+              </w:rPr>
+            </w:pPr>
+            <w:r>
+              <w:rPr>
+                <w:rFonts w:ascii="Calibri" w:eastAsia="Times New Roman" w:hAnsi="Calibri" w:cs="Times New Roman"/>
+                <w:color w:val="000000"/>
+                <w:lang w:eastAsia="pl-PL"/>
+              </w:rPr>
+              <w:t>10510,35166</w:t>
+            </w:r>
+          </w:p>
+        </w:tc>
+        <w:tc>
+          <w:tcPr>
+            <w:tcW w:w="2320" w:type="dxa"/>
+            <w:vAlign w:val="bottom"/>
+          </w:tcPr>
+          <w:p>
+            <w:pPr>
+              <w:jc w:val="center"/>
+              <w:rPr>
+                <w:rFonts w:ascii="Calibri" w:eastAsia="Times New Roman" w:hAnsi="Calibri" w:cs="Times New Roman"/>
+                <w:color w:val="000000"/>
+                <w:lang w:eastAsia="pl-PL"/>
+              </w:rPr>
+            </w:pPr>
+            <w:r>
+              <w:rPr>
+                <w:rFonts w:ascii="Calibri" w:eastAsia="Times New Roman" w:hAnsi="Calibri" w:cs="Times New Roman"/>
+                <w:color w:val="000000"/>
+                <w:lang w:eastAsia="pl-PL"/>
+              </w:rPr>
+              <w:t>510,3517</w:t>
+            </w:r>
+          </w:p>
+        </w:tc>
+        <w:tc>
+          <w:tcPr>
+            <w:tcW w:w="2182" w:type="dxa"/>
+            <w:vAlign w:val="bottom"/>
+          </w:tcPr>
+          <w:p>
+            <w:pPr>
+              <w:jc w:val="center"/>
+              <w:rPr>
+                <w:rFonts w:ascii="Calibri" w:eastAsia="Times New Roman" w:hAnsi="Calibri" w:cs="Times New Roman"/>
+                <w:color w:val="000000"/>
+                <w:lang w:eastAsia="pl-PL"/>
+              </w:rPr>
+            </w:pPr>
+            <w:r>
+              <w:rPr>
+                <w:rFonts w:ascii="Calibri" w:eastAsia="Times New Roman" w:hAnsi="Calibri" w:cs="Times New Roman"/>
+                <w:color w:val="000000"/>
+                <w:lang w:eastAsia="pl-PL"/>
+              </w:rPr>
+              <w:t>5,103517</w:t>
+            </w:r>
+          </w:p>
+        </w:tc>
+      </w:tr>
+      <w:tr>
+        <w:tc>
+          <w:tcPr>
+            <w:tcW w:w="2310" w:type="dxa"/>
+          </w:tcPr>
+          <w:p>
+            <w:pPr>
+              <w:jc w:val="center"/>
+            </w:pPr>
+            <w:r>
+              <w:t>15.08.2012r.</w:t>
+            </w:r>
+          </w:p>
+        </w:tc>
+        <w:tc>
+          <w:tcPr>
+            <w:tcW w:w="2476" w:type="dxa"/>
+            <w:vAlign w:val="bottom"/>
+          </w:tcPr>
+          <w:p>
+            <w:pPr>
+              <w:jc w:val="center"/>
+              <w:rPr>
+                <w:rFonts w:ascii="Calibri" w:eastAsia="Times New Roman" w:hAnsi="Calibri" w:cs="Times New Roman"/>
+                <w:color w:val="000000"/>
+                <w:lang w:eastAsia="pl-PL"/>
+              </w:rPr>
+            </w:pPr>
+            <w:r>
+              <w:rPr>
+                <w:rFonts w:ascii="Calibri" w:eastAsia="Times New Roman" w:hAnsi="Calibri" w:cs="Times New Roman"/>
+                <w:color w:val="000000"/>
+                <w:lang w:eastAsia="pl-PL"/>
+              </w:rPr>
+              <w:t>9858,495568</w:t>
+            </w:r>
+          </w:p>
+        </w:tc>
+        <w:tc>
+          <w:tcPr>
+            <w:tcW w:w="2320" w:type="dxa"/>
+            <w:vAlign w:val="bottom"/>
+          </w:tcPr>
+          <w:p>
+            <w:pPr>
+              <w:jc w:val="center"/>
+              <w:rPr>
+                <w:rFonts w:ascii="Calibri" w:eastAsia="Times New Roman" w:hAnsi="Calibri" w:cs="Times New Roman"/>
+                <w:color w:val="000000"/>
+                <w:lang w:eastAsia="pl-PL"/>
+              </w:rPr>
+            </w:pPr>
+            <w:r>
+              <w:rPr>
+                <w:rFonts w:ascii="Calibri" w:eastAsia="Times New Roman" w:hAnsi="Calibri" w:cs="Times New Roman"/>
+                <w:color w:val="000000"/>
+                <w:lang w:eastAsia="pl-PL"/>
+              </w:rPr>
+              <w:t>-141,504</w:t>
+            </w:r>
+          </w:p>
+        </w:tc>
+        <w:tc>
+          <w:tcPr>
+            <w:tcW w:w="2182" w:type="dxa"/>
+            <w:vAlign w:val="bottom"/>
+          </w:tcPr>
+          <w:p>
+            <w:pPr>
+              <w:jc w:val="center"/>
+              <w:rPr>
+                <w:rFonts w:ascii="Calibri" w:eastAsia="Times New Roman" w:hAnsi="Calibri" w:cs="Times New Roman"/>
+                <w:color w:val="000000"/>
+                <w:lang w:eastAsia="pl-PL"/>
+              </w:rPr>
+            </w:pPr>
+            <w:r>
+              <w:rPr>
+                <w:rFonts w:ascii="Calibri" w:eastAsia="Times New Roman" w:hAnsi="Calibri" w:cs="Times New Roman"/>
+                <w:color w:val="000000"/>
+                <w:lang w:eastAsia="pl-PL"/>
+              </w:rPr>
+              <w:t>-1,41504</w:t>
+            </w:r>
+          </w:p>
+        </w:tc>
+      </w:tr>
+      <w:tr>
+        <w:tc>
+          <w:tcPr>
+            <w:tcW w:w="2310" w:type="dxa"/>
+          </w:tcPr>
+          <w:p>
+            <w:pPr>
+              <w:jc w:val="center"/>
+            </w:pPr>
+            <w:r>
+              <w:t>01.10.2012r.</w:t>
+            </w:r>
+          </w:p>
+        </w:tc>
+        <w:tc>
+          <w:tcPr>
+            <w:tcW w:w="2476" w:type="dxa"/>
+            <w:vAlign w:val="bottom"/>
+          </w:tcPr>
+          <w:p>
+            <w:pPr>
+              <w:jc w:val="center"/>
+              <w:rPr>
+                <w:rFonts w:ascii="Calibri" w:eastAsia="Times New Roman" w:hAnsi="Calibri" w:cs="Times New Roman"/>
+                <w:color w:val="000000"/>
+                <w:lang w:eastAsia="pl-PL"/>
+              </w:rPr>
+            </w:pPr>
+            <w:r>
+              <w:rPr>
+                <w:rFonts w:ascii="Calibri" w:eastAsia="Times New Roman" w:hAnsi="Calibri" w:cs="Times New Roman"/>
+                <w:color w:val="000000"/>
+                <w:lang w:eastAsia="pl-PL"/>
+              </w:rPr>
+              <w:t>10281,75323</w:t>
+            </w:r>
+          </w:p>
+        </w:tc>
+        <w:tc>
+          <w:tcPr>
+            <w:tcW w:w="2320" w:type="dxa"/>
+            <w:vAlign w:val="bottom"/>
+          </w:tcPr>
+          <w:p>
+            <w:pPr>
+              <w:jc w:val="center"/>
+              <w:rPr>
+                <w:rFonts w:ascii="Calibri" w:eastAsia="Times New Roman" w:hAnsi="Calibri" w:cs="Times New Roman"/>
+                <w:color w:val="000000"/>
+                <w:lang w:eastAsia="pl-PL"/>
+              </w:rPr>
+            </w:pPr>
+            <w:r>
+              <w:rPr>
+                <w:rFonts w:ascii="Calibri" w:eastAsia="Times New Roman" w:hAnsi="Calibri" w:cs="Times New Roman"/>
+                <w:color w:val="000000"/>
+                <w:lang w:eastAsia="pl-PL"/>
+              </w:rPr>
+              <w:t>281,7532</w:t>
+            </w:r>
+          </w:p>
+        </w:tc>
+        <w:tc>
+          <w:tcPr>
+            <w:tcW w:w="2182" w:type="dxa"/>
+            <w:vAlign w:val="bottom"/>
+          </w:tcPr>
+          <w:p>
+            <w:pPr>
+              <w:jc w:val="center"/>
+              <w:rPr>
+                <w:rFonts w:ascii="Calibri" w:eastAsia="Times New Roman" w:hAnsi="Calibri" w:cs="Times New Roman"/>
+                <w:color w:val="000000"/>
+                <w:lang w:eastAsia="pl-PL"/>
+              </w:rPr>
+            </w:pPr>
+            <w:r>
+              <w:rPr>
+                <w:rFonts w:ascii="Calibri" w:eastAsia="Times New Roman" w:hAnsi="Calibri" w:cs="Times New Roman"/>
+                <w:color w:val="000000"/>
+                <w:lang w:eastAsia="pl-PL"/>
+              </w:rPr>
+              <w:t>2,817532</w:t>
+            </w:r>
+          </w:p>
+        </w:tc>
+      </w:tr>
+      <w:tr>
+        <w:tc>
+          <w:tcPr>
+            <w:tcW w:w="2310" w:type="dxa"/>
+          </w:tcPr>
+          <w:p>
+            <w:pPr>
+              <w:jc w:val="center"/>
+            </w:pPr>
+            <w:r>
+              <w:t>01.01.2013r.</w:t>
+            </w:r>
+          </w:p>
+        </w:tc>
+        <w:tc>
+          <w:tcPr>
+            <w:tcW w:w="2476" w:type="dxa"/>
+            <w:vAlign w:val="bottom"/>
+          </w:tcPr>
+          <w:p>
+            <w:pPr>
+              <w:jc w:val="center"/>
+              <w:rPr>
+                <w:rFonts w:ascii="Calibri" w:eastAsia="Times New Roman" w:hAnsi="Calibri" w:cs="Times New Roman"/>
+                <w:color w:val="000000"/>
+                <w:lang w:eastAsia="pl-PL"/>
+              </w:rPr>
+            </w:pPr>
+            <w:r>
+              <w:rPr>
+                <w:rFonts w:ascii="Calibri" w:eastAsia="Times New Roman" w:hAnsi="Calibri" w:cs="Times New Roman"/>
+                <w:color w:val="000000"/>
+                <w:lang w:eastAsia="pl-PL"/>
+              </w:rPr>
+              <w:t>10301,3577</w:t>
+            </w:r>
+          </w:p>
+        </w:tc>
+        <w:tc>
+          <w:tcPr>
+            <w:tcW w:w="2320" w:type="dxa"/>
+            <w:vAlign w:val="bottom"/>
+          </w:tcPr>
+          <w:p>
+            <w:pPr>
+              <w:jc w:val="center"/>
+              <w:rPr>
+                <w:rFonts w:ascii="Calibri" w:eastAsia="Times New Roman" w:hAnsi="Calibri" w:cs="Times New Roman"/>
+                <w:color w:val="000000"/>
+                <w:lang w:eastAsia="pl-PL"/>
+              </w:rPr>
+            </w:pPr>
+            <w:r>
+              <w:rPr>
+                <w:rFonts w:ascii="Calibri" w:eastAsia="Times New Roman" w:hAnsi="Calibri" w:cs="Times New Roman"/>
+                <w:color w:val="000000"/>
+                <w:lang w:eastAsia="pl-PL"/>
+              </w:rPr>
+              <w:t>301,3577</w:t>
+            </w:r>
+          </w:p>
+        </w:tc>
+        <w:tc>
+          <w:tcPr>
+            <w:tcW w:w="2182" w:type="dxa"/>
+            <w:vAlign w:val="bottom"/>
+          </w:tcPr>
+          <w:p>
+            <w:pPr>
+              <w:jc w:val="center"/>
+              <w:rPr>
+                <w:rFonts w:ascii="Calibri" w:eastAsia="Times New Roman" w:hAnsi="Calibri" w:cs="Times New Roman"/>
+                <w:color w:val="000000"/>
+                <w:lang w:eastAsia="pl-PL"/>
+              </w:rPr>
+            </w:pPr>
+            <w:r>
+              <w:rPr>
+                <w:rFonts w:ascii="Calibri" w:eastAsia="Times New Roman" w:hAnsi="Calibri" w:cs="Times New Roman"/>
+                <w:color w:val="000000"/>
+                <w:lang w:eastAsia="pl-PL"/>
+              </w:rPr>
+              <w:t>3,013577</w:t>
+            </w:r>
+          </w:p>
+        </w:tc>
+      </w:tr>
+      <w:tr>
+        <w:tc>
+          <w:tcPr>
+            <w:tcW w:w="2310" w:type="dxa"/>
+          </w:tcPr>
+          <w:p>
+            <w:pPr>
+              <w:ind w:firstLine="708"/>
+              <w:jc w:val="center"/>
+            </w:pPr>
+            <w:r>
+              <w:t>01.03.2013r.</w:t>
+            </w:r>
+          </w:p>
+        </w:tc>
+        <w:tc>
+          <w:tcPr>
+            <w:tcW w:w="2476" w:type="dxa"/>
+            <w:vAlign w:val="bottom"/>
+          </w:tcPr>
+          <w:p>
+            <w:pPr>
+              <w:jc w:val="center"/>
+              <w:rPr>
+                <w:rFonts w:ascii="Calibri" w:eastAsia="Times New Roman" w:hAnsi="Calibri" w:cs="Times New Roman"/>
+                <w:color w:val="000000"/>
+                <w:lang w:eastAsia="pl-PL"/>
+              </w:rPr>
+            </w:pPr>
+            <w:r>
+              <w:rPr>
+                <w:rFonts w:ascii="Calibri" w:eastAsia="Times New Roman" w:hAnsi="Calibri" w:cs="Times New Roman"/>
+                <w:color w:val="000000"/>
+                <w:lang w:eastAsia="pl-PL"/>
+              </w:rPr>
+              <w:t>10270,55256</w:t>
+            </w:r>
+          </w:p>
+        </w:tc>
+        <w:tc>
+          <w:tcPr>
+            <w:tcW w:w="2320" w:type="dxa"/>
+            <w:vAlign w:val="bottom"/>
+          </w:tcPr>
+          <w:p>
+            <w:pPr>
+              <w:jc w:val="center"/>
+              <w:rPr>
+                <w:rFonts w:ascii="Calibri" w:eastAsia="Times New Roman" w:hAnsi="Calibri" w:cs="Times New Roman"/>
+                <w:color w:val="000000"/>
+                <w:lang w:eastAsia="pl-PL"/>
+              </w:rPr>
+            </w:pPr>
+            <w:r>
+              <w:rPr>
+                <w:rFonts w:ascii="Calibri" w:eastAsia="Times New Roman" w:hAnsi="Calibri" w:cs="Times New Roman"/>
+                <w:color w:val="000000"/>
+                <w:lang w:eastAsia="pl-PL"/>
+              </w:rPr>
+              <w:t>270,5526</w:t>
+            </w:r>
+          </w:p>
+        </w:tc>
+        <w:tc>
+          <w:tcPr>
+            <w:tcW w:w="2182" w:type="dxa"/>
+            <w:vAlign w:val="bottom"/>
+          </w:tcPr>
+          <w:p>
+            <w:pPr>
+              <w:jc w:val="center"/>
+              <w:rPr>
+                <w:rFonts w:ascii="Calibri" w:eastAsia="Times New Roman" w:hAnsi="Calibri" w:cs="Times New Roman"/>
+                <w:color w:val="000000"/>
+                <w:lang w:eastAsia="pl-PL"/>
+              </w:rPr>
+            </w:pPr>
+            <w:r>
+              <w:rPr>
+                <w:rFonts w:ascii="Calibri" w:eastAsia="Times New Roman" w:hAnsi="Calibri" w:cs="Times New Roman"/>
+                <w:color w:val="000000"/>
+                <w:lang w:eastAsia="pl-PL"/>
+              </w:rPr>
+              <w:t>2,705526</w:t>
+            </w:r>
+          </w:p>
+        </w:tc>
+      </w:tr>
+      <w:tr>
+        <w:tc>
+          <w:tcPr>
+            <w:tcW w:w="2310" w:type="dxa"/>
+          </w:tcPr>
+          <w:p>
+            <w:pPr>
+              <w:ind w:firstLine="708"/>
+              <w:jc w:val="center"/>
+            </w:pPr>
+            <w:r>
+              <w:t>01.05.2013r.</w:t>
+            </w:r>
+          </w:p>
+        </w:tc>
+        <w:tc>
+          <w:tcPr>
+            <w:tcW w:w="2476" w:type="dxa"/>
+            <w:vAlign w:val="bottom"/>
+          </w:tcPr>
+          <w:p>
+            <w:pPr>
+              <w:jc w:val="center"/>
+              <w:rPr>
+                <w:rFonts w:ascii="Calibri" w:eastAsia="Times New Roman" w:hAnsi="Calibri" w:cs="Times New Roman"/>
+                <w:color w:val="000000"/>
+                <w:lang w:eastAsia="pl-PL"/>
+              </w:rPr>
+            </w:pPr>
+            <w:r>
+              <w:rPr>
+                <w:rFonts w:ascii="Calibri" w:eastAsia="Times New Roman" w:hAnsi="Calibri" w:cs="Times New Roman"/>
+                <w:color w:val="000000"/>
+                <w:lang w:eastAsia="pl-PL"/>
+              </w:rPr>
+              <w:t>9905,342303</w:t>
+            </w:r>
+          </w:p>
+        </w:tc>
+        <w:tc>
+          <w:tcPr>
+            <w:tcW w:w="2320" w:type="dxa"/>
+            <w:vAlign w:val="bottom"/>
+          </w:tcPr>
+          <w:p>
+            <w:pPr>
+              <w:jc w:val="center"/>
+              <w:rPr>
+                <w:rFonts w:ascii="Calibri" w:eastAsia="Times New Roman" w:hAnsi="Calibri" w:cs="Times New Roman"/>
+                <w:color w:val="000000"/>
+                <w:lang w:eastAsia="pl-PL"/>
+              </w:rPr>
+            </w:pPr>
+            <w:r>
+              <w:rPr>
+                <w:rFonts w:ascii="Calibri" w:eastAsia="Times New Roman" w:hAnsi="Calibri" w:cs="Times New Roman"/>
+                <w:color w:val="000000"/>
+                <w:lang w:eastAsia="pl-PL"/>
+              </w:rPr>
+              <w:t>-94,6577</w:t>
+            </w:r>
+          </w:p>
+        </w:tc>
+        <w:tc>
+          <w:tcPr>
+            <w:tcW w:w="2182" w:type="dxa"/>
+            <w:vAlign w:val="bottom"/>
+          </w:tcPr>
+          <w:p>
+            <w:pPr>
+              <w:jc w:val="center"/>
+              <w:rPr>
+                <w:rFonts w:ascii="Calibri" w:eastAsia="Times New Roman" w:hAnsi="Calibri" w:cs="Times New Roman"/>
+                <w:color w:val="000000"/>
+                <w:lang w:eastAsia="pl-PL"/>
+              </w:rPr>
+            </w:pPr>
+            <w:r>
+              <w:rPr>
+                <w:rFonts w:ascii="Calibri" w:eastAsia="Times New Roman" w:hAnsi="Calibri" w:cs="Times New Roman"/>
+                <w:color w:val="000000"/>
+                <w:lang w:eastAsia="pl-PL"/>
+              </w:rPr>
+              <w:t>-0,94658</w:t>
+            </w:r>
+          </w:p>
+        </w:tc>
+      </w:tr>
+      <w:tr>
+        <w:tc>
+          <w:tcPr>
+            <w:tcW w:w="2310" w:type="dxa"/>
+          </w:tcPr>
+          <w:p>
+            <w:pPr>
+              <w:ind w:firstLine="708"/>
+              <w:jc w:val="center"/>
+            </w:pPr>
+            <w:r>
+              <w:t>01.09.2013r.</w:t>
+            </w:r>
+          </w:p>
+        </w:tc>
+        <w:tc>
+          <w:tcPr>
+            <w:tcW w:w="2476" w:type="dxa"/>
+            <w:vAlign w:val="bottom"/>
+          </w:tcPr>
+          <w:p>
+            <w:pPr>
+              <w:jc w:val="center"/>
+              <w:rPr>
+                <w:rFonts w:ascii="Calibri" w:eastAsia="Times New Roman" w:hAnsi="Calibri" w:cs="Times New Roman"/>
+                <w:color w:val="000000"/>
+                <w:lang w:eastAsia="pl-PL"/>
+              </w:rPr>
+            </w:pPr>
+            <w:r>
+              <w:rPr>
+                <w:rFonts w:ascii="Calibri" w:eastAsia="Times New Roman" w:hAnsi="Calibri" w:cs="Times New Roman"/>
+                <w:color w:val="000000"/>
+                <w:lang w:eastAsia="pl-PL"/>
+              </w:rPr>
+              <w:t>10671,43534</w:t>
+            </w:r>
+          </w:p>
+        </w:tc>
+        <w:tc>
+          <w:tcPr>
+            <w:tcW w:w="2320" w:type="dxa"/>
+            <w:vAlign w:val="bottom"/>
+          </w:tcPr>
+          <w:p>
+            <w:pPr>
+              <w:jc w:val="center"/>
+              <w:rPr>
+                <w:rFonts w:ascii="Calibri" w:eastAsia="Times New Roman" w:hAnsi="Calibri" w:cs="Times New Roman"/>
+                <w:color w:val="000000"/>
+                <w:lang w:eastAsia="pl-PL"/>
+              </w:rPr>
+            </w:pPr>
+            <w:r>
+              <w:rPr>
+                <w:rFonts w:ascii="Calibri" w:eastAsia="Times New Roman" w:hAnsi="Calibri" w:cs="Times New Roman"/>
+                <w:color w:val="000000"/>
+                <w:lang w:eastAsia="pl-PL"/>
+              </w:rPr>
+              <w:t>671,4353</w:t>
+            </w:r>
+          </w:p>
+        </w:tc>
+        <w:tc>
+          <w:tcPr>
+            <w:tcW w:w="2182" w:type="dxa"/>
+            <w:vAlign w:val="bottom"/>
+          </w:tcPr>
+          <w:p>
+            <w:pPr>
+              <w:jc w:val="center"/>
+              <w:rPr>
+                <w:rFonts w:ascii="Calibri" w:eastAsia="Times New Roman" w:hAnsi="Calibri" w:cs="Times New Roman"/>
+                <w:color w:val="000000"/>
+                <w:lang w:eastAsia="pl-PL"/>
+              </w:rPr>
+            </w:pPr>
+            <w:r>
+              <w:rPr>
+                <w:rFonts w:ascii="Calibri" w:eastAsia="Times New Roman" w:hAnsi="Calibri" w:cs="Times New Roman"/>
+                <w:color w:val="000000"/>
+                <w:lang w:eastAsia="pl-PL"/>
+              </w:rPr>
+              <w:t>6,714353</w:t>
+            </w:r>
+          </w:p>
+        </w:tc>
+      </w:tr>
+      <w:tr>
+        <w:tc>
+          <w:tcPr>
+            <w:tcW w:w="4786" w:type="dxa"/>
+            <w:gridSpan w:val="2"/>
+          </w:tcPr>
+          <w:p>
+            <w:pPr>
+              <w:jc w:val="center"/>
+              <w:rPr>
+                <w:rFonts w:ascii="Calibri" w:eastAsia="Times New Roman" w:hAnsi="Calibri" w:cs="Times New Roman"/>
+                <w:color w:val="000000"/>
+                <w:lang w:eastAsia="pl-PL"/>
+              </w:rPr>
+            </w:pPr>
+            <w:r>
+              <w:t>Średnio:</w:t>
+            </w:r>
+          </w:p>
+        </w:tc>
+        <w:tc>
+          <w:tcPr>
+            <w:tcW w:w="2320" w:type="dxa"/>
+            <w:vAlign w:val="bottom"/>
+          </w:tcPr>
+          <w:p>
+            <w:pPr>
+              <w:jc w:val="center"/>
+              <w:rPr>
+                <w:rFonts w:ascii="Calibri" w:eastAsia="Times New Roman" w:hAnsi="Calibri" w:cs="Times New Roman"/>
+                <w:color w:val="000000"/>
+                <w:lang w:eastAsia="pl-PL"/>
+              </w:rPr>
+            </w:pPr>
+            <w:r>
+              <w:rPr>
+                <w:rFonts w:ascii="Calibri" w:eastAsia="Times New Roman" w:hAnsi="Calibri" w:cs="Times New Roman"/>
+                <w:color w:val="000000"/>
+                <w:lang w:eastAsia="pl-PL"/>
+              </w:rPr>
+              <w:t>215,0218</w:t>
+            </w:r>
+          </w:p>
+        </w:tc>
+        <w:tc>
+          <w:tcPr>
+            <w:tcW w:w="2182" w:type="dxa"/>
+            <w:vAlign w:val="bottom"/>
+          </w:tcPr>
+          <w:p>
+            <w:pPr>
+              <w:jc w:val="center"/>
+              <w:rPr>
+                <w:rFonts w:ascii="Calibri" w:eastAsia="Times New Roman" w:hAnsi="Calibri" w:cs="Times New Roman"/>
+                <w:color w:val="000000"/>
+                <w:lang w:eastAsia="pl-PL"/>
+              </w:rPr>
+            </w:pPr>
+            <w:r>
+              <w:rPr>
+                <w:rFonts w:ascii="Calibri" w:eastAsia="Times New Roman" w:hAnsi="Calibri" w:cs="Times New Roman"/>
+                <w:color w:val="000000"/>
+                <w:lang w:eastAsia="pl-PL"/>
+              </w:rPr>
+              <w:t>2,150218</w:t>
+            </w:r>
+          </w:p>
+        </w:tc>
+      </w:tr>
+    </w:tbl>
+    <w:p>
+      <w:pPr>
+        <w:pStyle w:val="Nagwek2"/>
+        <w:numPr>
+          <w:ilvl w:val="0"/>
+          <w:numId w:val="21"/>
+        </w:numPr>
+      </w:pPr>
+      <w:bookmarkStart w:id="27" w:name="_Toc373089888"/>
+      <w:r>
+        <w:t>Model 60 dniowy</w:t>
+      </w:r>
+      <w:bookmarkEnd w:id="27"/>
+    </w:p>
+    <w:tbl>
+      <w:tblPr>
+        <w:tblStyle w:val="Tabela-Siatka"/>
+        <w:tblW w:w="9212" w:type="dxa"/>
+        <w:tblLook w:val="04A0" w:firstRow="1" w:lastRow="0" w:firstColumn="1" w:lastColumn="0" w:noHBand="0" w:noVBand="1"/>
+      </w:tblPr>
+      <w:tblGrid>
+        <w:gridCol w:w="2303"/>
+        <w:gridCol w:w="2303"/>
+        <w:gridCol w:w="2303"/>
+        <w:gridCol w:w="2303"/>
+      </w:tblGrid>
+      <w:tr>
+        <w:tc>
+          <w:tcPr>
+            <w:tcW w:w="2303" w:type="dxa"/>
+          </w:tcPr>
+          <w:p>
+            <w:pPr>
+              <w:jc w:val="center"/>
+            </w:pPr>
+            <w:r>
+              <w:t>Data</w:t>
+            </w:r>
+          </w:p>
+        </w:tc>
+        <w:tc>
+          <w:tcPr>
+            <w:tcW w:w="2303" w:type="dxa"/>
+          </w:tcPr>
+          <w:p>
+            <w:pPr>
+              <w:jc w:val="center"/>
+            </w:pPr>
+            <w:r>
+              <w:t>Kapitał po inwestycji:</w:t>
+            </w:r>
+          </w:p>
+        </w:tc>
+        <w:tc>
+          <w:tcPr>
+            <w:tcW w:w="2303" w:type="dxa"/>
+          </w:tcPr>
+          <w:p>
+            <w:pPr>
+              <w:jc w:val="center"/>
+            </w:pPr>
+            <w:r>
+              <w:t>Zysk:</w:t>
+            </w:r>
+          </w:p>
+        </w:tc>
+        <w:tc>
+          <w:tcPr>
+            <w:tcW w:w="2303" w:type="dxa"/>
+          </w:tcPr>
+          <w:p>
+            <w:pPr>
+              <w:jc w:val="center"/>
+            </w:pPr>
+            <w:r>
+              <w:t>W procentach:</w:t>
+            </w:r>
+          </w:p>
+        </w:tc>
+      </w:tr>
+      <w:tr>
+        <w:tc>
+          <w:tcPr>
+            <w:tcW w:w="2303" w:type="dxa"/>
+          </w:tcPr>
+          <w:p>
+            <w:pPr>
+              <w:jc w:val="center"/>
+            </w:pPr>
+            <w:r>
+              <w:t>01.01.2012r.</w:t>
+            </w:r>
+          </w:p>
+        </w:tc>
+        <w:tc>
+          <w:tcPr>
+            <w:tcW w:w="2303" w:type="dxa"/>
+            <w:vAlign w:val="bottom"/>
+          </w:tcPr>
+          <w:p>
+            <w:pPr>
+              <w:jc w:val="center"/>
+              <w:rPr>
+                <w:rFonts w:ascii="Calibri" w:eastAsia="Times New Roman" w:hAnsi="Calibri" w:cs="Times New Roman"/>
+                <w:color w:val="000000"/>
+                <w:lang w:eastAsia="pl-PL"/>
+              </w:rPr>
+            </w:pPr>
+            <w:r>
+              <w:rPr>
+                <w:rFonts w:ascii="Calibri" w:eastAsia="Times New Roman" w:hAnsi="Calibri" w:cs="Times New Roman"/>
+                <w:color w:val="000000"/>
+                <w:lang w:eastAsia="pl-PL"/>
+              </w:rPr>
+              <w:t>9699,86</w:t>
+            </w:r>
+          </w:p>
+        </w:tc>
+        <w:tc>
+          <w:tcPr>
+            <w:tcW w:w="2303" w:type="dxa"/>
+            <w:vAlign w:val="bottom"/>
+          </w:tcPr>
+          <w:p>
+            <w:pPr>
+              <w:jc w:val="center"/>
+              <w:rPr>
+                <w:rFonts w:ascii="Calibri" w:eastAsia="Times New Roman" w:hAnsi="Calibri" w:cs="Times New Roman"/>
+                <w:color w:val="000000"/>
+                <w:lang w:eastAsia="pl-PL"/>
+              </w:rPr>
+            </w:pPr>
+            <w:r>
+              <w:rPr>
+                <w:rFonts w:ascii="Calibri" w:eastAsia="Times New Roman" w:hAnsi="Calibri" w:cs="Times New Roman"/>
+                <w:color w:val="000000"/>
+                <w:lang w:eastAsia="pl-PL"/>
+              </w:rPr>
+              <w:t>-300,14</w:t>
+            </w:r>
+          </w:p>
+        </w:tc>
+        <w:tc>
+          <w:tcPr>
+            <w:tcW w:w="2303" w:type="dxa"/>
+            <w:vAlign w:val="bottom"/>
+          </w:tcPr>
+          <w:p>
+            <w:pPr>
+              <w:jc w:val="center"/>
+              <w:rPr>
+                <w:rFonts w:ascii="Calibri" w:eastAsia="Times New Roman" w:hAnsi="Calibri" w:cs="Times New Roman"/>
+                <w:color w:val="000000"/>
+                <w:lang w:eastAsia="pl-PL"/>
+              </w:rPr>
+            </w:pPr>
+            <w:r>
+              <w:rPr>
+                <w:rFonts w:ascii="Calibri" w:eastAsia="Times New Roman" w:hAnsi="Calibri" w:cs="Times New Roman"/>
+                <w:color w:val="000000"/>
+                <w:lang w:eastAsia="pl-PL"/>
+              </w:rPr>
+              <w:t>-3,0014</w:t>
+            </w:r>
+          </w:p>
+        </w:tc>
+      </w:tr>
+      <w:tr>
+        <w:tc>
+          <w:tcPr>
+            <w:tcW w:w="2303" w:type="dxa"/>
+          </w:tcPr>
+          <w:p>
+            <w:pPr>
+              <w:jc w:val="center"/>
+            </w:pPr>
+            <w:r>
+              <w:t>01.05.2012r.</w:t>
+            </w:r>
+          </w:p>
+        </w:tc>
+        <w:tc>
+          <w:tcPr>
+            <w:tcW w:w="2303" w:type="dxa"/>
+            <w:vAlign w:val="bottom"/>
+          </w:tcPr>
+          <w:p>
+            <w:pPr>
+              <w:jc w:val="center"/>
+              <w:rPr>
+                <w:rFonts w:ascii="Calibri" w:eastAsia="Times New Roman" w:hAnsi="Calibri" w:cs="Times New Roman"/>
+                <w:color w:val="000000"/>
+                <w:lang w:eastAsia="pl-PL"/>
+              </w:rPr>
+            </w:pPr>
+            <w:r>
+              <w:rPr>
+                <w:rFonts w:ascii="Calibri" w:eastAsia="Times New Roman" w:hAnsi="Calibri" w:cs="Times New Roman"/>
+                <w:color w:val="000000"/>
+                <w:lang w:eastAsia="pl-PL"/>
+              </w:rPr>
+              <w:t>10099,13</w:t>
+            </w:r>
+          </w:p>
+        </w:tc>
+        <w:tc>
+          <w:tcPr>
+            <w:tcW w:w="2303" w:type="dxa"/>
+            <w:vAlign w:val="bottom"/>
+          </w:tcPr>
+          <w:p>
+            <w:pPr>
+              <w:jc w:val="center"/>
+              <w:rPr>
+                <w:rFonts w:ascii="Calibri" w:eastAsia="Times New Roman" w:hAnsi="Calibri" w:cs="Times New Roman"/>
+                <w:color w:val="000000"/>
+                <w:lang w:eastAsia="pl-PL"/>
+              </w:rPr>
+            </w:pPr>
+            <w:r>
+              <w:rPr>
+                <w:rFonts w:ascii="Calibri" w:eastAsia="Times New Roman" w:hAnsi="Calibri" w:cs="Times New Roman"/>
+                <w:color w:val="000000"/>
+                <w:lang w:eastAsia="pl-PL"/>
+              </w:rPr>
+              <w:t>99,1319</w:t>
+            </w:r>
+          </w:p>
+        </w:tc>
+        <w:tc>
+          <w:tcPr>
+            <w:tcW w:w="2303" w:type="dxa"/>
+            <w:vAlign w:val="bottom"/>
+          </w:tcPr>
+          <w:p>
+            <w:pPr>
+              <w:jc w:val="center"/>
+              <w:rPr>
+                <w:rFonts w:ascii="Calibri" w:eastAsia="Times New Roman" w:hAnsi="Calibri" w:cs="Times New Roman"/>
+                <w:color w:val="000000"/>
+                <w:lang w:eastAsia="pl-PL"/>
+              </w:rPr>
+            </w:pPr>
+            <w:r>
+              <w:rPr>
+                <w:rFonts w:ascii="Calibri" w:eastAsia="Times New Roman" w:hAnsi="Calibri" w:cs="Times New Roman"/>
+                <w:color w:val="000000"/>
+                <w:lang w:eastAsia="pl-PL"/>
+              </w:rPr>
+              <w:t>0,991319</w:t>
+            </w:r>
+          </w:p>
+        </w:tc>
+      </w:tr>
+      <w:tr>
+        <w:tc>
+          <w:tcPr>
+            <w:tcW w:w="2303" w:type="dxa"/>
+          </w:tcPr>
+          <w:p>
+            <w:pPr>
+              <w:jc w:val="center"/>
+            </w:pPr>
+            <w:r>
+              <w:t>15.08.2012r.</w:t>
+            </w:r>
+          </w:p>
+        </w:tc>
+        <w:tc>
+          <w:tcPr>
+            <w:tcW w:w="2303" w:type="dxa"/>
+            <w:vAlign w:val="bottom"/>
+          </w:tcPr>
+          <w:p>
+            <w:pPr>
+              <w:jc w:val="center"/>
+              <w:rPr>
+                <w:rFonts w:ascii="Calibri" w:eastAsia="Times New Roman" w:hAnsi="Calibri" w:cs="Times New Roman"/>
+                <w:color w:val="000000"/>
+                <w:lang w:eastAsia="pl-PL"/>
+              </w:rPr>
+            </w:pPr>
+            <w:r>
+              <w:rPr>
+                <w:rFonts w:ascii="Calibri" w:eastAsia="Times New Roman" w:hAnsi="Calibri" w:cs="Times New Roman"/>
+                <w:color w:val="000000"/>
+                <w:lang w:eastAsia="pl-PL"/>
+              </w:rPr>
+              <w:t>9805,366</w:t>
+            </w:r>
+          </w:p>
+        </w:tc>
+        <w:tc>
+          <w:tcPr>
+            <w:tcW w:w="2303" w:type="dxa"/>
+            <w:vAlign w:val="bottom"/>
+          </w:tcPr>
+          <w:p>
+            <w:pPr>
+              <w:jc w:val="center"/>
+              <w:rPr>
+                <w:rFonts w:ascii="Calibri" w:eastAsia="Times New Roman" w:hAnsi="Calibri" w:cs="Times New Roman"/>
+                <w:color w:val="000000"/>
+                <w:lang w:eastAsia="pl-PL"/>
+              </w:rPr>
+            </w:pPr>
+            <w:r>
+              <w:rPr>
+                <w:rFonts w:ascii="Calibri" w:eastAsia="Times New Roman" w:hAnsi="Calibri" w:cs="Times New Roman"/>
+                <w:color w:val="000000"/>
+                <w:lang w:eastAsia="pl-PL"/>
+              </w:rPr>
+              <w:t>-194,634</w:t>
+            </w:r>
+          </w:p>
+        </w:tc>
+        <w:tc>
+          <w:tcPr>
+            <w:tcW w:w="2303" w:type="dxa"/>
+            <w:vAlign w:val="bottom"/>
+          </w:tcPr>
+          <w:p>
+            <w:pPr>
+              <w:jc w:val="center"/>
+              <w:rPr>
+                <w:rFonts w:ascii="Calibri" w:eastAsia="Times New Roman" w:hAnsi="Calibri" w:cs="Times New Roman"/>
+                <w:color w:val="000000"/>
+                <w:lang w:eastAsia="pl-PL"/>
+              </w:rPr>
+            </w:pPr>
+            <w:r>
+              <w:rPr>
+                <w:rFonts w:ascii="Calibri" w:eastAsia="Times New Roman" w:hAnsi="Calibri" w:cs="Times New Roman"/>
+                <w:color w:val="000000"/>
+                <w:lang w:eastAsia="pl-PL"/>
+              </w:rPr>
+              <w:t>-1,94634</w:t>
+            </w:r>
+          </w:p>
+        </w:tc>
+      </w:tr>
+      <w:tr>
+        <w:tc>
+          <w:tcPr>
+            <w:tcW w:w="2303" w:type="dxa"/>
+          </w:tcPr>
+          <w:p>
+            <w:pPr>
+              <w:jc w:val="center"/>
+            </w:pPr>
+            <w:r>
+              <w:t>01.10.2012r.</w:t>
+            </w:r>
+          </w:p>
+        </w:tc>
+        <w:tc>
+          <w:tcPr>
+            <w:tcW w:w="2303" w:type="dxa"/>
+            <w:vAlign w:val="bottom"/>
+          </w:tcPr>
+          <w:p>
+            <w:pPr>
+              <w:jc w:val="center"/>
+              <w:rPr>
+                <w:rFonts w:ascii="Calibri" w:eastAsia="Times New Roman" w:hAnsi="Calibri" w:cs="Times New Roman"/>
+                <w:color w:val="000000"/>
+                <w:lang w:eastAsia="pl-PL"/>
+              </w:rPr>
+            </w:pPr>
+            <w:r>
+              <w:rPr>
+                <w:rFonts w:ascii="Calibri" w:eastAsia="Times New Roman" w:hAnsi="Calibri" w:cs="Times New Roman"/>
+                <w:color w:val="000000"/>
+                <w:lang w:eastAsia="pl-PL"/>
+              </w:rPr>
+              <w:t>10607,05</w:t>
+            </w:r>
+          </w:p>
+        </w:tc>
+        <w:tc>
+          <w:tcPr>
+            <w:tcW w:w="2303" w:type="dxa"/>
+            <w:vAlign w:val="bottom"/>
+          </w:tcPr>
+          <w:p>
+            <w:pPr>
+              <w:jc w:val="center"/>
+              <w:rPr>
+                <w:rFonts w:ascii="Calibri" w:eastAsia="Times New Roman" w:hAnsi="Calibri" w:cs="Times New Roman"/>
+                <w:color w:val="000000"/>
+                <w:lang w:eastAsia="pl-PL"/>
+              </w:rPr>
+            </w:pPr>
+            <w:r>
+              <w:rPr>
+                <w:rFonts w:ascii="Calibri" w:eastAsia="Times New Roman" w:hAnsi="Calibri" w:cs="Times New Roman"/>
+                <w:color w:val="000000"/>
+                <w:lang w:eastAsia="pl-PL"/>
+              </w:rPr>
+              <w:t>607,0545</w:t>
+            </w:r>
+          </w:p>
+        </w:tc>
+        <w:tc>
+          <w:tcPr>
+            <w:tcW w:w="2303" w:type="dxa"/>
+            <w:vAlign w:val="bottom"/>
+          </w:tcPr>
+          <w:p>
+            <w:pPr>
+              <w:jc w:val="center"/>
+              <w:rPr>
+                <w:rFonts w:ascii="Calibri" w:eastAsia="Times New Roman" w:hAnsi="Calibri" w:cs="Times New Roman"/>
+                <w:color w:val="000000"/>
+                <w:lang w:eastAsia="pl-PL"/>
+              </w:rPr>
+            </w:pPr>
+            <w:r>
+              <w:rPr>
+                <w:rFonts w:ascii="Calibri" w:eastAsia="Times New Roman" w:hAnsi="Calibri" w:cs="Times New Roman"/>
+                <w:color w:val="000000"/>
+                <w:lang w:eastAsia="pl-PL"/>
+              </w:rPr>
+              <w:t>6,070545</w:t>
+            </w:r>
+          </w:p>
+        </w:tc>
+      </w:tr>
+      <w:tr>
+        <w:tc>
+          <w:tcPr>
+            <w:tcW w:w="2303" w:type="dxa"/>
+          </w:tcPr>
+          <w:p>
+            <w:pPr>
+              <w:jc w:val="center"/>
+            </w:pPr>
+            <w:r>
+              <w:t>01.01.2013r.</w:t>
+            </w:r>
+          </w:p>
+        </w:tc>
+        <w:tc>
+          <w:tcPr>
+            <w:tcW w:w="2303" w:type="dxa"/>
+            <w:vAlign w:val="bottom"/>
+          </w:tcPr>
+          <w:p>
+            <w:pPr>
+              <w:jc w:val="center"/>
+              <w:rPr>
+                <w:rFonts w:ascii="Calibri" w:eastAsia="Times New Roman" w:hAnsi="Calibri" w:cs="Times New Roman"/>
+                <w:color w:val="000000"/>
+                <w:lang w:eastAsia="pl-PL"/>
+              </w:rPr>
+            </w:pPr>
+            <w:r>
+              <w:rPr>
+                <w:rFonts w:ascii="Calibri" w:eastAsia="Times New Roman" w:hAnsi="Calibri" w:cs="Times New Roman"/>
+                <w:color w:val="000000"/>
+                <w:lang w:eastAsia="pl-PL"/>
+              </w:rPr>
+              <w:t>10021,55</w:t>
+            </w:r>
+          </w:p>
+        </w:tc>
+        <w:tc>
+          <w:tcPr>
+            <w:tcW w:w="2303" w:type="dxa"/>
+            <w:vAlign w:val="bottom"/>
+          </w:tcPr>
+          <w:p>
+            <w:pPr>
+              <w:jc w:val="center"/>
+              <w:rPr>
+                <w:rFonts w:ascii="Calibri" w:eastAsia="Times New Roman" w:hAnsi="Calibri" w:cs="Times New Roman"/>
+                <w:color w:val="000000"/>
+                <w:lang w:eastAsia="pl-PL"/>
+              </w:rPr>
+            </w:pPr>
+            <w:r>
+              <w:rPr>
+                <w:rFonts w:ascii="Calibri" w:eastAsia="Times New Roman" w:hAnsi="Calibri" w:cs="Times New Roman"/>
+                <w:color w:val="000000"/>
+                <w:lang w:eastAsia="pl-PL"/>
+              </w:rPr>
+              <w:t>21,5474</w:t>
+            </w:r>
+          </w:p>
+        </w:tc>
+        <w:tc>
+          <w:tcPr>
+            <w:tcW w:w="2303" w:type="dxa"/>
+            <w:vAlign w:val="bottom"/>
+          </w:tcPr>
+          <w:p>
+            <w:pPr>
+              <w:jc w:val="center"/>
+              <w:rPr>
+                <w:rFonts w:ascii="Calibri" w:eastAsia="Times New Roman" w:hAnsi="Calibri" w:cs="Times New Roman"/>
+                <w:color w:val="000000"/>
+                <w:lang w:eastAsia="pl-PL"/>
+              </w:rPr>
+            </w:pPr>
+            <w:r>
+              <w:rPr>
+                <w:rFonts w:ascii="Calibri" w:eastAsia="Times New Roman" w:hAnsi="Calibri" w:cs="Times New Roman"/>
+                <w:color w:val="000000"/>
+                <w:lang w:eastAsia="pl-PL"/>
+              </w:rPr>
+              <w:t>0,215474</w:t>
+            </w:r>
+          </w:p>
+        </w:tc>
+      </w:tr>
+      <w:tr>
+        <w:tc>
+          <w:tcPr>
+            <w:tcW w:w="2303" w:type="dxa"/>
+          </w:tcPr>
+          <w:p>
+            <w:pPr>
+              <w:jc w:val="center"/>
+            </w:pPr>
+            <w:r>
+              <w:t>01.03.2013r.</w:t>
+            </w:r>
+          </w:p>
+        </w:tc>
+        <w:tc>
+          <w:tcPr>
+            <w:tcW w:w="2303" w:type="dxa"/>
+            <w:vAlign w:val="bottom"/>
+          </w:tcPr>
+          <w:p>
+            <w:pPr>
+              <w:jc w:val="center"/>
+              <w:rPr>
+                <w:rFonts w:ascii="Calibri" w:eastAsia="Times New Roman" w:hAnsi="Calibri" w:cs="Times New Roman"/>
+                <w:color w:val="000000"/>
+                <w:lang w:eastAsia="pl-PL"/>
+              </w:rPr>
+            </w:pPr>
+            <w:r>
+              <w:rPr>
+                <w:rFonts w:ascii="Calibri" w:eastAsia="Times New Roman" w:hAnsi="Calibri" w:cs="Times New Roman"/>
+                <w:color w:val="000000"/>
+                <w:lang w:eastAsia="pl-PL"/>
+              </w:rPr>
+              <w:t>9579,901</w:t>
+            </w:r>
+          </w:p>
+        </w:tc>
+        <w:tc>
+          <w:tcPr>
+            <w:tcW w:w="2303" w:type="dxa"/>
+            <w:vAlign w:val="bottom"/>
+          </w:tcPr>
+          <w:p>
+            <w:pPr>
+              <w:jc w:val="center"/>
+              <w:rPr>
+                <w:rFonts w:ascii="Calibri" w:eastAsia="Times New Roman" w:hAnsi="Calibri" w:cs="Times New Roman"/>
+                <w:color w:val="000000"/>
+                <w:lang w:eastAsia="pl-PL"/>
+              </w:rPr>
+            </w:pPr>
+            <w:r>
+              <w:rPr>
+                <w:rFonts w:ascii="Calibri" w:eastAsia="Times New Roman" w:hAnsi="Calibri" w:cs="Times New Roman"/>
+                <w:color w:val="000000"/>
+                <w:lang w:eastAsia="pl-PL"/>
+              </w:rPr>
+              <w:t>-420,099</w:t>
+            </w:r>
+          </w:p>
+        </w:tc>
+        <w:tc>
+          <w:tcPr>
+            <w:tcW w:w="2303" w:type="dxa"/>
+            <w:vAlign w:val="bottom"/>
+          </w:tcPr>
+          <w:p>
+            <w:pPr>
+              <w:jc w:val="center"/>
+              <w:rPr>
+                <w:rFonts w:ascii="Calibri" w:eastAsia="Times New Roman" w:hAnsi="Calibri" w:cs="Times New Roman"/>
+                <w:color w:val="000000"/>
+                <w:lang w:eastAsia="pl-PL"/>
+              </w:rPr>
+            </w:pPr>
+            <w:r>
+              <w:rPr>
+                <w:rFonts w:ascii="Calibri" w:eastAsia="Times New Roman" w:hAnsi="Calibri" w:cs="Times New Roman"/>
+                <w:color w:val="000000"/>
+                <w:lang w:eastAsia="pl-PL"/>
+              </w:rPr>
+              <w:t>-4,20099</w:t>
+            </w:r>
+          </w:p>
+        </w:tc>
+      </w:tr>
+      <w:tr>
+        <w:tc>
+          <w:tcPr>
+            <w:tcW w:w="2303" w:type="dxa"/>
+          </w:tcPr>
+          <w:p>
+            <w:pPr>
+              <w:jc w:val="center"/>
+            </w:pPr>
+            <w:r>
+              <w:t>01.05.2013r.</w:t>
+            </w:r>
+          </w:p>
+        </w:tc>
+        <w:tc>
+          <w:tcPr>
+            <w:tcW w:w="2303" w:type="dxa"/>
+            <w:vAlign w:val="bottom"/>
+          </w:tcPr>
+          <w:p>
+            <w:pPr>
+              <w:jc w:val="center"/>
+              <w:rPr>
+                <w:rFonts w:ascii="Calibri" w:eastAsia="Times New Roman" w:hAnsi="Calibri" w:cs="Times New Roman"/>
+                <w:color w:val="000000"/>
+                <w:lang w:eastAsia="pl-PL"/>
+              </w:rPr>
+            </w:pPr>
+            <w:r>
+              <w:rPr>
+                <w:rFonts w:ascii="Calibri" w:eastAsia="Times New Roman" w:hAnsi="Calibri" w:cs="Times New Roman"/>
+                <w:color w:val="000000"/>
+                <w:lang w:eastAsia="pl-PL"/>
+              </w:rPr>
+              <w:t>10391,59</w:t>
+            </w:r>
+          </w:p>
+        </w:tc>
+        <w:tc>
+          <w:tcPr>
+            <w:tcW w:w="2303" w:type="dxa"/>
+            <w:vAlign w:val="bottom"/>
+          </w:tcPr>
+          <w:p>
+            <w:pPr>
+              <w:jc w:val="center"/>
+              <w:rPr>
+                <w:rFonts w:ascii="Calibri" w:eastAsia="Times New Roman" w:hAnsi="Calibri" w:cs="Times New Roman"/>
+                <w:color w:val="000000"/>
+                <w:lang w:eastAsia="pl-PL"/>
+              </w:rPr>
+            </w:pPr>
+            <w:r>
+              <w:rPr>
+                <w:rFonts w:ascii="Calibri" w:eastAsia="Times New Roman" w:hAnsi="Calibri" w:cs="Times New Roman"/>
+                <w:color w:val="000000"/>
+                <w:lang w:eastAsia="pl-PL"/>
+              </w:rPr>
+              <w:t>391,5885</w:t>
+            </w:r>
+          </w:p>
+        </w:tc>
+        <w:tc>
+          <w:tcPr>
+            <w:tcW w:w="2303" w:type="dxa"/>
+            <w:vAlign w:val="bottom"/>
+          </w:tcPr>
+          <w:p>
+            <w:pPr>
+              <w:jc w:val="center"/>
+              <w:rPr>
+                <w:rFonts w:ascii="Calibri" w:eastAsia="Times New Roman" w:hAnsi="Calibri" w:cs="Times New Roman"/>
+                <w:color w:val="000000"/>
+                <w:lang w:eastAsia="pl-PL"/>
+              </w:rPr>
+            </w:pPr>
+            <w:r>
+              <w:rPr>
+                <w:rFonts w:ascii="Calibri" w:eastAsia="Times New Roman" w:hAnsi="Calibri" w:cs="Times New Roman"/>
+                <w:color w:val="000000"/>
+                <w:lang w:eastAsia="pl-PL"/>
+              </w:rPr>
+              <w:t>3,915885</w:t>
+            </w:r>
+          </w:p>
+        </w:tc>
+      </w:tr>
+      <w:tr>
+        <w:tc>
+          <w:tcPr>
+            <w:tcW w:w="2303" w:type="dxa"/>
+          </w:tcPr>
+          <w:p>
+            <w:pPr>
+              <w:jc w:val="center"/>
+              <w:rPr>
+                <w:rFonts w:ascii="Calibri" w:eastAsia="Times New Roman" w:hAnsi="Calibri" w:cs="Times New Roman"/>
+                <w:color w:val="000000"/>
+                <w:lang w:eastAsia="pl-PL"/>
+              </w:rPr>
+            </w:pPr>
+            <w:r>
+              <w:t>Średnio:</w:t>
+            </w:r>
+          </w:p>
+        </w:tc>
+        <w:tc>
+          <w:tcPr>
+            <w:tcW w:w="2303" w:type="dxa"/>
+          </w:tcPr>
+          <w:p>
+            <w:pPr>
+              <w:jc w:val="center"/>
+            </w:pPr>
+          </w:p>
+        </w:tc>
+        <w:tc>
+          <w:tcPr>
+            <w:tcW w:w="2303" w:type="dxa"/>
+            <w:vAlign w:val="bottom"/>
+          </w:tcPr>
+          <w:p>
+            <w:pPr>
+              <w:jc w:val="center"/>
+              <w:rPr>
+                <w:rFonts w:ascii="Calibri" w:eastAsia="Times New Roman" w:hAnsi="Calibri" w:cs="Times New Roman"/>
+                <w:color w:val="000000"/>
+                <w:lang w:eastAsia="pl-PL"/>
+              </w:rPr>
+            </w:pPr>
+            <w:r>
+              <w:rPr>
+                <w:rFonts w:ascii="Calibri" w:eastAsia="Times New Roman" w:hAnsi="Calibri" w:cs="Times New Roman"/>
+                <w:color w:val="000000"/>
+                <w:lang w:eastAsia="pl-PL"/>
+              </w:rPr>
+              <w:t>29,207</w:t>
+            </w:r>
+          </w:p>
+        </w:tc>
+        <w:tc>
+          <w:tcPr>
+            <w:tcW w:w="2303" w:type="dxa"/>
+            <w:vAlign w:val="bottom"/>
+          </w:tcPr>
+          <w:p>
+            <w:pPr>
+              <w:jc w:val="center"/>
+              <w:rPr>
+                <w:rFonts w:ascii="Calibri" w:eastAsia="Times New Roman" w:hAnsi="Calibri" w:cs="Times New Roman"/>
+                <w:color w:val="000000"/>
+                <w:lang w:eastAsia="pl-PL"/>
+              </w:rPr>
+            </w:pPr>
+            <w:r>
+              <w:rPr>
+                <w:rFonts w:ascii="Calibri" w:eastAsia="Times New Roman" w:hAnsi="Calibri" w:cs="Times New Roman"/>
+                <w:color w:val="000000"/>
+                <w:lang w:eastAsia="pl-PL"/>
+              </w:rPr>
+              <w:t>0,29207</w:t>
+            </w:r>
+          </w:p>
+        </w:tc>
+      </w:tr>
+    </w:tbl>
+    <w:p>
+      <w:pPr>
+        <w:pStyle w:val="Nagwek2"/>
+        <w:numPr>
+          <w:ilvl w:val="0"/>
+          <w:numId w:val="21"/>
+        </w:numPr>
+      </w:pPr>
+      <w:bookmarkStart w:id="28" w:name="_Toc373089889"/>
+      <w:r>
+        <w:t>Model 90 dniowy</w:t>
+      </w:r>
+      <w:bookmarkEnd w:id="28"/>
+    </w:p>
+    <w:tbl>
+      <w:tblPr>
+        <w:tblStyle w:val="Tabela-Siatka"/>
+        <w:tblW w:w="9212" w:type="dxa"/>
+        <w:tblLook w:val="04A0" w:firstRow="1" w:lastRow="0" w:firstColumn="1" w:lastColumn="0" w:noHBand="0" w:noVBand="1"/>
+      </w:tblPr>
+      <w:tblGrid>
+        <w:gridCol w:w="2303"/>
+        <w:gridCol w:w="2303"/>
+        <w:gridCol w:w="2303"/>
+        <w:gridCol w:w="2303"/>
+      </w:tblGrid>
+      <w:tr>
+        <w:tc>
+          <w:tcPr>
+            <w:tcW w:w="2303" w:type="dxa"/>
+          </w:tcPr>
+          <w:p>
+            <w:pPr>
+              <w:jc w:val="center"/>
+            </w:pPr>
+            <w:r>
+              <w:t>Data</w:t>
+            </w:r>
+          </w:p>
+        </w:tc>
+        <w:tc>
+          <w:tcPr>
+            <w:tcW w:w="2303" w:type="dxa"/>
+          </w:tcPr>
+          <w:p>
+            <w:pPr>
+              <w:jc w:val="center"/>
+            </w:pPr>
+            <w:r>
+              <w:t>Kapitał po inwestycji:</w:t>
+            </w:r>
+          </w:p>
+        </w:tc>
+        <w:tc>
+          <w:tcPr>
+            <w:tcW w:w="2303" w:type="dxa"/>
+          </w:tcPr>
+          <w:p>
+            <w:pPr>
+              <w:jc w:val="center"/>
+            </w:pPr>
+            <w:r>
+              <w:t>Zysk:</w:t>
+            </w:r>
+          </w:p>
+        </w:tc>
+        <w:tc>
+          <w:tcPr>
+            <w:tcW w:w="2303" w:type="dxa"/>
+          </w:tcPr>
+          <w:p>
+            <w:pPr>
+              <w:jc w:val="center"/>
+            </w:pPr>
+            <w:r>
+              <w:t>W procentach:</w:t>
+            </w:r>
+          </w:p>
+        </w:tc>
+      </w:tr>
+      <w:tr>
+        <w:tc>
+          <w:tcPr>
+            <w:tcW w:w="2303" w:type="dxa"/>
+          </w:tcPr>
+          <w:p>
+            <w:pPr>
+              <w:jc w:val="center"/>
+            </w:pPr>
+            <w:r>
+              <w:t>01.01.2012r.</w:t>
+            </w:r>
+          </w:p>
+        </w:tc>
+        <w:tc>
+          <w:tcPr>
+            <w:tcW w:w="2303" w:type="dxa"/>
+            <w:vAlign w:val="bottom"/>
+          </w:tcPr>
+          <w:p>
+            <w:pPr>
+              <w:jc w:val="center"/>
+              <w:rPr>
+                <w:rFonts w:ascii="Calibri" w:eastAsia="Times New Roman" w:hAnsi="Calibri" w:cs="Times New Roman"/>
+                <w:color w:val="000000"/>
+                <w:lang w:eastAsia="pl-PL"/>
+              </w:rPr>
+            </w:pPr>
+            <w:r>
+              <w:rPr>
+                <w:rFonts w:ascii="Calibri" w:eastAsia="Times New Roman" w:hAnsi="Calibri" w:cs="Times New Roman"/>
+                <w:color w:val="000000"/>
+                <w:lang w:eastAsia="pl-PL"/>
+              </w:rPr>
+              <w:t>9998,486</w:t>
+            </w:r>
+          </w:p>
+        </w:tc>
+        <w:tc>
+          <w:tcPr>
+            <w:tcW w:w="2303" w:type="dxa"/>
+            <w:vAlign w:val="bottom"/>
+          </w:tcPr>
+          <w:p>
+            <w:pPr>
+              <w:jc w:val="center"/>
+              <w:rPr>
+                <w:rFonts w:ascii="Calibri" w:eastAsia="Times New Roman" w:hAnsi="Calibri" w:cs="Times New Roman"/>
+                <w:color w:val="000000"/>
+                <w:lang w:eastAsia="pl-PL"/>
+              </w:rPr>
+            </w:pPr>
+            <w:r>
+              <w:rPr>
+                <w:rFonts w:ascii="Calibri" w:eastAsia="Times New Roman" w:hAnsi="Calibri" w:cs="Times New Roman"/>
+                <w:color w:val="000000"/>
+                <w:lang w:eastAsia="pl-PL"/>
+              </w:rPr>
+              <w:t>-1,51449</w:t>
+            </w:r>
+          </w:p>
+        </w:tc>
+        <w:tc>
+          <w:tcPr>
+            <w:tcW w:w="2303" w:type="dxa"/>
+            <w:vAlign w:val="bottom"/>
+          </w:tcPr>
+          <w:p>
+            <w:pPr>
+              <w:jc w:val="center"/>
+              <w:rPr>
+                <w:rFonts w:ascii="Calibri" w:eastAsia="Times New Roman" w:hAnsi="Calibri" w:cs="Times New Roman"/>
+                <w:color w:val="000000"/>
+                <w:lang w:eastAsia="pl-PL"/>
+              </w:rPr>
+            </w:pPr>
+            <w:r>
+              <w:rPr>
+                <w:rFonts w:ascii="Calibri" w:eastAsia="Times New Roman" w:hAnsi="Calibri" w:cs="Times New Roman"/>
+                <w:color w:val="000000"/>
+                <w:lang w:eastAsia="pl-PL"/>
+              </w:rPr>
+              <w:t>-0,01514</w:t>
+            </w:r>
+          </w:p>
+        </w:tc>
+      </w:tr>
+      <w:tr>
+        <w:tc>
+          <w:tcPr>
+            <w:tcW w:w="2303" w:type="dxa"/>
+          </w:tcPr>
+          <w:p>
+            <w:pPr>
+              <w:jc w:val="center"/>
+            </w:pPr>
+            <w:r>
+              <w:t>01.05.2012r.</w:t>
+            </w:r>
+          </w:p>
+        </w:tc>
+        <w:tc>
+          <w:tcPr>
+            <w:tcW w:w="2303" w:type="dxa"/>
+            <w:vAlign w:val="bottom"/>
+          </w:tcPr>
+          <w:p>
+            <w:pPr>
+              <w:jc w:val="center"/>
+              <w:rPr>
+                <w:rFonts w:ascii="Calibri" w:eastAsia="Times New Roman" w:hAnsi="Calibri" w:cs="Times New Roman"/>
+                <w:color w:val="000000"/>
+                <w:lang w:eastAsia="pl-PL"/>
+              </w:rPr>
+            </w:pPr>
+            <w:r>
+              <w:rPr>
+                <w:rFonts w:ascii="Calibri" w:eastAsia="Times New Roman" w:hAnsi="Calibri" w:cs="Times New Roman"/>
+                <w:color w:val="000000"/>
+                <w:lang w:eastAsia="pl-PL"/>
+              </w:rPr>
+              <w:t>10030,59</w:t>
+            </w:r>
+          </w:p>
+        </w:tc>
+        <w:tc>
+          <w:tcPr>
+            <w:tcW w:w="2303" w:type="dxa"/>
+            <w:vAlign w:val="bottom"/>
+          </w:tcPr>
+          <w:p>
+            <w:pPr>
+              <w:jc w:val="center"/>
+              <w:rPr>
+                <w:rFonts w:ascii="Calibri" w:eastAsia="Times New Roman" w:hAnsi="Calibri" w:cs="Times New Roman"/>
+                <w:color w:val="000000"/>
+                <w:lang w:eastAsia="pl-PL"/>
+              </w:rPr>
+            </w:pPr>
+            <w:r>
+              <w:rPr>
+                <w:rFonts w:ascii="Calibri" w:eastAsia="Times New Roman" w:hAnsi="Calibri" w:cs="Times New Roman"/>
+                <w:color w:val="000000"/>
+                <w:lang w:eastAsia="pl-PL"/>
+              </w:rPr>
+              <w:t>30,58554</w:t>
+            </w:r>
+          </w:p>
+        </w:tc>
+        <w:tc>
+          <w:tcPr>
+            <w:tcW w:w="2303" w:type="dxa"/>
+            <w:vAlign w:val="bottom"/>
+          </w:tcPr>
+          <w:p>
+            <w:pPr>
+              <w:jc w:val="center"/>
+              <w:rPr>
+                <w:rFonts w:ascii="Calibri" w:eastAsia="Times New Roman" w:hAnsi="Calibri" w:cs="Times New Roman"/>
+                <w:color w:val="000000"/>
+                <w:lang w:eastAsia="pl-PL"/>
+              </w:rPr>
+            </w:pPr>
+            <w:r>
+              <w:rPr>
+                <w:rFonts w:ascii="Calibri" w:eastAsia="Times New Roman" w:hAnsi="Calibri" w:cs="Times New Roman"/>
+                <w:color w:val="000000"/>
+                <w:lang w:eastAsia="pl-PL"/>
+              </w:rPr>
+              <w:t>0,305855</w:t>
+            </w:r>
+          </w:p>
+        </w:tc>
+      </w:tr>
+      <w:tr>
+        <w:tc>
+          <w:tcPr>
+            <w:tcW w:w="2303" w:type="dxa"/>
+          </w:tcPr>
+          <w:p>
+            <w:pPr>
+              <w:jc w:val="center"/>
+            </w:pPr>
+            <w:r>
+              <w:t>15.08.2012r.</w:t>
+            </w:r>
+          </w:p>
+        </w:tc>
+        <w:tc>
+          <w:tcPr>
+            <w:tcW w:w="2303" w:type="dxa"/>
+            <w:vAlign w:val="bottom"/>
+          </w:tcPr>
+          <w:p>
+            <w:pPr>
+              <w:jc w:val="center"/>
+              <w:rPr>
+                <w:rFonts w:ascii="Calibri" w:eastAsia="Times New Roman" w:hAnsi="Calibri" w:cs="Times New Roman"/>
+                <w:color w:val="000000"/>
+                <w:lang w:eastAsia="pl-PL"/>
+              </w:rPr>
+            </w:pPr>
+            <w:r>
+              <w:rPr>
+                <w:rFonts w:ascii="Calibri" w:eastAsia="Times New Roman" w:hAnsi="Calibri" w:cs="Times New Roman"/>
+                <w:color w:val="000000"/>
+                <w:lang w:eastAsia="pl-PL"/>
+              </w:rPr>
+              <w:t>10235,77</w:t>
+            </w:r>
+          </w:p>
+        </w:tc>
+        <w:tc>
+          <w:tcPr>
+            <w:tcW w:w="2303" w:type="dxa"/>
+            <w:vAlign w:val="bottom"/>
+          </w:tcPr>
+          <w:p>
+            <w:pPr>
+              <w:jc w:val="center"/>
+              <w:rPr>
+                <w:rFonts w:ascii="Calibri" w:eastAsia="Times New Roman" w:hAnsi="Calibri" w:cs="Times New Roman"/>
+                <w:color w:val="000000"/>
+                <w:lang w:eastAsia="pl-PL"/>
+              </w:rPr>
+            </w:pPr>
+            <w:r>
+              <w:rPr>
+                <w:rFonts w:ascii="Calibri" w:eastAsia="Times New Roman" w:hAnsi="Calibri" w:cs="Times New Roman"/>
+                <w:color w:val="000000"/>
+                <w:lang w:eastAsia="pl-PL"/>
+              </w:rPr>
+              <w:t>235,7694</w:t>
+            </w:r>
+          </w:p>
+        </w:tc>
+        <w:tc>
+          <w:tcPr>
+            <w:tcW w:w="2303" w:type="dxa"/>
+            <w:vAlign w:val="bottom"/>
+          </w:tcPr>
+          <w:p>
+            <w:pPr>
+              <w:jc w:val="center"/>
+              <w:rPr>
+                <w:rFonts w:ascii="Calibri" w:eastAsia="Times New Roman" w:hAnsi="Calibri" w:cs="Times New Roman"/>
+                <w:color w:val="000000"/>
+                <w:lang w:eastAsia="pl-PL"/>
+              </w:rPr>
+            </w:pPr>
+            <w:r>
+              <w:rPr>
+                <w:rFonts w:ascii="Calibri" w:eastAsia="Times New Roman" w:hAnsi="Calibri" w:cs="Times New Roman"/>
+                <w:color w:val="000000"/>
+                <w:lang w:eastAsia="pl-PL"/>
+              </w:rPr>
+              <w:t>2,357694</w:t>
+            </w:r>
+          </w:p>
+        </w:tc>
+      </w:tr>
+      <w:tr>
+        <w:tc>
+          <w:tcPr>
+            <w:tcW w:w="2303" w:type="dxa"/>
+          </w:tcPr>
+          <w:p>
+            <w:pPr>
+              <w:jc w:val="center"/>
+            </w:pPr>
+            <w:r>
+              <w:t>01.10.2012r.</w:t>
+            </w:r>
+          </w:p>
+        </w:tc>
+        <w:tc>
+          <w:tcPr>
+            <w:tcW w:w="2303" w:type="dxa"/>
+            <w:vAlign w:val="bottom"/>
+          </w:tcPr>
+          <w:p>
+            <w:pPr>
+              <w:jc w:val="center"/>
+              <w:rPr>
+                <w:rFonts w:ascii="Calibri" w:eastAsia="Times New Roman" w:hAnsi="Calibri" w:cs="Times New Roman"/>
+                <w:color w:val="000000"/>
+                <w:lang w:eastAsia="pl-PL"/>
+              </w:rPr>
+            </w:pPr>
+            <w:r>
+              <w:rPr>
+                <w:rFonts w:ascii="Calibri" w:eastAsia="Times New Roman" w:hAnsi="Calibri" w:cs="Times New Roman"/>
+                <w:color w:val="000000"/>
+                <w:lang w:eastAsia="pl-PL"/>
+              </w:rPr>
+              <w:t>10008,21</w:t>
+            </w:r>
+          </w:p>
+        </w:tc>
+        <w:tc>
+          <w:tcPr>
+            <w:tcW w:w="2303" w:type="dxa"/>
+            <w:vAlign w:val="bottom"/>
+          </w:tcPr>
+          <w:p>
+            <w:pPr>
+              <w:jc w:val="center"/>
+              <w:rPr>
+                <w:rFonts w:ascii="Calibri" w:eastAsia="Times New Roman" w:hAnsi="Calibri" w:cs="Times New Roman"/>
+                <w:color w:val="000000"/>
+                <w:lang w:eastAsia="pl-PL"/>
+              </w:rPr>
+            </w:pPr>
+            <w:r>
+              <w:rPr>
+                <w:rFonts w:ascii="Calibri" w:eastAsia="Times New Roman" w:hAnsi="Calibri" w:cs="Times New Roman"/>
+                <w:color w:val="000000"/>
+                <w:lang w:eastAsia="pl-PL"/>
+              </w:rPr>
+              <w:t>8,211643</w:t>
+            </w:r>
+          </w:p>
+        </w:tc>
+        <w:tc>
+          <w:tcPr>
+            <w:tcW w:w="2303" w:type="dxa"/>
+            <w:vAlign w:val="bottom"/>
+          </w:tcPr>
+          <w:p>
+            <w:pPr>
+              <w:jc w:val="center"/>
+              <w:rPr>
+                <w:rFonts w:ascii="Calibri" w:eastAsia="Times New Roman" w:hAnsi="Calibri" w:cs="Times New Roman"/>
+                <w:color w:val="000000"/>
+                <w:lang w:eastAsia="pl-PL"/>
+              </w:rPr>
+            </w:pPr>
+            <w:r>
+              <w:rPr>
+                <w:rFonts w:ascii="Calibri" w:eastAsia="Times New Roman" w:hAnsi="Calibri" w:cs="Times New Roman"/>
+                <w:color w:val="000000"/>
+                <w:lang w:eastAsia="pl-PL"/>
+              </w:rPr>
+              <w:t>0,082116</w:t>
+            </w:r>
+          </w:p>
+        </w:tc>
+      </w:tr>
+      <w:tr>
+        <w:tc>
+          <w:tcPr>
+            <w:tcW w:w="2303" w:type="dxa"/>
+          </w:tcPr>
+          <w:p>
+            <w:pPr>
+              <w:jc w:val="center"/>
+            </w:pPr>
+            <w:r>
+              <w:t>01.01.2013r.</w:t>
+            </w:r>
+          </w:p>
+        </w:tc>
+        <w:tc>
+          <w:tcPr>
+            <w:tcW w:w="2303" w:type="dxa"/>
+            <w:vAlign w:val="bottom"/>
+          </w:tcPr>
+          <w:p>
+            <w:pPr>
+              <w:jc w:val="center"/>
+              <w:rPr>
+                <w:rFonts w:ascii="Calibri" w:eastAsia="Times New Roman" w:hAnsi="Calibri" w:cs="Times New Roman"/>
+                <w:color w:val="000000"/>
+                <w:lang w:eastAsia="pl-PL"/>
+              </w:rPr>
+            </w:pPr>
+            <w:r>
+              <w:rPr>
+                <w:rFonts w:ascii="Calibri" w:eastAsia="Times New Roman" w:hAnsi="Calibri" w:cs="Times New Roman"/>
+                <w:color w:val="000000"/>
+                <w:lang w:eastAsia="pl-PL"/>
+              </w:rPr>
+              <w:t>10310,31</w:t>
+            </w:r>
+          </w:p>
+        </w:tc>
+        <w:tc>
+          <w:tcPr>
+            <w:tcW w:w="2303" w:type="dxa"/>
+            <w:vAlign w:val="bottom"/>
+          </w:tcPr>
+          <w:p>
+            <w:pPr>
+              <w:jc w:val="center"/>
+              <w:rPr>
+                <w:rFonts w:ascii="Calibri" w:eastAsia="Times New Roman" w:hAnsi="Calibri" w:cs="Times New Roman"/>
+                <w:color w:val="000000"/>
+                <w:lang w:eastAsia="pl-PL"/>
+              </w:rPr>
+            </w:pPr>
+            <w:r>
+              <w:rPr>
+                <w:rFonts w:ascii="Calibri" w:eastAsia="Times New Roman" w:hAnsi="Calibri" w:cs="Times New Roman"/>
+                <w:color w:val="000000"/>
+                <w:lang w:eastAsia="pl-PL"/>
+              </w:rPr>
+              <w:t>310,3068</w:t>
+            </w:r>
+          </w:p>
+        </w:tc>
+        <w:tc>
+          <w:tcPr>
+            <w:tcW w:w="2303" w:type="dxa"/>
+            <w:vAlign w:val="bottom"/>
+          </w:tcPr>
+          <w:p>
+            <w:pPr>
+              <w:jc w:val="center"/>
+              <w:rPr>
+                <w:rFonts w:ascii="Calibri" w:eastAsia="Times New Roman" w:hAnsi="Calibri" w:cs="Times New Roman"/>
+                <w:color w:val="000000"/>
+                <w:lang w:eastAsia="pl-PL"/>
+              </w:rPr>
+            </w:pPr>
+            <w:r>
+              <w:rPr>
+                <w:rFonts w:ascii="Calibri" w:eastAsia="Times New Roman" w:hAnsi="Calibri" w:cs="Times New Roman"/>
+                <w:color w:val="000000"/>
+                <w:lang w:eastAsia="pl-PL"/>
+              </w:rPr>
+              <w:t>3,103068</w:t>
+            </w:r>
+          </w:p>
+        </w:tc>
+      </w:tr>
+      <w:tr>
+        <w:tc>
+          <w:tcPr>
+            <w:tcW w:w="2303" w:type="dxa"/>
+          </w:tcPr>
+          <w:p>
+            <w:pPr>
+              <w:jc w:val="center"/>
+            </w:pPr>
+            <w:r>
+              <w:t>01.03.2013r.</w:t>
+            </w:r>
+          </w:p>
+        </w:tc>
+        <w:tc>
+          <w:tcPr>
+            <w:tcW w:w="2303" w:type="dxa"/>
+            <w:vAlign w:val="bottom"/>
+          </w:tcPr>
+          <w:p>
+            <w:pPr>
+              <w:jc w:val="center"/>
+              <w:rPr>
+                <w:rFonts w:ascii="Calibri" w:eastAsia="Times New Roman" w:hAnsi="Calibri" w:cs="Times New Roman"/>
+                <w:color w:val="000000"/>
+                <w:lang w:eastAsia="pl-PL"/>
+              </w:rPr>
+            </w:pPr>
+            <w:r>
+              <w:rPr>
+                <w:rFonts w:ascii="Calibri" w:eastAsia="Times New Roman" w:hAnsi="Calibri" w:cs="Times New Roman"/>
+                <w:color w:val="000000"/>
+                <w:lang w:eastAsia="pl-PL"/>
+              </w:rPr>
+              <w:t>10310,57</w:t>
+            </w:r>
+          </w:p>
+        </w:tc>
+        <w:tc>
+          <w:tcPr>
+            <w:tcW w:w="2303" w:type="dxa"/>
+            <w:vAlign w:val="bottom"/>
+          </w:tcPr>
+          <w:p>
+            <w:pPr>
+              <w:jc w:val="center"/>
+              <w:rPr>
+                <w:rFonts w:ascii="Calibri" w:eastAsia="Times New Roman" w:hAnsi="Calibri" w:cs="Times New Roman"/>
+                <w:color w:val="000000"/>
+                <w:lang w:eastAsia="pl-PL"/>
+              </w:rPr>
+            </w:pPr>
+            <w:r>
+              <w:rPr>
+                <w:rFonts w:ascii="Calibri" w:eastAsia="Times New Roman" w:hAnsi="Calibri" w:cs="Times New Roman"/>
+                <w:color w:val="000000"/>
+                <w:lang w:eastAsia="pl-PL"/>
+              </w:rPr>
+              <w:t>310,5703</w:t>
+            </w:r>
+          </w:p>
+        </w:tc>
+        <w:tc>
+          <w:tcPr>
+            <w:tcW w:w="2303" w:type="dxa"/>
+            <w:vAlign w:val="bottom"/>
+          </w:tcPr>
+          <w:p>
+            <w:pPr>
+              <w:jc w:val="center"/>
+              <w:rPr>
+                <w:rFonts w:ascii="Calibri" w:eastAsia="Times New Roman" w:hAnsi="Calibri" w:cs="Times New Roman"/>
+                <w:color w:val="000000"/>
+                <w:lang w:eastAsia="pl-PL"/>
+              </w:rPr>
+            </w:pPr>
+            <w:r>
+              <w:rPr>
+                <w:rFonts w:ascii="Calibri" w:eastAsia="Times New Roman" w:hAnsi="Calibri" w:cs="Times New Roman"/>
+                <w:color w:val="000000"/>
+                <w:lang w:eastAsia="pl-PL"/>
+              </w:rPr>
+              <w:t>3,105703</w:t>
+            </w:r>
+          </w:p>
+        </w:tc>
+      </w:tr>
+      <w:tr>
+        <w:tc>
+          <w:tcPr>
+            <w:tcW w:w="2303" w:type="dxa"/>
+          </w:tcPr>
+          <w:p>
+            <w:pPr>
+              <w:jc w:val="center"/>
+            </w:pPr>
+            <w:r>
+              <w:t>01.05.2013r.</w:t>
+            </w:r>
+          </w:p>
+        </w:tc>
+        <w:tc>
+          <w:tcPr>
+            <w:tcW w:w="2303" w:type="dxa"/>
+            <w:vAlign w:val="bottom"/>
+          </w:tcPr>
+          <w:p>
+            <w:pPr>
+              <w:jc w:val="center"/>
+              <w:rPr>
+                <w:rFonts w:ascii="Calibri" w:eastAsia="Times New Roman" w:hAnsi="Calibri" w:cs="Times New Roman"/>
+                <w:color w:val="000000"/>
+                <w:lang w:eastAsia="pl-PL"/>
+              </w:rPr>
+            </w:pPr>
+            <w:r>
+              <w:rPr>
+                <w:rFonts w:ascii="Calibri" w:eastAsia="Times New Roman" w:hAnsi="Calibri" w:cs="Times New Roman"/>
+                <w:color w:val="000000"/>
+                <w:lang w:eastAsia="pl-PL"/>
+              </w:rPr>
+              <w:t>9747,303</w:t>
+            </w:r>
+          </w:p>
+        </w:tc>
+        <w:tc>
+          <w:tcPr>
+            <w:tcW w:w="2303" w:type="dxa"/>
+            <w:vAlign w:val="bottom"/>
+          </w:tcPr>
+          <w:p>
+            <w:pPr>
+              <w:jc w:val="center"/>
+              <w:rPr>
+                <w:rFonts w:ascii="Calibri" w:eastAsia="Times New Roman" w:hAnsi="Calibri" w:cs="Times New Roman"/>
+                <w:color w:val="000000"/>
+                <w:lang w:eastAsia="pl-PL"/>
+              </w:rPr>
+            </w:pPr>
+            <w:r>
+              <w:rPr>
+                <w:rFonts w:ascii="Calibri" w:eastAsia="Times New Roman" w:hAnsi="Calibri" w:cs="Times New Roman"/>
+                <w:color w:val="000000"/>
+                <w:lang w:eastAsia="pl-PL"/>
+              </w:rPr>
+              <w:t>-252,697</w:t>
+            </w:r>
+          </w:p>
+        </w:tc>
+        <w:tc>
+          <w:tcPr>
+            <w:tcW w:w="2303" w:type="dxa"/>
+            <w:vAlign w:val="bottom"/>
+          </w:tcPr>
+          <w:p>
+            <w:pPr>
+              <w:jc w:val="center"/>
+              <w:rPr>
+                <w:rFonts w:ascii="Calibri" w:eastAsia="Times New Roman" w:hAnsi="Calibri" w:cs="Times New Roman"/>
+                <w:color w:val="000000"/>
+                <w:lang w:eastAsia="pl-PL"/>
+              </w:rPr>
+            </w:pPr>
+            <w:r>
+              <w:rPr>
+                <w:rFonts w:ascii="Calibri" w:eastAsia="Times New Roman" w:hAnsi="Calibri" w:cs="Times New Roman"/>
+                <w:color w:val="000000"/>
+                <w:lang w:eastAsia="pl-PL"/>
+              </w:rPr>
+              <w:t>-2,52697</w:t>
+            </w:r>
+          </w:p>
+        </w:tc>
+      </w:tr>
+      <w:tr>
+        <w:tc>
+          <w:tcPr>
+            <w:tcW w:w="2303" w:type="dxa"/>
+          </w:tcPr>
+          <w:p>
+            <w:pPr>
+              <w:jc w:val="center"/>
+              <w:rPr>
+                <w:rFonts w:ascii="Calibri" w:eastAsia="Times New Roman" w:hAnsi="Calibri" w:cs="Times New Roman"/>
+                <w:color w:val="000000"/>
+                <w:lang w:eastAsia="pl-PL"/>
+              </w:rPr>
+            </w:pPr>
+            <w:r>
+              <w:t>Średnio:</w:t>
+            </w:r>
+          </w:p>
+        </w:tc>
+        <w:tc>
+          <w:tcPr>
+            <w:tcW w:w="2303" w:type="dxa"/>
+          </w:tcPr>
+          <w:p>
+            <w:pPr>
+              <w:jc w:val="center"/>
+            </w:pPr>
+          </w:p>
+        </w:tc>
+        <w:tc>
+          <w:tcPr>
+            <w:tcW w:w="2303" w:type="dxa"/>
+            <w:vAlign w:val="bottom"/>
+          </w:tcPr>
+          <w:p>
+            <w:pPr>
+              <w:jc w:val="center"/>
+              <w:rPr>
+                <w:rFonts w:ascii="Calibri" w:eastAsia="Times New Roman" w:hAnsi="Calibri" w:cs="Times New Roman"/>
+                <w:color w:val="000000"/>
+                <w:lang w:eastAsia="pl-PL"/>
+              </w:rPr>
+            </w:pPr>
+            <w:r>
+              <w:rPr>
+                <w:rFonts w:ascii="Calibri" w:eastAsia="Times New Roman" w:hAnsi="Calibri" w:cs="Times New Roman"/>
+                <w:color w:val="000000"/>
+                <w:lang w:eastAsia="pl-PL"/>
+              </w:rPr>
+              <w:t>91,60455</w:t>
+            </w:r>
+          </w:p>
+        </w:tc>
+        <w:tc>
+          <w:tcPr>
+            <w:tcW w:w="2303" w:type="dxa"/>
+            <w:vAlign w:val="bottom"/>
+          </w:tcPr>
+          <w:p>
+            <w:pPr>
+              <w:jc w:val="center"/>
+              <w:rPr>
+                <w:rFonts w:ascii="Calibri" w:eastAsia="Times New Roman" w:hAnsi="Calibri" w:cs="Times New Roman"/>
+                <w:color w:val="000000"/>
+                <w:lang w:eastAsia="pl-PL"/>
+              </w:rPr>
+            </w:pPr>
+            <w:r>
+              <w:rPr>
+                <w:rFonts w:ascii="Calibri" w:eastAsia="Times New Roman" w:hAnsi="Calibri" w:cs="Times New Roman"/>
+                <w:color w:val="000000"/>
+                <w:lang w:eastAsia="pl-PL"/>
+              </w:rPr>
+              <w:t>0,916045</w:t>
+            </w:r>
+          </w:p>
+        </w:tc>
+      </w:tr>
+    </w:tbl>
+    <w:p>
+      <w:pPr>
+        <w:pStyle w:val="Nagwek2"/>
+        <w:numPr>
+          <w:ilvl w:val="0"/>
+          <w:numId w:val="21"/>
+        </w:numPr>
+      </w:pPr>
+      <w:bookmarkStart w:id="29" w:name="_Toc373089890"/>
+      <w:r>
+        <w:t>Ostateczny test – model 360 dniowy</w:t>
+      </w:r>
+      <w:bookmarkEnd w:id="29"/>
+    </w:p>
+    <w:p>
+      <w:r>
+        <w:t>Przed rozpoczęciem projektu zdecydowaliśmy, że o jego sukcesie zadecyduje odpowiedź na pytanie:</w:t>
+      </w:r>
+    </w:p>
+    <w:p>
+      <w:pPr>
+        <w:jc w:val="center"/>
+        <w:rPr>
+          <w:i/>
+        </w:rPr>
+      </w:pPr>
+      <w:r>
+        <w:rPr>
+          <w:i/>
+        </w:rPr>
+        <w:t>Ile nasz program zarobiłby w zeszłym roku?</w:t>
+      </w:r>
+    </w:p>
+    <w:p>
+      <w:pPr>
+        <w:jc w:val="left"/>
+      </w:pPr>
+      <w:r>
+        <w:t>Oto odpowiedź:</w:t>
+      </w:r>
+    </w:p>
+    <w:p>
+      <w:pPr>
+        <w:jc w:val="center"/>
+        <w:rPr>
+          <w:i/>
+        </w:rPr>
+      </w:pPr>
+      <w:r>
+        <w:rPr>
+          <w:i/>
+        </w:rPr>
+        <w:t xml:space="preserve">Gdyby podzielić 10000 na wszystkie spółki, które GPW </w:t>
+      </w:r>
+      <w:proofErr w:type="spellStart"/>
+      <w:r>
+        <w:rPr>
+          <w:i/>
+        </w:rPr>
+        <w:t>Analizer</w:t>
+      </w:r>
+      <w:proofErr w:type="spellEnd"/>
+      <w:r>
+        <w:rPr>
+          <w:i/>
+        </w:rPr>
+        <w:t xml:space="preserve"> uzna za dobrze rokujące, to inwestując według jego wskazówek, w 2012r. zarobilibyśmy 350zł.</w:t>
+      </w:r>
+    </w:p>
+    <w:p>
+      <w:pPr>
+        <w:pStyle w:val="Nagwek1"/>
+        <w:numPr>
+          <w:ilvl w:val="0"/>
+          <w:numId w:val="14"/>
+        </w:numPr>
+      </w:pPr>
+      <w:bookmarkStart w:id="30" w:name="_Toc373089891"/>
+      <w:r>
+        <w:lastRenderedPageBreak/>
+        <w:t>Wnioski</w:t>
+      </w:r>
+      <w:bookmarkEnd w:id="30"/>
+    </w:p>
+    <w:p>
+      <w:pPr>
+        <w:ind w:firstLine="360"/>
+      </w:pPr>
+      <w:r>
+        <w:t>W roku 2012 zarobilibyśmy 3.5%, to dużo, czy mało? Przecież wpłacając 10000zł chcielibyśmy w rok zarobić więcej, niż jedynie 350zł. Pod uwagę należy wziąć jednak kilka czynników:</w:t>
+      </w:r>
+    </w:p>
+    <w:p>
+      <w:pPr>
+        <w:pStyle w:val="Akapitzlist"/>
+        <w:numPr>
+          <w:ilvl w:val="0"/>
+          <w:numId w:val="22"/>
+        </w:numPr>
+      </w:pPr>
+      <w:r>
+        <w:t>Podzieliliśmy pieniądze między wszystkie spółki, żaden inwestor by tak nie zrobił. W rzeczywistości odrzucilibyśmy na wstępie spółki mniejsze, by główny kapitał ulokować w tych pewniejszych, bo to one są stabilniejsze. A w inwestowaniu długoterminowym właśnie o to chodzi – chcemy mniejszego ryzyka, większej stabilności.</w:t>
+      </w:r>
+    </w:p>
+    <w:p>
+      <w:pPr>
+        <w:pStyle w:val="Akapitzlist"/>
+        <w:numPr>
+          <w:ilvl w:val="0"/>
+          <w:numId w:val="22"/>
+        </w:numPr>
+      </w:pPr>
+      <w:r>
+        <w:t xml:space="preserve">Bierzemy pod uwagę wyłącznie spółki, które wskazał nam program. Czyli jeżeli jego wskazania się nie potwierdzą, generujemy niespodziewane straty, a jeżeli potwierdzą, dostajemy spodziewane zyski. Brak tutaj niespodziewanych zysków – czyli tych wygenerowanych przez spółki, które teoretycznie miały przynieść straty. </w:t>
+      </w:r>
+    </w:p>
+    <w:p>
+      <w:pPr>
+        <w:pStyle w:val="Akapitzlist"/>
+        <w:numPr>
+          <w:ilvl w:val="0"/>
+          <w:numId w:val="22"/>
+        </w:numPr>
+      </w:pPr>
+      <w:r>
+        <w:t>Badania nad modelem prowadzone byłby w warunkach domowych, a jednak otrzymaliśmy zadowalające rezultaty. Dysponując potężnymi komputerami i stosując dużo bardziej zaawansowane algorytmy można osiągnąć lepsze modele.</w:t>
+      </w:r>
+    </w:p>
+    <w:p>
+      <w:pPr>
+        <w:pStyle w:val="Akapitzlist"/>
+        <w:numPr>
+          <w:ilvl w:val="0"/>
+          <w:numId w:val="22"/>
+        </w:numPr>
+      </w:pPr>
+      <w:r>
+        <w:t>Projekt jest bardzo młody, powstał w zaledwie 2 miesiące, a bazuje jedynie na danych historycznych. W dalszej części jego życia będzie rozwijany, do danych historycznych dojdą być może inne dane, dzięki czemu model powinien być dokładniejszy.</w:t>
+      </w:r>
+    </w:p>
+    <w:p>
+      <w:pPr>
+        <w:ind w:firstLine="360"/>
+      </w:pPr>
+      <w:r>
+        <w:t xml:space="preserve">Jako studenci informatyki nie posiadamy takiej wiedzy ekonomicznej, która pozwoliłaby nam grać na giełdzie. Początkowo w ogóle brakowało nam wiedzy z tego zakresu, jednak konsultacje z bardziej obeznanymi znajomymi pozwoliły na rozpoczęcie projektu. Dzięki wielu godzinom pracy stworzyliśmy narzędzie, które przeszło nasze oczekiwania. Pewne jest, że giełda jest zbyt nieprzewidywalna, by ślepo ufać GPW </w:t>
+      </w:r>
+      <w:proofErr w:type="spellStart"/>
+      <w:r>
+        <w:t>Analizer</w:t>
+      </w:r>
+      <w:proofErr w:type="spellEnd"/>
+      <w:r>
+        <w:t>, jednak aplikacja spełnia funkcję, którą sobie założyliśmy:</w:t>
+      </w:r>
+    </w:p>
+    <w:p>
+      <w:pPr>
+        <w:jc w:val="center"/>
+        <w:rPr>
+          <w:i/>
+        </w:rPr>
+      </w:pPr>
+      <w:r>
+        <w:rPr>
+          <w:i/>
+        </w:rPr>
+        <w:t>Narzędzie do wspomagania decyzji giełdowych.</w:t>
+      </w:r>
+    </w:p>
+    <w:p>
+      <w:pPr>
+        <w:ind w:firstLine="708"/>
+        <w:jc w:val="left"/>
+      </w:pPr>
+      <w:r>
+        <w:t>Jednak jako twórcy nie dajemy żadnej gwarancji, jeśli chodzi o wyniki przez nią podane. Mamy jednak nadzieję, że będą one trafne.</w:t>
+      </w:r>
+    </w:p>
+    <w:p>
+      <w:pPr>
+        <w:ind w:firstLine="708"/>
+        <w:jc w:val="left"/>
+      </w:pPr>
+    </w:p>
+    <w:p>
+      <w:pPr>
+        <w:ind w:firstLine="708"/>
+        <w:jc w:val="left"/>
+      </w:pPr>
+      <w:r>
+        <w:t>Podziękowania dla:</w:t>
+      </w:r>
+    </w:p>
+    <w:p>
+      <w:pPr>
+        <w:ind w:firstLine="708"/>
+        <w:jc w:val="left"/>
+      </w:pPr>
+      <w:r>
+        <w:t xml:space="preserve">Dr hab. inż. Lecha </w:t>
+      </w:r>
+      <w:proofErr w:type="spellStart"/>
+      <w:r>
+        <w:t>Madeyskiego</w:t>
+      </w:r>
+      <w:proofErr w:type="spellEnd"/>
+    </w:p>
+    <w:p>
+      <w:pPr>
+        <w:ind w:firstLine="708"/>
+        <w:jc w:val="left"/>
+      </w:pPr>
+      <w:r>
+        <w:t>Dr inż. Jakuba Tomczaka</w:t>
+      </w:r>
+    </w:p>
+    <w:p>
+      <w:pPr>
+        <w:ind w:firstLine="708"/>
+        <w:jc w:val="left"/>
+      </w:pPr>
+      <w:r>
+        <w:t>Pawła Krzosa</w:t>
       </w:r>
     </w:p>
     <w:sectPr>
@@ -10609,16 +15895,16 @@
     </w:lvl>
   </w:abstractNum>
   <w:abstractNum w:abstractNumId="8">
-    <w:nsid w:val="2F994E57"/>
+    <w:nsid w:val="2B5B6A67"/>
     <w:multiLevelType w:val="hybridMultilevel"/>
-    <w:tmpl w:val="6492AB90"/>
+    <w:tmpl w:val="932EBF3E"/>
     <w:lvl w:ilvl="0" w:tplc="04150001">
       <w:start w:val="1"/>
       <w:numFmt w:val="bullet"/>
       <w:lvlText w:val=""/>
       <w:lvlJc w:val="left"/>
       <w:pPr>
-        <w:ind w:left="765" w:hanging="360"/>
+        <w:ind w:left="720" w:hanging="360"/>
       </w:pPr>
       <w:rPr>
         <w:rFonts w:ascii="Symbol" w:hAnsi="Symbol" w:hint="default"/>
@@ -10630,7 +15916,7 @@
       <w:lvlText w:val="o"/>
       <w:lvlJc w:val="left"/>
       <w:pPr>
-        <w:ind w:left="1485" w:hanging="360"/>
+        <w:ind w:left="1440" w:hanging="360"/>
       </w:pPr>
       <w:rPr>
         <w:rFonts w:ascii="Courier New" w:hAnsi="Courier New" w:cs="Courier New" w:hint="default"/>
@@ -10642,7 +15928,7 @@
       <w:lvlText w:val=""/>
       <w:lvlJc w:val="left"/>
       <w:pPr>
-        <w:ind w:left="2205" w:hanging="360"/>
+        <w:ind w:left="2160" w:hanging="360"/>
       </w:pPr>
       <w:rPr>
         <w:rFonts w:ascii="Wingdings" w:hAnsi="Wingdings" w:hint="default"/>
@@ -10654,7 +15940,7 @@
       <w:lvlText w:val=""/>
       <w:lvlJc w:val="left"/>
       <w:pPr>
-        <w:ind w:left="2925" w:hanging="360"/>
+        <w:ind w:left="2880" w:hanging="360"/>
       </w:pPr>
       <w:rPr>
         <w:rFonts w:ascii="Symbol" w:hAnsi="Symbol" w:hint="default"/>
@@ -10666,7 +15952,7 @@
       <w:lvlText w:val="o"/>
       <w:lvlJc w:val="left"/>
       <w:pPr>
-        <w:ind w:left="3645" w:hanging="360"/>
+        <w:ind w:left="3600" w:hanging="360"/>
       </w:pPr>
       <w:rPr>
         <w:rFonts w:ascii="Courier New" w:hAnsi="Courier New" w:cs="Courier New" w:hint="default"/>
@@ -10678,7 +15964,7 @@
       <w:lvlText w:val=""/>
       <w:lvlJc w:val="left"/>
       <w:pPr>
-        <w:ind w:left="4365" w:hanging="360"/>
+        <w:ind w:left="4320" w:hanging="360"/>
       </w:pPr>
       <w:rPr>
         <w:rFonts w:ascii="Wingdings" w:hAnsi="Wingdings" w:hint="default"/>
@@ -10690,7 +15976,7 @@
       <w:lvlText w:val=""/>
       <w:lvlJc w:val="left"/>
       <w:pPr>
-        <w:ind w:left="5085" w:hanging="360"/>
+        <w:ind w:left="5040" w:hanging="360"/>
       </w:pPr>
       <w:rPr>
         <w:rFonts w:ascii="Symbol" w:hAnsi="Symbol" w:hint="default"/>
@@ -10702,7 +15988,7 @@
       <w:lvlText w:val="o"/>
       <w:lvlJc w:val="left"/>
       <w:pPr>
-        <w:ind w:left="5805" w:hanging="360"/>
+        <w:ind w:left="5760" w:hanging="360"/>
       </w:pPr>
       <w:rPr>
         <w:rFonts w:ascii="Courier New" w:hAnsi="Courier New" w:cs="Courier New" w:hint="default"/>
@@ -10714,7 +16000,7 @@
       <w:lvlText w:val=""/>
       <w:lvlJc w:val="left"/>
       <w:pPr>
-        <w:ind w:left="6525" w:hanging="360"/>
+        <w:ind w:left="6480" w:hanging="360"/>
       </w:pPr>
       <w:rPr>
         <w:rFonts w:ascii="Wingdings" w:hAnsi="Wingdings" w:hint="default"/>
@@ -10722,16 +16008,16 @@
     </w:lvl>
   </w:abstractNum>
   <w:abstractNum w:abstractNumId="9">
-    <w:nsid w:val="35C875C8"/>
+    <w:nsid w:val="2F994E57"/>
     <w:multiLevelType w:val="hybridMultilevel"/>
-    <w:tmpl w:val="9E0A5444"/>
+    <w:tmpl w:val="6492AB90"/>
     <w:lvl w:ilvl="0" w:tplc="04150001">
       <w:start w:val="1"/>
       <w:numFmt w:val="bullet"/>
       <w:lvlText w:val=""/>
       <w:lvlJc w:val="left"/>
       <w:pPr>
-        <w:ind w:left="720" w:hanging="360"/>
+        <w:ind w:left="765" w:hanging="360"/>
       </w:pPr>
       <w:rPr>
         <w:rFonts w:ascii="Symbol" w:hAnsi="Symbol" w:hint="default"/>
@@ -10743,7 +16029,7 @@
       <w:lvlText w:val="o"/>
       <w:lvlJc w:val="left"/>
       <w:pPr>
-        <w:ind w:left="1440" w:hanging="360"/>
+        <w:ind w:left="1485" w:hanging="360"/>
       </w:pPr>
       <w:rPr>
         <w:rFonts w:ascii="Courier New" w:hAnsi="Courier New" w:cs="Courier New" w:hint="default"/>
@@ -10755,7 +16041,7 @@
       <w:lvlText w:val=""/>
       <w:lvlJc w:val="left"/>
       <w:pPr>
-        <w:ind w:left="2160" w:hanging="360"/>
+        <w:ind w:left="2205" w:hanging="360"/>
       </w:pPr>
       <w:rPr>
         <w:rFonts w:ascii="Wingdings" w:hAnsi="Wingdings" w:hint="default"/>
@@ -10767,7 +16053,7 @@
       <w:lvlText w:val=""/>
       <w:lvlJc w:val="left"/>
       <w:pPr>
-        <w:ind w:left="2880" w:hanging="360"/>
+        <w:ind w:left="2925" w:hanging="360"/>
       </w:pPr>
       <w:rPr>
         <w:rFonts w:ascii="Symbol" w:hAnsi="Symbol" w:hint="default"/>
@@ -10779,7 +16065,7 @@
       <w:lvlText w:val="o"/>
       <w:lvlJc w:val="left"/>
       <w:pPr>
-        <w:ind w:left="3600" w:hanging="360"/>
+        <w:ind w:left="3645" w:hanging="360"/>
       </w:pPr>
       <w:rPr>
         <w:rFonts w:ascii="Courier New" w:hAnsi="Courier New" w:cs="Courier New" w:hint="default"/>
@@ -10791,7 +16077,7 @@
       <w:lvlText w:val=""/>
       <w:lvlJc w:val="left"/>
       <w:pPr>
-        <w:ind w:left="4320" w:hanging="360"/>
+        <w:ind w:left="4365" w:hanging="360"/>
       </w:pPr>
       <w:rPr>
         <w:rFonts w:ascii="Wingdings" w:hAnsi="Wingdings" w:hint="default"/>
@@ -10803,7 +16089,7 @@
       <w:lvlText w:val=""/>
       <w:lvlJc w:val="left"/>
       <w:pPr>
-        <w:ind w:left="5040" w:hanging="360"/>
+        <w:ind w:left="5085" w:hanging="360"/>
       </w:pPr>
       <w:rPr>
         <w:rFonts w:ascii="Symbol" w:hAnsi="Symbol" w:hint="default"/>
@@ -10815,7 +16101,7 @@
       <w:lvlText w:val="o"/>
       <w:lvlJc w:val="left"/>
       <w:pPr>
-        <w:ind w:left="5760" w:hanging="360"/>
+        <w:ind w:left="5805" w:hanging="360"/>
       </w:pPr>
       <w:rPr>
         <w:rFonts w:ascii="Courier New" w:hAnsi="Courier New" w:cs="Courier New" w:hint="default"/>
@@ -10827,7 +16113,7 @@
       <w:lvlText w:val=""/>
       <w:lvlJc w:val="left"/>
       <w:pPr>
-        <w:ind w:left="6480" w:hanging="360"/>
+        <w:ind w:left="6525" w:hanging="360"/>
       </w:pPr>
       <w:rPr>
         <w:rFonts w:ascii="Wingdings" w:hAnsi="Wingdings" w:hint="default"/>
@@ -10835,9 +16121,9 @@
     </w:lvl>
   </w:abstractNum>
   <w:abstractNum w:abstractNumId="10">
-    <w:nsid w:val="374A50EF"/>
+    <w:nsid w:val="35C875C8"/>
     <w:multiLevelType w:val="hybridMultilevel"/>
-    <w:tmpl w:val="293C63D4"/>
+    <w:tmpl w:val="9E0A5444"/>
     <w:lvl w:ilvl="0" w:tplc="04150001">
       <w:start w:val="1"/>
       <w:numFmt w:val="bullet"/>
@@ -10948,6 +16234,119 @@
     </w:lvl>
   </w:abstractNum>
   <w:abstractNum w:abstractNumId="11">
+    <w:nsid w:val="374A50EF"/>
+    <w:multiLevelType w:val="hybridMultilevel"/>
+    <w:tmpl w:val="293C63D4"/>
+    <w:lvl w:ilvl="0" w:tplc="04150001">
+      <w:start w:val="1"/>
+      <w:numFmt w:val="bullet"/>
+      <w:lvlText w:val=""/>
+      <w:lvlJc w:val="left"/>
+      <w:pPr>
+        <w:ind w:left="720" w:hanging="360"/>
+      </w:pPr>
+      <w:rPr>
+        <w:rFonts w:ascii="Symbol" w:hAnsi="Symbol" w:hint="default"/>
+      </w:rPr>
+    </w:lvl>
+    <w:lvl w:ilvl="1" w:tplc="04150003" w:tentative="1">
+      <w:start w:val="1"/>
+      <w:numFmt w:val="bullet"/>
+      <w:lvlText w:val="o"/>
+      <w:lvlJc w:val="left"/>
+      <w:pPr>
+        <w:ind w:left="1440" w:hanging="360"/>
+      </w:pPr>
+      <w:rPr>
+        <w:rFonts w:ascii="Courier New" w:hAnsi="Courier New" w:cs="Courier New" w:hint="default"/>
+      </w:rPr>
+    </w:lvl>
+    <w:lvl w:ilvl="2" w:tplc="04150005" w:tentative="1">
+      <w:start w:val="1"/>
+      <w:numFmt w:val="bullet"/>
+      <w:lvlText w:val=""/>
+      <w:lvlJc w:val="left"/>
+      <w:pPr>
+        <w:ind w:left="2160" w:hanging="360"/>
+      </w:pPr>
+      <w:rPr>
+        <w:rFonts w:ascii="Wingdings" w:hAnsi="Wingdings" w:hint="default"/>
+      </w:rPr>
+    </w:lvl>
+    <w:lvl w:ilvl="3" w:tplc="04150001" w:tentative="1">
+      <w:start w:val="1"/>
+      <w:numFmt w:val="bullet"/>
+      <w:lvlText w:val=""/>
+      <w:lvlJc w:val="left"/>
+      <w:pPr>
+        <w:ind w:left="2880" w:hanging="360"/>
+      </w:pPr>
+      <w:rPr>
+        <w:rFonts w:ascii="Symbol" w:hAnsi="Symbol" w:hint="default"/>
+      </w:rPr>
+    </w:lvl>
+    <w:lvl w:ilvl="4" w:tplc="04150003" w:tentative="1">
+      <w:start w:val="1"/>
+      <w:numFmt w:val="bullet"/>
+      <w:lvlText w:val="o"/>
+      <w:lvlJc w:val="left"/>
+      <w:pPr>
+        <w:ind w:left="3600" w:hanging="360"/>
+      </w:pPr>
+      <w:rPr>
+        <w:rFonts w:ascii="Courier New" w:hAnsi="Courier New" w:cs="Courier New" w:hint="default"/>
+      </w:rPr>
+    </w:lvl>
+    <w:lvl w:ilvl="5" w:tplc="04150005" w:tentative="1">
+      <w:start w:val="1"/>
+      <w:numFmt w:val="bullet"/>
+      <w:lvlText w:val=""/>
+      <w:lvlJc w:val="left"/>
+      <w:pPr>
+        <w:ind w:left="4320" w:hanging="360"/>
+      </w:pPr>
+      <w:rPr>
+        <w:rFonts w:ascii="Wingdings" w:hAnsi="Wingdings" w:hint="default"/>
+      </w:rPr>
+    </w:lvl>
+    <w:lvl w:ilvl="6" w:tplc="04150001" w:tentative="1">
+      <w:start w:val="1"/>
+      <w:numFmt w:val="bullet"/>
+      <w:lvlText w:val=""/>
+      <w:lvlJc w:val="left"/>
+      <w:pPr>
+        <w:ind w:left="5040" w:hanging="360"/>
+      </w:pPr>
+      <w:rPr>
+        <w:rFonts w:ascii="Symbol" w:hAnsi="Symbol" w:hint="default"/>
+      </w:rPr>
+    </w:lvl>
+    <w:lvl w:ilvl="7" w:tplc="04150003" w:tentative="1">
+      <w:start w:val="1"/>
+      <w:numFmt w:val="bullet"/>
+      <w:lvlText w:val="o"/>
+      <w:lvlJc w:val="left"/>
+      <w:pPr>
+        <w:ind w:left="5760" w:hanging="360"/>
+      </w:pPr>
+      <w:rPr>
+        <w:rFonts w:ascii="Courier New" w:hAnsi="Courier New" w:cs="Courier New" w:hint="default"/>
+      </w:rPr>
+    </w:lvl>
+    <w:lvl w:ilvl="8" w:tplc="04150005" w:tentative="1">
+      <w:start w:val="1"/>
+      <w:numFmt w:val="bullet"/>
+      <w:lvlText w:val=""/>
+      <w:lvlJc w:val="left"/>
+      <w:pPr>
+        <w:ind w:left="6480" w:hanging="360"/>
+      </w:pPr>
+      <w:rPr>
+        <w:rFonts w:ascii="Wingdings" w:hAnsi="Wingdings" w:hint="default"/>
+      </w:rPr>
+    </w:lvl>
+  </w:abstractNum>
+  <w:abstractNum w:abstractNumId="12">
     <w:nsid w:val="3D053173"/>
     <w:multiLevelType w:val="hybridMultilevel"/>
     <w:tmpl w:val="03E4AD82"/>
@@ -11036,7 +16435,7 @@
       </w:pPr>
     </w:lvl>
   </w:abstractNum>
-  <w:abstractNum w:abstractNumId="12">
+  <w:abstractNum w:abstractNumId="13">
     <w:nsid w:val="3E864FB6"/>
     <w:multiLevelType w:val="hybridMultilevel"/>
     <w:tmpl w:val="5DDAE3E0"/>
@@ -11125,7 +16524,7 @@
       </w:pPr>
     </w:lvl>
   </w:abstractNum>
-  <w:abstractNum w:abstractNumId="13">
+  <w:abstractNum w:abstractNumId="14">
     <w:nsid w:val="52317468"/>
     <w:multiLevelType w:val="hybridMultilevel"/>
     <w:tmpl w:val="334AF38C"/>
@@ -11238,7 +16637,7 @@
       </w:rPr>
     </w:lvl>
   </w:abstractNum>
-  <w:abstractNum w:abstractNumId="14">
+  <w:abstractNum w:abstractNumId="15">
     <w:nsid w:val="544B7F73"/>
     <w:multiLevelType w:val="hybridMultilevel"/>
     <w:tmpl w:val="8404037C"/>
@@ -11351,7 +16750,7 @@
       </w:rPr>
     </w:lvl>
   </w:abstractNum>
-  <w:abstractNum w:abstractNumId="15">
+  <w:abstractNum w:abstractNumId="16">
     <w:nsid w:val="54E51338"/>
     <w:multiLevelType w:val="hybridMultilevel"/>
     <w:tmpl w:val="43BE4E50"/>
@@ -11440,7 +16839,7 @@
       </w:pPr>
     </w:lvl>
   </w:abstractNum>
-  <w:abstractNum w:abstractNumId="16">
+  <w:abstractNum w:abstractNumId="17">
     <w:nsid w:val="57D13FCB"/>
     <w:multiLevelType w:val="hybridMultilevel"/>
     <w:tmpl w:val="7354FCB0"/>
@@ -11553,7 +16952,7 @@
       </w:rPr>
     </w:lvl>
   </w:abstractNum>
-  <w:abstractNum w:abstractNumId="17">
+  <w:abstractNum w:abstractNumId="18">
     <w:nsid w:val="5F1313B1"/>
     <w:multiLevelType w:val="hybridMultilevel"/>
     <w:tmpl w:val="237E0218"/>
@@ -11666,10 +17065,10 @@
       </w:rPr>
     </w:lvl>
   </w:abstractNum>
-  <w:abstractNum w:abstractNumId="18">
-    <w:nsid w:val="65F00536"/>
+  <w:abstractNum w:abstractNumId="19">
+    <w:nsid w:val="601376C7"/>
     <w:multiLevelType w:val="hybridMultilevel"/>
-    <w:tmpl w:val="19C60AC2"/>
+    <w:tmpl w:val="9872D81C"/>
     <w:lvl w:ilvl="0" w:tplc="0415000F">
       <w:start w:val="1"/>
       <w:numFmt w:val="decimal"/>
@@ -11755,10 +17154,10 @@
       </w:pPr>
     </w:lvl>
   </w:abstractNum>
-  <w:abstractNum w:abstractNumId="19">
-    <w:nsid w:val="7FD732D8"/>
+  <w:abstractNum w:abstractNumId="20">
+    <w:nsid w:val="65F00536"/>
     <w:multiLevelType w:val="hybridMultilevel"/>
-    <w:tmpl w:val="4F3ADF60"/>
+    <w:tmpl w:val="19C60AC2"/>
     <w:lvl w:ilvl="0" w:tplc="0415000F">
       <w:start w:val="1"/>
       <w:numFmt w:val="decimal"/>
@@ -11844,6 +17243,95 @@
       </w:pPr>
     </w:lvl>
   </w:abstractNum>
+  <w:abstractNum w:abstractNumId="21">
+    <w:nsid w:val="7FD732D8"/>
+    <w:multiLevelType w:val="hybridMultilevel"/>
+    <w:tmpl w:val="4F3ADF60"/>
+    <w:lvl w:ilvl="0" w:tplc="0415000F">
+      <w:start w:val="1"/>
+      <w:numFmt w:val="decimal"/>
+      <w:lvlText w:val="%1."/>
+      <w:lvlJc w:val="left"/>
+      <w:pPr>
+        <w:ind w:left="720" w:hanging="360"/>
+      </w:pPr>
+      <w:rPr>
+        <w:rFonts w:hint="default"/>
+      </w:rPr>
+    </w:lvl>
+    <w:lvl w:ilvl="1" w:tplc="04150019" w:tentative="1">
+      <w:start w:val="1"/>
+      <w:numFmt w:val="lowerLetter"/>
+      <w:lvlText w:val="%2."/>
+      <w:lvlJc w:val="left"/>
+      <w:pPr>
+        <w:ind w:left="1440" w:hanging="360"/>
+      </w:pPr>
+    </w:lvl>
+    <w:lvl w:ilvl="2" w:tplc="0415001B" w:tentative="1">
+      <w:start w:val="1"/>
+      <w:numFmt w:val="lowerRoman"/>
+      <w:lvlText w:val="%3."/>
+      <w:lvlJc w:val="right"/>
+      <w:pPr>
+        <w:ind w:left="2160" w:hanging="180"/>
+      </w:pPr>
+    </w:lvl>
+    <w:lvl w:ilvl="3" w:tplc="0415000F" w:tentative="1">
+      <w:start w:val="1"/>
+      <w:numFmt w:val="decimal"/>
+      <w:lvlText w:val="%4."/>
+      <w:lvlJc w:val="left"/>
+      <w:pPr>
+        <w:ind w:left="2880" w:hanging="360"/>
+      </w:pPr>
+    </w:lvl>
+    <w:lvl w:ilvl="4" w:tplc="04150019" w:tentative="1">
+      <w:start w:val="1"/>
+      <w:numFmt w:val="lowerLetter"/>
+      <w:lvlText w:val="%5."/>
+      <w:lvlJc w:val="left"/>
+      <w:pPr>
+        <w:ind w:left="3600" w:hanging="360"/>
+      </w:pPr>
+    </w:lvl>
+    <w:lvl w:ilvl="5" w:tplc="0415001B" w:tentative="1">
+      <w:start w:val="1"/>
+      <w:numFmt w:val="lowerRoman"/>
+      <w:lvlText w:val="%6."/>
+      <w:lvlJc w:val="right"/>
+      <w:pPr>
+        <w:ind w:left="4320" w:hanging="180"/>
+      </w:pPr>
+    </w:lvl>
+    <w:lvl w:ilvl="6" w:tplc="0415000F" w:tentative="1">
+      <w:start w:val="1"/>
+      <w:numFmt w:val="decimal"/>
+      <w:lvlText w:val="%7."/>
+      <w:lvlJc w:val="left"/>
+      <w:pPr>
+        <w:ind w:left="5040" w:hanging="360"/>
+      </w:pPr>
+    </w:lvl>
+    <w:lvl w:ilvl="7" w:tplc="04150019" w:tentative="1">
+      <w:start w:val="1"/>
+      <w:numFmt w:val="lowerLetter"/>
+      <w:lvlText w:val="%8."/>
+      <w:lvlJc w:val="left"/>
+      <w:pPr>
+        <w:ind w:left="5760" w:hanging="360"/>
+      </w:pPr>
+    </w:lvl>
+    <w:lvl w:ilvl="8" w:tplc="0415001B" w:tentative="1">
+      <w:start w:val="1"/>
+      <w:numFmt w:val="lowerRoman"/>
+      <w:lvlText w:val="%9."/>
+      <w:lvlJc w:val="right"/>
+      <w:pPr>
+        <w:ind w:left="6480" w:hanging="180"/>
+      </w:pPr>
+    </w:lvl>
+  </w:abstractNum>
   <w:num w:numId="1">
     <w:abstractNumId w:val="4"/>
   </w:num>
@@ -11851,22 +17339,22 @@
     <w:abstractNumId w:val="0"/>
   </w:num>
   <w:num w:numId="3">
-    <w:abstractNumId w:val="15"/>
+    <w:abstractNumId w:val="16"/>
   </w:num>
   <w:num w:numId="4">
-    <w:abstractNumId w:val="14"/>
+    <w:abstractNumId w:val="15"/>
   </w:num>
   <w:num w:numId="5">
     <w:abstractNumId w:val="6"/>
   </w:num>
   <w:num w:numId="6">
-    <w:abstractNumId w:val="13"/>
+    <w:abstractNumId w:val="14"/>
   </w:num>
   <w:num w:numId="7">
-    <w:abstractNumId w:val="16"/>
+    <w:abstractNumId w:val="17"/>
   </w:num>
   <w:num w:numId="8">
-    <w:abstractNumId w:val="10"/>
+    <w:abstractNumId w:val="11"/>
   </w:num>
   <w:num w:numId="9">
     <w:abstractNumId w:val="3"/>
@@ -11875,34 +17363,40 @@
     <w:abstractNumId w:val="1"/>
   </w:num>
   <w:num w:numId="11">
-    <w:abstractNumId w:val="8"/>
+    <w:abstractNumId w:val="9"/>
   </w:num>
   <w:num w:numId="12">
     <w:abstractNumId w:val="5"/>
   </w:num>
   <w:num w:numId="13">
-    <w:abstractNumId w:val="17"/>
+    <w:abstractNumId w:val="18"/>
   </w:num>
   <w:num w:numId="14">
-    <w:abstractNumId w:val="19"/>
+    <w:abstractNumId w:val="21"/>
   </w:num>
   <w:num w:numId="15">
-    <w:abstractNumId w:val="9"/>
+    <w:abstractNumId w:val="10"/>
   </w:num>
   <w:num w:numId="16">
-    <w:abstractNumId w:val="18"/>
+    <w:abstractNumId w:val="20"/>
   </w:num>
   <w:num w:numId="17">
     <w:abstractNumId w:val="7"/>
   </w:num>
   <w:num w:numId="18">
-    <w:abstractNumId w:val="11"/>
+    <w:abstractNumId w:val="12"/>
   </w:num>
   <w:num w:numId="19">
     <w:abstractNumId w:val="2"/>
   </w:num>
   <w:num w:numId="20">
-    <w:abstractNumId w:val="12"/>
+    <w:abstractNumId w:val="13"/>
+  </w:num>
+  <w:num w:numId="21">
+    <w:abstractNumId w:val="19"/>
+  </w:num>
+  <w:num w:numId="22">
+    <w:abstractNumId w:val="8"/>
   </w:num>
 </w:numbering>
 </file>
@@ -12302,6 +17796,48 @@
       </w:tblCellMar>
     </w:tblPr>
   </w:style>
+  <w:style w:type="paragraph" w:styleId="Nagwekspisutreci">
+    <w:name w:val="TOC Heading"/>
+    <w:basedOn w:val="Nagwek1"/>
+    <w:next w:val="Normalny"/>
+    <w:uiPriority w:val="39"/>
+    <w:semiHidden/>
+    <w:unhideWhenUsed/>
+    <w:qFormat/>
+    <w:rsid w:val="00616523"/>
+    <w:pPr>
+      <w:jc w:val="left"/>
+      <w:outlineLvl w:val="9"/>
+    </w:pPr>
+    <w:rPr>
+      <w:lang w:eastAsia="pl-PL"/>
+    </w:rPr>
+  </w:style>
+  <w:style w:type="paragraph" w:styleId="Spistreci1">
+    <w:name w:val="toc 1"/>
+    <w:basedOn w:val="Normalny"/>
+    <w:next w:val="Normalny"/>
+    <w:autoRedefine/>
+    <w:uiPriority w:val="39"/>
+    <w:unhideWhenUsed/>
+    <w:rsid w:val="00616523"/>
+    <w:pPr>
+      <w:spacing w:after="100"/>
+    </w:pPr>
+  </w:style>
+  <w:style w:type="paragraph" w:styleId="Spistreci2">
+    <w:name w:val="toc 2"/>
+    <w:basedOn w:val="Normalny"/>
+    <w:next w:val="Normalny"/>
+    <w:autoRedefine/>
+    <w:uiPriority w:val="39"/>
+    <w:unhideWhenUsed/>
+    <w:rsid w:val="00616523"/>
+    <w:pPr>
+      <w:spacing w:after="100"/>
+      <w:ind w:left="220"/>
+    </w:pPr>
+  </w:style>
 </w:styles>
 </file>
 
@@ -12700,6 +18236,48 @@
       </w:tblCellMar>
     </w:tblPr>
   </w:style>
+  <w:style w:type="paragraph" w:styleId="Nagwekspisutreci">
+    <w:name w:val="TOC Heading"/>
+    <w:basedOn w:val="Nagwek1"/>
+    <w:next w:val="Normalny"/>
+    <w:uiPriority w:val="39"/>
+    <w:semiHidden/>
+    <w:unhideWhenUsed/>
+    <w:qFormat/>
+    <w:rsid w:val="00616523"/>
+    <w:pPr>
+      <w:jc w:val="left"/>
+      <w:outlineLvl w:val="9"/>
+    </w:pPr>
+    <w:rPr>
+      <w:lang w:eastAsia="pl-PL"/>
+    </w:rPr>
+  </w:style>
+  <w:style w:type="paragraph" w:styleId="Spistreci1">
+    <w:name w:val="toc 1"/>
+    <w:basedOn w:val="Normalny"/>
+    <w:next w:val="Normalny"/>
+    <w:autoRedefine/>
+    <w:uiPriority w:val="39"/>
+    <w:unhideWhenUsed/>
+    <w:rsid w:val="00616523"/>
+    <w:pPr>
+      <w:spacing w:after="100"/>
+    </w:pPr>
+  </w:style>
+  <w:style w:type="paragraph" w:styleId="Spistreci2">
+    <w:name w:val="toc 2"/>
+    <w:basedOn w:val="Normalny"/>
+    <w:next w:val="Normalny"/>
+    <w:autoRedefine/>
+    <w:uiPriority w:val="39"/>
+    <w:unhideWhenUsed/>
+    <w:rsid w:val="00616523"/>
+    <w:pPr>
+      <w:spacing w:after="100"/>
+      <w:ind w:left="220"/>
+    </w:pPr>
+  </w:style>
 </w:styles>
 </file>
 
@@ -12932,11 +18510,11 @@
         </c:dLbls>
         <c:marker val="1"/>
         <c:smooth val="0"/>
-        <c:axId val="164444416"/>
-        <c:axId val="164454400"/>
+        <c:axId val="199069696"/>
+        <c:axId val="199071232"/>
       </c:lineChart>
       <c:catAx>
-        <c:axId val="164444416"/>
+        <c:axId val="199069696"/>
         <c:scaling>
           <c:orientation val="minMax"/>
         </c:scaling>
@@ -12946,7 +18524,7 @@
         <c:majorTickMark val="none"/>
         <c:minorTickMark val="none"/>
         <c:tickLblPos val="nextTo"/>
-        <c:crossAx val="164454400"/>
+        <c:crossAx val="199071232"/>
         <c:crosses val="autoZero"/>
         <c:auto val="1"/>
         <c:lblAlgn val="ctr"/>
@@ -12954,7 +18532,7 @@
         <c:noMultiLvlLbl val="0"/>
       </c:catAx>
       <c:valAx>
-        <c:axId val="164454400"/>
+        <c:axId val="199071232"/>
         <c:scaling>
           <c:orientation val="minMax"/>
         </c:scaling>
@@ -12983,7 +18561,7 @@
         <c:majorTickMark val="none"/>
         <c:minorTickMark val="none"/>
         <c:tickLblPos val="nextTo"/>
-        <c:crossAx val="164444416"/>
+        <c:crossAx val="199069696"/>
         <c:crosses val="autoZero"/>
         <c:crossBetween val="between"/>
       </c:valAx>
@@ -13160,11 +18738,11 @@
         </c:dLbls>
         <c:marker val="1"/>
         <c:smooth val="0"/>
-        <c:axId val="164493952"/>
-        <c:axId val="164495744"/>
+        <c:axId val="199094656"/>
+        <c:axId val="199096192"/>
       </c:lineChart>
       <c:catAx>
-        <c:axId val="164493952"/>
+        <c:axId val="199094656"/>
         <c:scaling>
           <c:orientation val="minMax"/>
         </c:scaling>
@@ -13173,7 +18751,7 @@
         <c:majorTickMark val="out"/>
         <c:minorTickMark val="none"/>
         <c:tickLblPos val="nextTo"/>
-        <c:crossAx val="164495744"/>
+        <c:crossAx val="199096192"/>
         <c:crosses val="autoZero"/>
         <c:auto val="1"/>
         <c:lblAlgn val="ctr"/>
@@ -13181,7 +18759,7 @@
         <c:noMultiLvlLbl val="0"/>
       </c:catAx>
       <c:valAx>
-        <c:axId val="164495744"/>
+        <c:axId val="199096192"/>
         <c:scaling>
           <c:orientation val="minMax"/>
         </c:scaling>
@@ -13192,7 +18770,7 @@
         <c:majorTickMark val="out"/>
         <c:minorTickMark val="none"/>
         <c:tickLblPos val="nextTo"/>
-        <c:crossAx val="164493952"/>
+        <c:crossAx val="199094656"/>
         <c:crosses val="autoZero"/>
         <c:crossBetween val="between"/>
       </c:valAx>
@@ -13417,11 +18995,11 @@
         </c:dLbls>
         <c:marker val="1"/>
         <c:smooth val="0"/>
-        <c:axId val="164526336"/>
-        <c:axId val="164528128"/>
+        <c:axId val="199184384"/>
+        <c:axId val="199185920"/>
       </c:lineChart>
       <c:catAx>
-        <c:axId val="164526336"/>
+        <c:axId val="199184384"/>
         <c:scaling>
           <c:orientation val="minMax"/>
         </c:scaling>
@@ -13430,7 +19008,7 @@
         <c:majorTickMark val="out"/>
         <c:minorTickMark val="none"/>
         <c:tickLblPos val="nextTo"/>
-        <c:crossAx val="164528128"/>
+        <c:crossAx val="199185920"/>
         <c:crosses val="autoZero"/>
         <c:auto val="1"/>
         <c:lblAlgn val="ctr"/>
@@ -13438,7 +19016,7 @@
         <c:noMultiLvlLbl val="0"/>
       </c:catAx>
       <c:valAx>
-        <c:axId val="164528128"/>
+        <c:axId val="199185920"/>
         <c:scaling>
           <c:orientation val="minMax"/>
         </c:scaling>
@@ -13449,7 +19027,7 @@
         <c:majorTickMark val="out"/>
         <c:minorTickMark val="none"/>
         <c:tickLblPos val="nextTo"/>
-        <c:crossAx val="164526336"/>
+        <c:crossAx val="199184384"/>
         <c:crosses val="autoZero"/>
         <c:crossBetween val="between"/>
       </c:valAx>
@@ -13674,11 +19252,11 @@
         </c:dLbls>
         <c:marker val="1"/>
         <c:smooth val="0"/>
-        <c:axId val="164566912"/>
-        <c:axId val="164568448"/>
+        <c:axId val="199212416"/>
+        <c:axId val="199222400"/>
       </c:lineChart>
       <c:catAx>
-        <c:axId val="164566912"/>
+        <c:axId val="199212416"/>
         <c:scaling>
           <c:orientation val="minMax"/>
         </c:scaling>
@@ -13687,7 +19265,7 @@
         <c:majorTickMark val="out"/>
         <c:minorTickMark val="none"/>
         <c:tickLblPos val="nextTo"/>
-        <c:crossAx val="164568448"/>
+        <c:crossAx val="199222400"/>
         <c:crosses val="autoZero"/>
         <c:auto val="1"/>
         <c:lblAlgn val="ctr"/>
@@ -13695,7 +19273,7 @@
         <c:noMultiLvlLbl val="0"/>
       </c:catAx>
       <c:valAx>
-        <c:axId val="164568448"/>
+        <c:axId val="199222400"/>
         <c:scaling>
           <c:orientation val="minMax"/>
         </c:scaling>
@@ -13706,7 +19284,7 @@
         <c:majorTickMark val="out"/>
         <c:minorTickMark val="none"/>
         <c:tickLblPos val="nextTo"/>
-        <c:crossAx val="164566912"/>
+        <c:crossAx val="199212416"/>
         <c:crosses val="autoZero"/>
         <c:crossBetween val="between"/>
       </c:valAx>
@@ -13931,11 +19509,11 @@
         </c:dLbls>
         <c:marker val="1"/>
         <c:smooth val="0"/>
-        <c:axId val="164619776"/>
-        <c:axId val="164621312"/>
+        <c:axId val="200936448"/>
+        <c:axId val="200946432"/>
       </c:lineChart>
       <c:catAx>
-        <c:axId val="164619776"/>
+        <c:axId val="200936448"/>
         <c:scaling>
           <c:orientation val="minMax"/>
         </c:scaling>
@@ -13944,7 +19522,7 @@
         <c:majorTickMark val="out"/>
         <c:minorTickMark val="none"/>
         <c:tickLblPos val="nextTo"/>
-        <c:crossAx val="164621312"/>
+        <c:crossAx val="200946432"/>
         <c:crosses val="autoZero"/>
         <c:auto val="1"/>
         <c:lblAlgn val="ctr"/>
@@ -13952,7 +19530,7 @@
         <c:noMultiLvlLbl val="0"/>
       </c:catAx>
       <c:valAx>
-        <c:axId val="164621312"/>
+        <c:axId val="200946432"/>
         <c:scaling>
           <c:orientation val="minMax"/>
         </c:scaling>
@@ -13963,7 +19541,7 @@
         <c:majorTickMark val="out"/>
         <c:minorTickMark val="none"/>
         <c:tickLblPos val="nextTo"/>
-        <c:crossAx val="164619776"/>
+        <c:crossAx val="200936448"/>
         <c:crosses val="autoZero"/>
         <c:crossBetween val="between"/>
       </c:valAx>
@@ -14188,11 +19766,11 @@
         </c:dLbls>
         <c:marker val="1"/>
         <c:smooth val="0"/>
-        <c:axId val="165766272"/>
-        <c:axId val="165767808"/>
+        <c:axId val="200964736"/>
+        <c:axId val="200978816"/>
       </c:lineChart>
       <c:catAx>
-        <c:axId val="165766272"/>
+        <c:axId val="200964736"/>
         <c:scaling>
           <c:orientation val="minMax"/>
         </c:scaling>
@@ -14201,7 +19779,7 @@
         <c:majorTickMark val="out"/>
         <c:minorTickMark val="none"/>
         <c:tickLblPos val="nextTo"/>
-        <c:crossAx val="165767808"/>
+        <c:crossAx val="200978816"/>
         <c:crosses val="autoZero"/>
         <c:auto val="1"/>
         <c:lblAlgn val="ctr"/>
@@ -14209,7 +19787,7 @@
         <c:noMultiLvlLbl val="0"/>
       </c:catAx>
       <c:valAx>
-        <c:axId val="165767808"/>
+        <c:axId val="200978816"/>
         <c:scaling>
           <c:orientation val="minMax"/>
         </c:scaling>
@@ -14220,7 +19798,7 @@
         <c:majorTickMark val="out"/>
         <c:minorTickMark val="none"/>
         <c:tickLblPos val="nextTo"/>
-        <c:crossAx val="165766272"/>
+        <c:crossAx val="200964736"/>
         <c:crosses val="autoZero"/>
         <c:crossBetween val="between"/>
       </c:valAx>
@@ -14522,4 +20100,16 @@
   <a:objectDefaults/>
   <a:extraClrSchemeLst/>
 </a:theme>
+</file>
+
+<file path=customXml/item1.xml><?xml version="1.0" encoding="utf-8"?>
+<b:Sources xmlns:b="http://schemas.openxmlformats.org/officeDocument/2006/bibliography" xmlns="http://schemas.openxmlformats.org/officeDocument/2006/bibliography" SelectedStyle="\APA.XSL" StyleName="APA"/>
+</file>
+
+<file path=customXml/itemProps1.xml><?xml version="1.0" encoding="utf-8"?>
+<ds:datastoreItem xmlns:ds="http://schemas.openxmlformats.org/officeDocument/2006/customXml" ds:itemID="{1700E022-80C8-47FF-99F2-1A9220D2C810}">
+  <ds:schemaRefs>
+    <ds:schemaRef ds:uri="http://schemas.openxmlformats.org/officeDocument/2006/bibliography"/>
+  </ds:schemaRefs>
+</ds:datastoreItem>
 </file>
--- a/docs/GPW Analizer - badania modelu.docx
+++ b/docs/GPW Analizer - badania modelu.docx
@@ -24,10 +24,7 @@
       </w:r>
     </w:p>
     <w:p/>
-    <w:p>
-      <w:bookmarkStart w:id="0" w:name="_GoBack"/>
-      <w:bookmarkEnd w:id="0"/>
-    </w:p>
+    <w:p/>
     <w:p>
       <w:pPr>
         <w:jc w:val="left"/>
@@ -38,21 +35,22 @@
     </w:p>
     <w:sdt>
       <w:sdtPr>
+        <w:rPr>
+          <w:rFonts w:asciiTheme="minorHAnsi" w:eastAsiaTheme="minorHAnsi" w:hAnsiTheme="minorHAnsi" w:cstheme="minorBidi"/>
+          <w:b w:val="0"/>
+          <w:bCs w:val="0"/>
+          <w:color w:val="auto"/>
+          <w:sz w:val="22"/>
+          <w:szCs w:val="22"/>
+          <w:lang w:eastAsia="en-US"/>
+        </w:rPr>
         <w:id w:val="1659416232"/>
         <w:docPartObj>
           <w:docPartGallery w:val="Table of Contents"/>
           <w:docPartUnique/>
         </w:docPartObj>
       </w:sdtPr>
-      <w:sdtEndPr>
-        <w:rPr>
-          <w:rFonts w:asciiTheme="minorHAnsi" w:eastAsiaTheme="minorHAnsi" w:hAnsiTheme="minorHAnsi" w:cstheme="minorBidi"/>
-          <w:color w:val="auto"/>
-          <w:sz w:val="22"/>
-          <w:szCs w:val="22"/>
-          <w:lang w:eastAsia="en-US"/>
-        </w:rPr>
-      </w:sdtEndPr>
+      <w:sdtEndPr/>
       <w:sdtContent>
         <w:p>
           <w:pPr>
@@ -2558,12 +2556,12 @@
           <w:numId w:val="1"/>
         </w:numPr>
       </w:pPr>
-      <w:bookmarkStart w:id="1" w:name="_Toc373089862"/>
+      <w:bookmarkStart w:id="0" w:name="_Toc373089862"/>
       <w:r>
         <w:lastRenderedPageBreak/>
         <w:t>Wstęp</w:t>
       </w:r>
-      <w:bookmarkEnd w:id="1"/>
+      <w:bookmarkEnd w:id="0"/>
     </w:p>
     <w:p>
       <w:pPr>
@@ -2589,11 +2587,11 @@
           <w:numId w:val="10"/>
         </w:numPr>
       </w:pPr>
-      <w:bookmarkStart w:id="2" w:name="_Toc373089863"/>
+      <w:bookmarkStart w:id="1" w:name="_Toc373089863"/>
       <w:r>
         <w:t>Okres przewidywania</w:t>
       </w:r>
-      <w:bookmarkEnd w:id="2"/>
+      <w:bookmarkEnd w:id="1"/>
     </w:p>
     <w:p>
       <w:r>
@@ -2676,14 +2674,14 @@
           <w:numId w:val="10"/>
         </w:numPr>
       </w:pPr>
-      <w:bookmarkStart w:id="3" w:name="_Toc373089864"/>
+      <w:bookmarkStart w:id="2" w:name="_Toc373089864"/>
       <w:r>
         <w:t xml:space="preserve">Dane </w:t>
       </w:r>
       <w:r>
         <w:t>statystyczne</w:t>
       </w:r>
-      <w:bookmarkEnd w:id="3"/>
+      <w:bookmarkEnd w:id="2"/>
     </w:p>
     <w:p>
       <w:pPr>
@@ -2861,11 +2859,11 @@
           <w:numId w:val="10"/>
         </w:numPr>
       </w:pPr>
-      <w:bookmarkStart w:id="4" w:name="_Toc373089865"/>
+      <w:bookmarkStart w:id="3" w:name="_Toc373089865"/>
       <w:r>
         <w:t>Zasada dokonywania analiz</w:t>
       </w:r>
-      <w:bookmarkEnd w:id="4"/>
+      <w:bookmarkEnd w:id="3"/>
     </w:p>
     <w:p>
       <w:r>
@@ -2940,11 +2938,11 @@
           <w:numId w:val="10"/>
         </w:numPr>
       </w:pPr>
-      <w:bookmarkStart w:id="5" w:name="_Toc373089866"/>
+      <w:bookmarkStart w:id="4" w:name="_Toc373089866"/>
       <w:r>
         <w:t>Algorytmy użyte do predykcji</w:t>
       </w:r>
-      <w:bookmarkEnd w:id="5"/>
+      <w:bookmarkEnd w:id="4"/>
     </w:p>
     <w:p>
       <w:r>
@@ -3074,11 +3072,11 @@
           <w:numId w:val="10"/>
         </w:numPr>
       </w:pPr>
-      <w:bookmarkStart w:id="6" w:name="_Toc373089867"/>
+      <w:bookmarkStart w:id="5" w:name="_Toc373089867"/>
       <w:r>
         <w:t>Od czego zależny jest wynik? Co tak naprawdę chcemy ustalić?</w:t>
       </w:r>
-      <w:bookmarkEnd w:id="6"/>
+      <w:bookmarkEnd w:id="5"/>
     </w:p>
     <w:p>
       <w:pPr>
@@ -3096,14 +3094,14 @@
           <w:numId w:val="10"/>
         </w:numPr>
       </w:pPr>
-      <w:bookmarkStart w:id="7" w:name="_Toc373089868"/>
+      <w:bookmarkStart w:id="6" w:name="_Toc373089868"/>
       <w:r>
         <w:t xml:space="preserve">Błąd </w:t>
       </w:r>
       <w:r>
         <w:t>modelu</w:t>
       </w:r>
-      <w:bookmarkEnd w:id="7"/>
+      <w:bookmarkEnd w:id="6"/>
     </w:p>
     <w:p>
       <w:pPr>
@@ -3477,12 +3475,12 @@
           <w:numId w:val="10"/>
         </w:numPr>
       </w:pPr>
-      <w:bookmarkStart w:id="8" w:name="_Toc373089869"/>
+      <w:bookmarkStart w:id="7" w:name="_Toc373089869"/>
       <w:r>
         <w:lastRenderedPageBreak/>
         <w:t>Oczyszczenie danych</w:t>
       </w:r>
-      <w:bookmarkEnd w:id="8"/>
+      <w:bookmarkEnd w:id="7"/>
     </w:p>
     <w:p>
       <w:pPr>
@@ -3514,11 +3512,11 @@
           <w:numId w:val="10"/>
         </w:numPr>
       </w:pPr>
-      <w:bookmarkStart w:id="9" w:name="_Toc373089870"/>
+      <w:bookmarkStart w:id="8" w:name="_Toc373089870"/>
       <w:r>
         <w:t>Ustalenie wag</w:t>
       </w:r>
-      <w:bookmarkEnd w:id="9"/>
+      <w:bookmarkEnd w:id="8"/>
     </w:p>
     <w:p>
       <w:r>
@@ -3714,11 +3712,11 @@
           <w:numId w:val="1"/>
         </w:numPr>
       </w:pPr>
-      <w:bookmarkStart w:id="10" w:name="_Toc373089871"/>
+      <w:bookmarkStart w:id="9" w:name="_Toc373089871"/>
       <w:r>
         <w:t>Badania nad modelem 360 dniowym</w:t>
       </w:r>
-      <w:bookmarkEnd w:id="10"/>
+      <w:bookmarkEnd w:id="9"/>
     </w:p>
     <w:p>
       <w:pPr>
@@ -3728,11 +3726,11 @@
           <w:numId w:val="14"/>
         </w:numPr>
       </w:pPr>
-      <w:bookmarkStart w:id="11" w:name="_Toc373089872"/>
+      <w:bookmarkStart w:id="10" w:name="_Toc373089872"/>
       <w:r>
         <w:t>Ustalenie liczby dni przyjętych do modelu</w:t>
       </w:r>
-      <w:bookmarkEnd w:id="11"/>
+      <w:bookmarkEnd w:id="10"/>
     </w:p>
     <w:p>
       <w:pPr>
@@ -3747,7 +3745,15 @@
       </w:r>
       <w:proofErr w:type="spellEnd"/>
       <w:r>
-        <w:t xml:space="preserve">, przez co założyliśmy, że do wnioskowania przyjmiemy wszystkie zgromadzone dane, a więc od 2007 roku. </w:t>
+        <w:t xml:space="preserve">, przez co założyliśmy, że do wnioskowania przyjmiemy </w:t>
+      </w:r>
+      <w:r>
+        <w:t>dane z 3 ostatnich lat.</w:t>
+      </w:r>
+      <w:bookmarkStart w:id="11" w:name="_GoBack"/>
+      <w:bookmarkEnd w:id="11"/>
+      <w:r>
+        <w:t xml:space="preserve"> </w:t>
       </w:r>
     </w:p>
     <w:p>
@@ -18510,11 +18516,11 @@
         </c:dLbls>
         <c:marker val="1"/>
         <c:smooth val="0"/>
-        <c:axId val="199069696"/>
-        <c:axId val="199071232"/>
+        <c:axId val="160269440"/>
+        <c:axId val="160270976"/>
       </c:lineChart>
       <c:catAx>
-        <c:axId val="199069696"/>
+        <c:axId val="160269440"/>
         <c:scaling>
           <c:orientation val="minMax"/>
         </c:scaling>
@@ -18524,7 +18530,7 @@
         <c:majorTickMark val="none"/>
         <c:minorTickMark val="none"/>
         <c:tickLblPos val="nextTo"/>
-        <c:crossAx val="199071232"/>
+        <c:crossAx val="160270976"/>
         <c:crosses val="autoZero"/>
         <c:auto val="1"/>
         <c:lblAlgn val="ctr"/>
@@ -18532,7 +18538,7 @@
         <c:noMultiLvlLbl val="0"/>
       </c:catAx>
       <c:valAx>
-        <c:axId val="199071232"/>
+        <c:axId val="160270976"/>
         <c:scaling>
           <c:orientation val="minMax"/>
         </c:scaling>
@@ -18561,7 +18567,7 @@
         <c:majorTickMark val="none"/>
         <c:minorTickMark val="none"/>
         <c:tickLblPos val="nextTo"/>
-        <c:crossAx val="199069696"/>
+        <c:crossAx val="160269440"/>
         <c:crosses val="autoZero"/>
         <c:crossBetween val="between"/>
       </c:valAx>
@@ -18738,11 +18744,11 @@
         </c:dLbls>
         <c:marker val="1"/>
         <c:smooth val="0"/>
-        <c:axId val="199094656"/>
-        <c:axId val="199096192"/>
+        <c:axId val="160376320"/>
+        <c:axId val="160377856"/>
       </c:lineChart>
       <c:catAx>
-        <c:axId val="199094656"/>
+        <c:axId val="160376320"/>
         <c:scaling>
           <c:orientation val="minMax"/>
         </c:scaling>
@@ -18751,7 +18757,7 @@
         <c:majorTickMark val="out"/>
         <c:minorTickMark val="none"/>
         <c:tickLblPos val="nextTo"/>
-        <c:crossAx val="199096192"/>
+        <c:crossAx val="160377856"/>
         <c:crosses val="autoZero"/>
         <c:auto val="1"/>
         <c:lblAlgn val="ctr"/>
@@ -18759,7 +18765,7 @@
         <c:noMultiLvlLbl val="0"/>
       </c:catAx>
       <c:valAx>
-        <c:axId val="199096192"/>
+        <c:axId val="160377856"/>
         <c:scaling>
           <c:orientation val="minMax"/>
         </c:scaling>
@@ -18770,7 +18776,7 @@
         <c:majorTickMark val="out"/>
         <c:minorTickMark val="none"/>
         <c:tickLblPos val="nextTo"/>
-        <c:crossAx val="199094656"/>
+        <c:crossAx val="160376320"/>
         <c:crosses val="autoZero"/>
         <c:crossBetween val="between"/>
       </c:valAx>
@@ -18995,11 +19001,11 @@
         </c:dLbls>
         <c:marker val="1"/>
         <c:smooth val="0"/>
-        <c:axId val="199184384"/>
-        <c:axId val="199185920"/>
+        <c:axId val="160408704"/>
+        <c:axId val="160410240"/>
       </c:lineChart>
       <c:catAx>
-        <c:axId val="199184384"/>
+        <c:axId val="160408704"/>
         <c:scaling>
           <c:orientation val="minMax"/>
         </c:scaling>
@@ -19008,7 +19014,7 @@
         <c:majorTickMark val="out"/>
         <c:minorTickMark val="none"/>
         <c:tickLblPos val="nextTo"/>
-        <c:crossAx val="199185920"/>
+        <c:crossAx val="160410240"/>
         <c:crosses val="autoZero"/>
         <c:auto val="1"/>
         <c:lblAlgn val="ctr"/>
@@ -19016,7 +19022,7 @@
         <c:noMultiLvlLbl val="0"/>
       </c:catAx>
       <c:valAx>
-        <c:axId val="199185920"/>
+        <c:axId val="160410240"/>
         <c:scaling>
           <c:orientation val="minMax"/>
         </c:scaling>
@@ -19027,7 +19033,7 @@
         <c:majorTickMark val="out"/>
         <c:minorTickMark val="none"/>
         <c:tickLblPos val="nextTo"/>
-        <c:crossAx val="199184384"/>
+        <c:crossAx val="160408704"/>
         <c:crosses val="autoZero"/>
         <c:crossBetween val="between"/>
       </c:valAx>
@@ -19252,11 +19258,11 @@
         </c:dLbls>
         <c:marker val="1"/>
         <c:smooth val="0"/>
-        <c:axId val="199212416"/>
-        <c:axId val="199222400"/>
+        <c:axId val="160432896"/>
+        <c:axId val="160434432"/>
       </c:lineChart>
       <c:catAx>
-        <c:axId val="199212416"/>
+        <c:axId val="160432896"/>
         <c:scaling>
           <c:orientation val="minMax"/>
         </c:scaling>
@@ -19265,7 +19271,7 @@
         <c:majorTickMark val="out"/>
         <c:minorTickMark val="none"/>
         <c:tickLblPos val="nextTo"/>
-        <c:crossAx val="199222400"/>
+        <c:crossAx val="160434432"/>
         <c:crosses val="autoZero"/>
         <c:auto val="1"/>
         <c:lblAlgn val="ctr"/>
@@ -19273,7 +19279,7 @@
         <c:noMultiLvlLbl val="0"/>
       </c:catAx>
       <c:valAx>
-        <c:axId val="199222400"/>
+        <c:axId val="160434432"/>
         <c:scaling>
           <c:orientation val="minMax"/>
         </c:scaling>
@@ -19284,7 +19290,7 @@
         <c:majorTickMark val="out"/>
         <c:minorTickMark val="none"/>
         <c:tickLblPos val="nextTo"/>
-        <c:crossAx val="199212416"/>
+        <c:crossAx val="160432896"/>
         <c:crosses val="autoZero"/>
         <c:crossBetween val="between"/>
       </c:valAx>
@@ -19509,11 +19515,11 @@
         </c:dLbls>
         <c:marker val="1"/>
         <c:smooth val="0"/>
-        <c:axId val="200936448"/>
-        <c:axId val="200946432"/>
+        <c:axId val="160485760"/>
+        <c:axId val="160487296"/>
       </c:lineChart>
       <c:catAx>
-        <c:axId val="200936448"/>
+        <c:axId val="160485760"/>
         <c:scaling>
           <c:orientation val="minMax"/>
         </c:scaling>
@@ -19522,7 +19528,7 @@
         <c:majorTickMark val="out"/>
         <c:minorTickMark val="none"/>
         <c:tickLblPos val="nextTo"/>
-        <c:crossAx val="200946432"/>
+        <c:crossAx val="160487296"/>
         <c:crosses val="autoZero"/>
         <c:auto val="1"/>
         <c:lblAlgn val="ctr"/>
@@ -19530,7 +19536,7 @@
         <c:noMultiLvlLbl val="0"/>
       </c:catAx>
       <c:valAx>
-        <c:axId val="200946432"/>
+        <c:axId val="160487296"/>
         <c:scaling>
           <c:orientation val="minMax"/>
         </c:scaling>
@@ -19541,7 +19547,7 @@
         <c:majorTickMark val="out"/>
         <c:minorTickMark val="none"/>
         <c:tickLblPos val="nextTo"/>
-        <c:crossAx val="200936448"/>
+        <c:crossAx val="160485760"/>
         <c:crosses val="autoZero"/>
         <c:crossBetween val="between"/>
       </c:valAx>
@@ -19766,11 +19772,11 @@
         </c:dLbls>
         <c:marker val="1"/>
         <c:smooth val="0"/>
-        <c:axId val="200964736"/>
-        <c:axId val="200978816"/>
+        <c:axId val="160648576"/>
+        <c:axId val="160654464"/>
       </c:lineChart>
       <c:catAx>
-        <c:axId val="200964736"/>
+        <c:axId val="160648576"/>
         <c:scaling>
           <c:orientation val="minMax"/>
         </c:scaling>
@@ -19779,7 +19785,7 @@
         <c:majorTickMark val="out"/>
         <c:minorTickMark val="none"/>
         <c:tickLblPos val="nextTo"/>
-        <c:crossAx val="200978816"/>
+        <c:crossAx val="160654464"/>
         <c:crosses val="autoZero"/>
         <c:auto val="1"/>
         <c:lblAlgn val="ctr"/>
@@ -19787,7 +19793,7 @@
         <c:noMultiLvlLbl val="0"/>
       </c:catAx>
       <c:valAx>
-        <c:axId val="200978816"/>
+        <c:axId val="160654464"/>
         <c:scaling>
           <c:orientation val="minMax"/>
         </c:scaling>
@@ -19798,7 +19804,7 @@
         <c:majorTickMark val="out"/>
         <c:minorTickMark val="none"/>
         <c:tickLblPos val="nextTo"/>
-        <c:crossAx val="200964736"/>
+        <c:crossAx val="160648576"/>
         <c:crosses val="autoZero"/>
         <c:crossBetween val="between"/>
       </c:valAx>
@@ -20107,7 +20113,7 @@
 </file>
 
 <file path=customXml/itemProps1.xml><?xml version="1.0" encoding="utf-8"?>
-<ds:datastoreItem xmlns:ds="http://schemas.openxmlformats.org/officeDocument/2006/customXml" ds:itemID="{1700E022-80C8-47FF-99F2-1A9220D2C810}">
+<ds:datastoreItem xmlns:ds="http://schemas.openxmlformats.org/officeDocument/2006/customXml" ds:itemID="{82407DF9-7E1C-4FEF-A2E6-683CAA9F3764}">
   <ds:schemaRefs>
     <ds:schemaRef ds:uri="http://schemas.openxmlformats.org/officeDocument/2006/bibliography"/>
   </ds:schemaRefs>
